--- a/word/dataProcess.docx
+++ b/word/dataProcess.docx
@@ -100,6 +100,11 @@
     <w:sdt>
       <w:sdtPr>
         <w:rPr>
+          <w:rFonts w:asciiTheme="minorHAnsi" w:eastAsiaTheme="minorEastAsia" w:hAnsiTheme="minorHAnsi" w:cstheme="minorBidi"/>
+          <w:color w:val="auto"/>
+          <w:kern w:val="2"/>
+          <w:sz w:val="21"/>
+          <w:szCs w:val="22"/>
           <w:lang w:val="zh-CN"/>
         </w:rPr>
         <w:id w:val="1594357588"/>
@@ -110,13 +115,8 @@
       </w:sdtPr>
       <w:sdtEndPr>
         <w:rPr>
-          <w:rFonts w:asciiTheme="minorHAnsi" w:eastAsiaTheme="minorEastAsia" w:hAnsiTheme="minorHAnsi" w:cstheme="minorBidi"/>
           <w:b/>
           <w:bCs/>
-          <w:color w:val="auto"/>
-          <w:kern w:val="2"/>
-          <w:sz w:val="21"/>
-          <w:szCs w:val="22"/>
         </w:rPr>
       </w:sdtEndPr>
       <w:sdtContent>
@@ -569,11 +569,6 @@
           </w:hyperlink>
         </w:p>
         <w:p>
-          <w:pPr>
-            <w:rPr>
-              <w:rFonts w:hint="eastAsia"/>
-            </w:rPr>
-          </w:pPr>
           <w:r>
             <w:rPr>
               <w:b/>
@@ -595,8 +590,6 @@
           <w:szCs w:val="48"/>
         </w:rPr>
       </w:pPr>
-      <w:bookmarkStart w:id="0" w:name="_GoBack"/>
-      <w:bookmarkEnd w:id="0"/>
       <w:r>
         <w:rPr>
           <w:rFonts w:asciiTheme="majorEastAsia" w:eastAsiaTheme="majorEastAsia" w:hAnsiTheme="majorEastAsia"/>
@@ -610,7 +603,7 @@
       <w:pPr>
         <w:pStyle w:val="a3"/>
       </w:pPr>
-      <w:bookmarkStart w:id="1" w:name="_Toc491787162"/>
+      <w:bookmarkStart w:id="0" w:name="_Toc491787162"/>
       <w:r>
         <w:lastRenderedPageBreak/>
         <w:t>O</w:t>
@@ -621,10 +614,8 @@
         </w:rPr>
         <w:t>verview</w:t>
       </w:r>
-      <w:bookmarkEnd w:id="1"/>
-    </w:p>
-    <w:p/>
-    <w:p/>
+      <w:bookmarkEnd w:id="0"/>
+    </w:p>
     <w:p/>
     <w:p/>
     <w:p/>
@@ -641,6 +632,764 @@
       <w:pPr>
         <w:pStyle w:val="1"/>
       </w:pPr>
+      <w:r>
+        <w:lastRenderedPageBreak/>
+        <w:t>D</w:t>
+      </w:r>
+      <w:r>
+        <w:rPr>
+          <w:rFonts w:hint="eastAsia"/>
+        </w:rPr>
+        <w:t>ata</w:t>
+      </w:r>
+      <w:r>
+        <w:t xml:space="preserve"> collection</w:t>
+      </w:r>
+    </w:p>
+    <w:p>
+      <w:pPr>
+        <w:pStyle w:val="2"/>
+      </w:pPr>
+      <w:r>
+        <w:rPr>
+          <w:rFonts w:hint="eastAsia"/>
+        </w:rPr>
+        <w:t>数据</w:t>
+      </w:r>
+      <w:r>
+        <w:t>摸底</w:t>
+      </w:r>
+    </w:p>
+    <w:p>
+      <w:pPr>
+        <w:pStyle w:val="a7"/>
+        <w:numPr>
+          <w:ilvl w:val="0"/>
+          <w:numId w:val="2"/>
+        </w:numPr>
+        <w:ind w:firstLineChars="0"/>
+      </w:pPr>
+      <w:r>
+        <w:rPr>
+          <w:rFonts w:hint="eastAsia"/>
+        </w:rPr>
+        <w:t>数据</w:t>
+      </w:r>
+      <w:r>
+        <w:t>层次</w:t>
+      </w:r>
+    </w:p>
+    <w:p>
+      <w:pPr>
+        <w:pStyle w:val="a7"/>
+        <w:numPr>
+          <w:ilvl w:val="1"/>
+          <w:numId w:val="2"/>
+        </w:numPr>
+        <w:ind w:firstLineChars="0"/>
+      </w:pPr>
+      <w:r>
+        <w:rPr>
+          <w:rFonts w:hint="eastAsia"/>
+        </w:rPr>
+        <w:t>数据</w:t>
+      </w:r>
+      <w:r>
+        <w:t>系统</w:t>
+      </w:r>
+    </w:p>
+    <w:p>
+      <w:pPr>
+        <w:pStyle w:val="a7"/>
+        <w:numPr>
+          <w:ilvl w:val="2"/>
+          <w:numId w:val="2"/>
+        </w:numPr>
+        <w:ind w:firstLineChars="0"/>
+      </w:pPr>
+      <w:r>
+        <w:rPr>
+          <w:rFonts w:hint="eastAsia"/>
+        </w:rPr>
+        <w:t>数据</w:t>
+      </w:r>
+      <w:r>
+        <w:t>库</w:t>
+      </w:r>
+    </w:p>
+    <w:p>
+      <w:pPr>
+        <w:pStyle w:val="a7"/>
+        <w:numPr>
+          <w:ilvl w:val="3"/>
+          <w:numId w:val="2"/>
+        </w:numPr>
+        <w:ind w:firstLineChars="0"/>
+        <w:rPr>
+          <w:rFonts w:hint="eastAsia"/>
+        </w:rPr>
+      </w:pPr>
+      <w:r>
+        <w:rPr>
+          <w:rFonts w:hint="eastAsia"/>
+        </w:rPr>
+        <w:t>表</w:t>
+      </w:r>
+    </w:p>
+    <w:p>
+      <w:pPr>
+        <w:pStyle w:val="a7"/>
+        <w:numPr>
+          <w:ilvl w:val="0"/>
+          <w:numId w:val="2"/>
+        </w:numPr>
+        <w:ind w:firstLineChars="0"/>
+      </w:pPr>
+      <w:r>
+        <w:rPr>
+          <w:rFonts w:hint="eastAsia"/>
+        </w:rPr>
+        <w:t>数据</w:t>
+      </w:r>
+      <w:r>
+        <w:t>规模</w:t>
+      </w:r>
+    </w:p>
+    <w:p>
+      <w:pPr>
+        <w:pStyle w:val="a7"/>
+        <w:numPr>
+          <w:ilvl w:val="0"/>
+          <w:numId w:val="2"/>
+        </w:numPr>
+        <w:ind w:firstLineChars="0"/>
+        <w:rPr>
+          <w:rFonts w:hint="eastAsia"/>
+        </w:rPr>
+      </w:pPr>
+      <w:r>
+        <w:rPr>
+          <w:rFonts w:hint="eastAsia"/>
+        </w:rPr>
+        <w:t>数据</w:t>
+      </w:r>
+      <w:r>
+        <w:t>全量</w:t>
+      </w:r>
+      <w:r>
+        <w:rPr>
+          <w:rFonts w:hint="eastAsia"/>
+        </w:rPr>
+        <w:t>、</w:t>
+      </w:r>
+      <w:r>
+        <w:t>增量</w:t>
+      </w:r>
+    </w:p>
+    <w:p/>
+    <w:p/>
+    <w:p/>
+    <w:p>
+      <w:pPr>
+        <w:rPr>
+          <w:rFonts w:hint="eastAsia"/>
+        </w:rPr>
+      </w:pPr>
+    </w:p>
+    <w:p>
+      <w:pPr>
+        <w:pStyle w:val="2"/>
+      </w:pPr>
+      <w:r>
+        <w:rPr>
+          <w:rFonts w:hint="eastAsia"/>
+        </w:rPr>
+        <w:t>元数据</w:t>
+      </w:r>
+      <w:r>
+        <w:t>采集</w:t>
+      </w:r>
+    </w:p>
+    <w:p>
+      <w:pPr>
+        <w:pStyle w:val="a7"/>
+        <w:numPr>
+          <w:ilvl w:val="0"/>
+          <w:numId w:val="1"/>
+        </w:numPr>
+        <w:ind w:firstLineChars="0"/>
+      </w:pPr>
+      <w:r>
+        <w:t>S</w:t>
+      </w:r>
+      <w:r>
+        <w:rPr>
+          <w:rFonts w:hint="eastAsia"/>
+        </w:rPr>
+        <w:t>chema</w:t>
+      </w:r>
+    </w:p>
+    <w:p>
+      <w:pPr>
+        <w:pStyle w:val="a7"/>
+        <w:numPr>
+          <w:ilvl w:val="1"/>
+          <w:numId w:val="1"/>
+        </w:numPr>
+        <w:ind w:firstLineChars="0"/>
+      </w:pPr>
+      <w:r>
+        <w:rPr>
+          <w:rFonts w:ascii="Roboto Slab" w:hAnsi="Roboto Slab" w:cs="Roboto Slab"/>
+          <w:kern w:val="0"/>
+          <w:sz w:val="16"/>
+          <w:szCs w:val="16"/>
+        </w:rPr>
+        <w:t>Jdbc</w:t>
+      </w:r>
+    </w:p>
+    <w:p>
+      <w:pPr>
+        <w:pStyle w:val="a7"/>
+        <w:numPr>
+          <w:ilvl w:val="2"/>
+          <w:numId w:val="1"/>
+        </w:numPr>
+        <w:ind w:firstLineChars="0"/>
+      </w:pPr>
+      <w:r>
+        <w:rPr>
+          <w:rFonts w:ascii="Roboto Slab" w:hAnsi="Roboto Slab" w:cs="Roboto Slab"/>
+          <w:kern w:val="0"/>
+          <w:sz w:val="16"/>
+          <w:szCs w:val="16"/>
+        </w:rPr>
+        <w:t>java.sql.DatabaseMetaData</w:t>
+      </w:r>
+    </w:p>
+    <w:p>
+      <w:pPr>
+        <w:pStyle w:val="a7"/>
+        <w:numPr>
+          <w:ilvl w:val="3"/>
+          <w:numId w:val="1"/>
+        </w:numPr>
+        <w:ind w:firstLineChars="0"/>
+      </w:pPr>
+      <w:r>
+        <w:rPr>
+          <w:rFonts w:ascii="Roboto Slab" w:hAnsi="Roboto Slab" w:cs="Roboto Slab"/>
+          <w:kern w:val="0"/>
+          <w:sz w:val="16"/>
+          <w:szCs w:val="16"/>
+        </w:rPr>
+        <w:t>com.mysql.jdbc.DatabaseMetaData</w:t>
+      </w:r>
+    </w:p>
+    <w:p>
+      <w:pPr>
+        <w:pStyle w:val="a7"/>
+        <w:numPr>
+          <w:ilvl w:val="3"/>
+          <w:numId w:val="1"/>
+        </w:numPr>
+        <w:ind w:firstLineChars="0"/>
+      </w:pPr>
+      <w:r>
+        <w:rPr>
+          <w:rFonts w:ascii="Roboto Slab" w:hAnsi="Roboto Slab" w:cs="Roboto Slab"/>
+          <w:kern w:val="0"/>
+          <w:sz w:val="16"/>
+          <w:szCs w:val="16"/>
+        </w:rPr>
+        <w:t>oracle.jdbc.OracleDatabaseMetaData</w:t>
+      </w:r>
+    </w:p>
+    <w:p>
+      <w:pPr>
+        <w:pStyle w:val="a7"/>
+        <w:numPr>
+          <w:ilvl w:val="1"/>
+          <w:numId w:val="1"/>
+        </w:numPr>
+        <w:ind w:firstLineChars="0"/>
+      </w:pPr>
+      <w:r>
+        <w:rPr>
+          <w:rFonts w:ascii="Roboto Slab" w:hAnsi="Roboto Slab" w:cs="Roboto Slab"/>
+          <w:kern w:val="0"/>
+          <w:sz w:val="16"/>
+          <w:szCs w:val="16"/>
+        </w:rPr>
+        <w:t>hive-exec:org.apache.hadoop.hive.ql.metadata.Hive</w:t>
+      </w:r>
+    </w:p>
+    <w:p/>
+    <w:p/>
+    <w:p/>
+    <w:p/>
+    <w:p>
+      <w:pPr>
+        <w:pStyle w:val="2"/>
+      </w:pPr>
+      <w:r>
+        <w:rPr>
+          <w:rFonts w:hint="eastAsia"/>
+        </w:rPr>
+        <w:t>数据</w:t>
+      </w:r>
+      <w:r>
+        <w:t>采集</w:t>
+      </w:r>
+    </w:p>
+    <w:p>
+      <w:pPr>
+        <w:pStyle w:val="a7"/>
+        <w:numPr>
+          <w:ilvl w:val="0"/>
+          <w:numId w:val="1"/>
+        </w:numPr>
+        <w:ind w:firstLineChars="0"/>
+      </w:pPr>
+      <w:r>
+        <w:t>S</w:t>
+      </w:r>
+      <w:r>
+        <w:rPr>
+          <w:rFonts w:hint="eastAsia"/>
+        </w:rPr>
+        <w:t>park</w:t>
+      </w:r>
+    </w:p>
+    <w:p>
+      <w:pPr>
+        <w:pStyle w:val="a7"/>
+        <w:numPr>
+          <w:ilvl w:val="1"/>
+          <w:numId w:val="1"/>
+        </w:numPr>
+        <w:ind w:firstLineChars="0"/>
+      </w:pPr>
+      <w:r>
+        <w:t>Spark-sql</w:t>
+      </w:r>
+    </w:p>
+    <w:p>
+      <w:pPr>
+        <w:pStyle w:val="a7"/>
+        <w:numPr>
+          <w:ilvl w:val="2"/>
+          <w:numId w:val="1"/>
+        </w:numPr>
+        <w:ind w:firstLineChars="0"/>
+      </w:pPr>
+      <w:r>
+        <w:t>Spark-sql dataWareHouse</w:t>
+      </w:r>
+    </w:p>
+    <w:p>
+      <w:pPr>
+        <w:pStyle w:val="a7"/>
+        <w:numPr>
+          <w:ilvl w:val="2"/>
+          <w:numId w:val="1"/>
+        </w:numPr>
+        <w:ind w:firstLineChars="0"/>
+      </w:pPr>
+      <w:r>
+        <w:t>Jdbc</w:t>
+      </w:r>
+    </w:p>
+    <w:p>
+      <w:pPr>
+        <w:pStyle w:val="a7"/>
+        <w:numPr>
+          <w:ilvl w:val="3"/>
+          <w:numId w:val="1"/>
+        </w:numPr>
+        <w:ind w:firstLineChars="0"/>
+      </w:pPr>
+      <w:r>
+        <w:t>Oracle</w:t>
+      </w:r>
+    </w:p>
+    <w:p>
+      <w:pPr>
+        <w:pStyle w:val="a7"/>
+        <w:numPr>
+          <w:ilvl w:val="4"/>
+          <w:numId w:val="1"/>
+        </w:numPr>
+        <w:ind w:firstLineChars="0"/>
+      </w:pPr>
+      <w:r>
+        <w:rPr>
+          <w:rFonts w:hint="eastAsia"/>
+        </w:rPr>
+        <w:t>性能</w:t>
+      </w:r>
+    </w:p>
+    <w:p>
+      <w:pPr>
+        <w:pStyle w:val="a7"/>
+        <w:numPr>
+          <w:ilvl w:val="5"/>
+          <w:numId w:val="1"/>
+        </w:numPr>
+        <w:ind w:firstLineChars="0"/>
+      </w:pPr>
+      <w:r>
+        <w:t>O</w:t>
+      </w:r>
+      <w:r>
+        <w:rPr>
+          <w:rFonts w:hint="eastAsia"/>
+        </w:rPr>
+        <w:t>racle</w:t>
+      </w:r>
+      <w:r>
+        <w:t>分页实现</w:t>
+      </w:r>
+      <w:r>
+        <w:rPr>
+          <w:rFonts w:hint="eastAsia"/>
+        </w:rPr>
+        <w:t xml:space="preserve"> </w:t>
+      </w:r>
+      <w:r>
+        <w:t xml:space="preserve">+ </w:t>
+      </w:r>
+      <w:r>
+        <w:t>def union(other: Dataset[T]): Dataset[T]</w:t>
+      </w:r>
+    </w:p>
+    <w:p>
+      <w:pPr>
+        <w:pStyle w:val="a7"/>
+        <w:numPr>
+          <w:ilvl w:val="3"/>
+          <w:numId w:val="1"/>
+        </w:numPr>
+        <w:ind w:firstLineChars="0"/>
+      </w:pPr>
+      <w:r>
+        <w:t>Mysql</w:t>
+      </w:r>
+    </w:p>
+    <w:p>
+      <w:pPr>
+        <w:pStyle w:val="a7"/>
+        <w:numPr>
+          <w:ilvl w:val="3"/>
+          <w:numId w:val="1"/>
+        </w:numPr>
+        <w:ind w:firstLineChars="0"/>
+      </w:pPr>
+      <w:r>
+        <w:t>PostgreSql</w:t>
+      </w:r>
+    </w:p>
+    <w:p>
+      <w:pPr>
+        <w:pStyle w:val="a7"/>
+        <w:numPr>
+          <w:ilvl w:val="2"/>
+          <w:numId w:val="1"/>
+        </w:numPr>
+        <w:ind w:firstLineChars="0"/>
+      </w:pPr>
+      <w:r>
+        <w:t>HBase</w:t>
+      </w:r>
+    </w:p>
+    <w:p>
+      <w:pPr>
+        <w:pStyle w:val="a7"/>
+        <w:numPr>
+          <w:ilvl w:val="2"/>
+          <w:numId w:val="1"/>
+        </w:numPr>
+        <w:ind w:firstLineChars="0"/>
+      </w:pPr>
+      <w:r>
+        <w:t>Kafka</w:t>
+      </w:r>
+    </w:p>
+    <w:p>
+      <w:pPr>
+        <w:pStyle w:val="a7"/>
+        <w:numPr>
+          <w:ilvl w:val="2"/>
+          <w:numId w:val="1"/>
+        </w:numPr>
+        <w:ind w:firstLineChars="0"/>
+      </w:pPr>
+      <w:r>
+        <w:lastRenderedPageBreak/>
+        <w:t>Hive</w:t>
+      </w:r>
+    </w:p>
+    <w:p>
+      <w:pPr>
+        <w:pStyle w:val="a7"/>
+        <w:numPr>
+          <w:ilvl w:val="2"/>
+          <w:numId w:val="1"/>
+        </w:numPr>
+        <w:ind w:firstLineChars="0"/>
+      </w:pPr>
+      <w:r>
+        <w:t>Solr</w:t>
+      </w:r>
+    </w:p>
+    <w:p>
+      <w:pPr>
+        <w:pStyle w:val="a7"/>
+        <w:numPr>
+          <w:ilvl w:val="2"/>
+          <w:numId w:val="1"/>
+        </w:numPr>
+        <w:ind w:firstLineChars="0"/>
+      </w:pPr>
+      <w:r>
+        <w:t>ES</w:t>
+      </w:r>
+    </w:p>
+    <w:p>
+      <w:pPr>
+        <w:pStyle w:val="a7"/>
+        <w:numPr>
+          <w:ilvl w:val="2"/>
+          <w:numId w:val="1"/>
+        </w:numPr>
+        <w:ind w:firstLineChars="0"/>
+      </w:pPr>
+      <w:r>
+        <w:t>File</w:t>
+      </w:r>
+    </w:p>
+    <w:p>
+      <w:pPr>
+        <w:pStyle w:val="a7"/>
+        <w:numPr>
+          <w:ilvl w:val="3"/>
+          <w:numId w:val="1"/>
+        </w:numPr>
+        <w:ind w:firstLineChars="0"/>
+      </w:pPr>
+      <w:r>
+        <w:t>Avro</w:t>
+      </w:r>
+    </w:p>
+    <w:p>
+      <w:pPr>
+        <w:pStyle w:val="a7"/>
+        <w:numPr>
+          <w:ilvl w:val="3"/>
+          <w:numId w:val="1"/>
+        </w:numPr>
+        <w:ind w:firstLineChars="0"/>
+      </w:pPr>
+      <w:r>
+        <w:t>Parquet</w:t>
+      </w:r>
+    </w:p>
+    <w:p>
+      <w:pPr>
+        <w:pStyle w:val="a7"/>
+        <w:numPr>
+          <w:ilvl w:val="3"/>
+          <w:numId w:val="1"/>
+        </w:numPr>
+        <w:ind w:firstLineChars="0"/>
+      </w:pPr>
+      <w:r>
+        <w:t>Json</w:t>
+      </w:r>
+    </w:p>
+    <w:p>
+      <w:pPr>
+        <w:pStyle w:val="a7"/>
+        <w:numPr>
+          <w:ilvl w:val="3"/>
+          <w:numId w:val="1"/>
+        </w:numPr>
+        <w:ind w:firstLineChars="0"/>
+      </w:pPr>
+      <w:r>
+        <w:t>Csv</w:t>
+      </w:r>
+    </w:p>
+    <w:p>
+      <w:pPr>
+        <w:pStyle w:val="a7"/>
+        <w:numPr>
+          <w:ilvl w:val="3"/>
+          <w:numId w:val="1"/>
+        </w:numPr>
+        <w:ind w:firstLineChars="0"/>
+        <w:rPr>
+          <w:rFonts w:hint="eastAsia"/>
+        </w:rPr>
+      </w:pPr>
+      <w:r>
+        <w:t>Text</w:t>
+      </w:r>
+    </w:p>
+    <w:p/>
+    <w:p/>
+    <w:p/>
+    <w:p>
+      <w:pPr>
+        <w:pStyle w:val="2"/>
+        <w:rPr>
+          <w:rFonts w:hint="eastAsia"/>
+        </w:rPr>
+      </w:pPr>
+      <w:r>
+        <w:rPr>
+          <w:rFonts w:hint="eastAsia"/>
+        </w:rPr>
+        <w:t>实时</w:t>
+      </w:r>
+      <w:r>
+        <w:t>数据采集</w:t>
+      </w:r>
+      <w:bookmarkStart w:id="1" w:name="_GoBack"/>
+      <w:bookmarkEnd w:id="1"/>
+    </w:p>
+    <w:p/>
+    <w:p/>
+    <w:p>
+      <w:pPr>
+        <w:pStyle w:val="2"/>
+        <w:rPr>
+          <w:rFonts w:hint="eastAsia"/>
+        </w:rPr>
+      </w:pPr>
+      <w:r>
+        <w:rPr>
+          <w:rFonts w:hint="eastAsia"/>
+        </w:rPr>
+        <w:t>数据</w:t>
+      </w:r>
+      <w:r>
+        <w:t>操作日志</w:t>
+      </w:r>
+    </w:p>
+    <w:p>
+      <w:pPr>
+        <w:widowControl/>
+        <w:jc w:val="left"/>
+      </w:pPr>
+      <w:r>
+        <w:br w:type="page"/>
+      </w:r>
+    </w:p>
+    <w:p>
+      <w:pPr>
+        <w:pStyle w:val="1"/>
+      </w:pPr>
+      <w:r>
+        <w:rPr>
+          <w:rFonts w:hint="eastAsia"/>
+        </w:rPr>
+        <w:lastRenderedPageBreak/>
+        <w:t>数据</w:t>
+      </w:r>
+      <w:r>
+        <w:t>认知</w:t>
+      </w:r>
+    </w:p>
+    <w:p>
+      <w:pPr>
+        <w:pStyle w:val="2"/>
+      </w:pPr>
+      <w:r>
+        <w:rPr>
+          <w:rFonts w:hint="eastAsia"/>
+        </w:rPr>
+        <w:t>数据</w:t>
+      </w:r>
+      <w:r>
+        <w:t>维度</w:t>
+      </w:r>
+    </w:p>
+    <w:p/>
+    <w:p/>
+    <w:p>
+      <w:pPr>
+        <w:pStyle w:val="2"/>
+      </w:pPr>
+      <w:r>
+        <w:rPr>
+          <w:rFonts w:hint="eastAsia"/>
+        </w:rPr>
+        <w:t>ETL</w:t>
+      </w:r>
+      <w:r>
+        <w:t xml:space="preserve"> &amp; Cleaning</w:t>
+      </w:r>
+    </w:p>
+    <w:p/>
+    <w:p/>
+    <w:p/>
+    <w:p>
+      <w:pPr>
+        <w:pStyle w:val="2"/>
+      </w:pPr>
+      <w:r>
+        <w:rPr>
+          <w:rFonts w:hint="eastAsia"/>
+        </w:rPr>
+        <w:t>数据</w:t>
+      </w:r>
+      <w:r>
+        <w:t>质量</w:t>
+      </w:r>
+    </w:p>
+    <w:p/>
+    <w:p/>
+    <w:p/>
+    <w:p>
+      <w:pPr>
+        <w:pStyle w:val="2"/>
+      </w:pPr>
+      <w:r>
+        <w:rPr>
+          <w:rFonts w:hint="eastAsia"/>
+        </w:rPr>
+        <w:t>统计</w:t>
+      </w:r>
+      <w:r>
+        <w:t>分析</w:t>
+      </w:r>
+    </w:p>
+    <w:p/>
+    <w:p/>
+    <w:p>
+      <w:pPr>
+        <w:widowControl/>
+        <w:jc w:val="left"/>
+      </w:pPr>
+      <w:r>
+        <w:br w:type="page"/>
+      </w:r>
+    </w:p>
+    <w:p/>
+    <w:p>
+      <w:pPr>
+        <w:widowControl/>
+        <w:jc w:val="left"/>
+      </w:pPr>
+      <w:r>
+        <w:br w:type="page"/>
+      </w:r>
+    </w:p>
+    <w:p>
+      <w:pPr>
+        <w:pStyle w:val="1"/>
+      </w:pPr>
       <w:bookmarkStart w:id="2" w:name="_Toc491787163"/>
       <w:r>
         <w:lastRenderedPageBreak/>
@@ -717,37 +1466,26 @@
       <w:bookmarkStart w:id="4" w:name="_Toc491787165"/>
       <w:r>
         <w:lastRenderedPageBreak/>
-        <w:t>Data-process—</w:t>
-      </w:r>
-      <w:proofErr w:type="spellStart"/>
-      <w:r>
-        <w:t>flink</w:t>
+        <w:t>Data-process—flink</w:t>
       </w:r>
       <w:bookmarkEnd w:id="4"/>
-      <w:proofErr w:type="spellEnd"/>
-    </w:p>
-    <w:p/>
-    <w:p/>
-    <w:p/>
-    <w:p/>
-    <w:p/>
-    <w:p/>
-    <w:p/>
-    <w:p/>
-    <w:p/>
-    <w:p/>
-    <w:p/>
-    <w:p/>
-    <w:p/>
-    <w:p/>
-    <w:p/>
-    <w:p>
-      <w:pPr>
-        <w:rPr>
-          <w:rFonts w:hint="eastAsia"/>
-        </w:rPr>
-      </w:pPr>
-    </w:p>
+    </w:p>
+    <w:p/>
+    <w:p/>
+    <w:p/>
+    <w:p/>
+    <w:p/>
+    <w:p/>
+    <w:p/>
+    <w:p/>
+    <w:p/>
+    <w:p/>
+    <w:p/>
+    <w:p/>
+    <w:p/>
+    <w:p/>
+    <w:p/>
+    <w:p/>
     <w:p>
       <w:pPr>
         <w:widowControl/>
@@ -795,13 +1533,7 @@
       </w:r>
       <w:bookmarkEnd w:id="6"/>
     </w:p>
-    <w:p>
-      <w:pPr>
-        <w:rPr>
-          <w:rFonts w:hint="eastAsia"/>
-        </w:rPr>
-      </w:pPr>
-    </w:p>
+    <w:p/>
     <w:sectPr>
       <w:pgSz w:w="11906" w:h="16838"/>
       <w:pgMar w:top="1440" w:right="1800" w:bottom="1440" w:left="1800" w:header="851" w:footer="992" w:gutter="0"/>
@@ -810,6 +1542,281 @@
     </w:sectPr>
   </w:body>
 </w:document>
+</file>
+
+<file path=word/endnotes.xml><?xml version="1.0" encoding="utf-8"?>
+<w:endnotes xmlns:wpc="http://schemas.microsoft.com/office/word/2010/wordprocessingCanvas" xmlns:mc="http://schemas.openxmlformats.org/markup-compatibility/2006" xmlns:o="urn:schemas-microsoft-com:office:office" xmlns:r="http://schemas.openxmlformats.org/officeDocument/2006/relationships" xmlns:m="http://schemas.openxmlformats.org/officeDocument/2006/math" xmlns:v="urn:schemas-microsoft-com:vml" xmlns:wp14="http://schemas.microsoft.com/office/word/2010/wordprocessingDrawing" xmlns:wp="http://schemas.openxmlformats.org/drawingml/2006/wordprocessingDrawing" xmlns:w10="urn:schemas-microsoft-com:office:word" xmlns:w="http://schemas.openxmlformats.org/wordprocessingml/2006/main" xmlns:w14="http://schemas.microsoft.com/office/word/2010/wordml" xmlns:w15="http://schemas.microsoft.com/office/word/2012/wordml" xmlns:wpg="http://schemas.microsoft.com/office/word/2010/wordprocessingGroup" xmlns:wpi="http://schemas.microsoft.com/office/word/2010/wordprocessingInk" xmlns:wne="http://schemas.microsoft.com/office/word/2006/wordml" xmlns:wps="http://schemas.microsoft.com/office/word/2010/wordprocessingShape" mc:Ignorable="w14 w15 wp14">
+  <w:endnote w:type="separator" w:id="-1">
+    <w:p>
+      <w:r>
+        <w:separator/>
+      </w:r>
+    </w:p>
+  </w:endnote>
+  <w:endnote w:type="continuationSeparator" w:id="0">
+    <w:p>
+      <w:r>
+        <w:continuationSeparator/>
+      </w:r>
+    </w:p>
+  </w:endnote>
+</w:endnotes>
+</file>
+
+<file path=word/footnotes.xml><?xml version="1.0" encoding="utf-8"?>
+<w:footnotes xmlns:wpc="http://schemas.microsoft.com/office/word/2010/wordprocessingCanvas" xmlns:mc="http://schemas.openxmlformats.org/markup-compatibility/2006" xmlns:o="urn:schemas-microsoft-com:office:office" xmlns:r="http://schemas.openxmlformats.org/officeDocument/2006/relationships" xmlns:m="http://schemas.openxmlformats.org/officeDocument/2006/math" xmlns:v="urn:schemas-microsoft-com:vml" xmlns:wp14="http://schemas.microsoft.com/office/word/2010/wordprocessingDrawing" xmlns:wp="http://schemas.openxmlformats.org/drawingml/2006/wordprocessingDrawing" xmlns:w10="urn:schemas-microsoft-com:office:word" xmlns:w="http://schemas.openxmlformats.org/wordprocessingml/2006/main" xmlns:w14="http://schemas.microsoft.com/office/word/2010/wordml" xmlns:w15="http://schemas.microsoft.com/office/word/2012/wordml" xmlns:wpg="http://schemas.microsoft.com/office/word/2010/wordprocessingGroup" xmlns:wpi="http://schemas.microsoft.com/office/word/2010/wordprocessingInk" xmlns:wne="http://schemas.microsoft.com/office/word/2006/wordml" xmlns:wps="http://schemas.microsoft.com/office/word/2010/wordprocessingShape" mc:Ignorable="w14 w15 wp14">
+  <w:footnote w:type="separator" w:id="-1">
+    <w:p>
+      <w:r>
+        <w:separator/>
+      </w:r>
+    </w:p>
+  </w:footnote>
+  <w:footnote w:type="continuationSeparator" w:id="0">
+    <w:p>
+      <w:r>
+        <w:continuationSeparator/>
+      </w:r>
+    </w:p>
+  </w:footnote>
+</w:footnotes>
+</file>
+
+<file path=word/numbering.xml><?xml version="1.0" encoding="utf-8"?>
+<w:numbering xmlns:wpc="http://schemas.microsoft.com/office/word/2010/wordprocessingCanvas" xmlns:mc="http://schemas.openxmlformats.org/markup-compatibility/2006" xmlns:o="urn:schemas-microsoft-com:office:office" xmlns:r="http://schemas.openxmlformats.org/officeDocument/2006/relationships" xmlns:m="http://schemas.openxmlformats.org/officeDocument/2006/math" xmlns:v="urn:schemas-microsoft-com:vml" xmlns:wp14="http://schemas.microsoft.com/office/word/2010/wordprocessingDrawing" xmlns:wp="http://schemas.openxmlformats.org/drawingml/2006/wordprocessingDrawing" xmlns:w10="urn:schemas-microsoft-com:office:word" xmlns:w="http://schemas.openxmlformats.org/wordprocessingml/2006/main" xmlns:w14="http://schemas.microsoft.com/office/word/2010/wordml" xmlns:w15="http://schemas.microsoft.com/office/word/2012/wordml" xmlns:wpg="http://schemas.microsoft.com/office/word/2010/wordprocessingGroup" xmlns:wpi="http://schemas.microsoft.com/office/word/2010/wordprocessingInk" xmlns:wne="http://schemas.microsoft.com/office/word/2006/wordml" xmlns:wps="http://schemas.microsoft.com/office/word/2010/wordprocessingShape" mc:Ignorable="w14 w15 wp14">
+  <w:abstractNum w:abstractNumId="0" w15:restartNumberingAfterBreak="0">
+    <w:nsid w:val="055B2AE9"/>
+    <w:multiLevelType w:val="hybridMultilevel"/>
+    <w:tmpl w:val="B6C06240"/>
+    <w:lvl w:ilvl="0" w:tplc="04090001">
+      <w:start w:val="1"/>
+      <w:numFmt w:val="bullet"/>
+      <w:lvlText w:val=""/>
+      <w:lvlJc w:val="left"/>
+      <w:pPr>
+        <w:ind w:left="420" w:hanging="420"/>
+      </w:pPr>
+      <w:rPr>
+        <w:rFonts w:ascii="Wingdings" w:hAnsi="Wingdings" w:hint="default"/>
+      </w:rPr>
+    </w:lvl>
+    <w:lvl w:ilvl="1" w:tplc="04090003">
+      <w:start w:val="1"/>
+      <w:numFmt w:val="bullet"/>
+      <w:lvlText w:val=""/>
+      <w:lvlJc w:val="left"/>
+      <w:pPr>
+        <w:ind w:left="840" w:hanging="420"/>
+      </w:pPr>
+      <w:rPr>
+        <w:rFonts w:ascii="Wingdings" w:hAnsi="Wingdings" w:hint="default"/>
+      </w:rPr>
+    </w:lvl>
+    <w:lvl w:ilvl="2" w:tplc="04090005">
+      <w:start w:val="1"/>
+      <w:numFmt w:val="bullet"/>
+      <w:lvlText w:val=""/>
+      <w:lvlJc w:val="left"/>
+      <w:pPr>
+        <w:ind w:left="1260" w:hanging="420"/>
+      </w:pPr>
+      <w:rPr>
+        <w:rFonts w:ascii="Wingdings" w:hAnsi="Wingdings" w:hint="default"/>
+      </w:rPr>
+    </w:lvl>
+    <w:lvl w:ilvl="3" w:tplc="04090001">
+      <w:start w:val="1"/>
+      <w:numFmt w:val="bullet"/>
+      <w:lvlText w:val=""/>
+      <w:lvlJc w:val="left"/>
+      <w:pPr>
+        <w:ind w:left="1680" w:hanging="420"/>
+      </w:pPr>
+      <w:rPr>
+        <w:rFonts w:ascii="Wingdings" w:hAnsi="Wingdings" w:hint="default"/>
+      </w:rPr>
+    </w:lvl>
+    <w:lvl w:ilvl="4" w:tplc="04090003" w:tentative="1">
+      <w:start w:val="1"/>
+      <w:numFmt w:val="bullet"/>
+      <w:lvlText w:val=""/>
+      <w:lvlJc w:val="left"/>
+      <w:pPr>
+        <w:ind w:left="2100" w:hanging="420"/>
+      </w:pPr>
+      <w:rPr>
+        <w:rFonts w:ascii="Wingdings" w:hAnsi="Wingdings" w:hint="default"/>
+      </w:rPr>
+    </w:lvl>
+    <w:lvl w:ilvl="5" w:tplc="04090005" w:tentative="1">
+      <w:start w:val="1"/>
+      <w:numFmt w:val="bullet"/>
+      <w:lvlText w:val=""/>
+      <w:lvlJc w:val="left"/>
+      <w:pPr>
+        <w:ind w:left="2520" w:hanging="420"/>
+      </w:pPr>
+      <w:rPr>
+        <w:rFonts w:ascii="Wingdings" w:hAnsi="Wingdings" w:hint="default"/>
+      </w:rPr>
+    </w:lvl>
+    <w:lvl w:ilvl="6" w:tplc="04090001" w:tentative="1">
+      <w:start w:val="1"/>
+      <w:numFmt w:val="bullet"/>
+      <w:lvlText w:val=""/>
+      <w:lvlJc w:val="left"/>
+      <w:pPr>
+        <w:ind w:left="2940" w:hanging="420"/>
+      </w:pPr>
+      <w:rPr>
+        <w:rFonts w:ascii="Wingdings" w:hAnsi="Wingdings" w:hint="default"/>
+      </w:rPr>
+    </w:lvl>
+    <w:lvl w:ilvl="7" w:tplc="04090003" w:tentative="1">
+      <w:start w:val="1"/>
+      <w:numFmt w:val="bullet"/>
+      <w:lvlText w:val=""/>
+      <w:lvlJc w:val="left"/>
+      <w:pPr>
+        <w:ind w:left="3360" w:hanging="420"/>
+      </w:pPr>
+      <w:rPr>
+        <w:rFonts w:ascii="Wingdings" w:hAnsi="Wingdings" w:hint="default"/>
+      </w:rPr>
+    </w:lvl>
+    <w:lvl w:ilvl="8" w:tplc="04090005" w:tentative="1">
+      <w:start w:val="1"/>
+      <w:numFmt w:val="bullet"/>
+      <w:lvlText w:val=""/>
+      <w:lvlJc w:val="left"/>
+      <w:pPr>
+        <w:ind w:left="3780" w:hanging="420"/>
+      </w:pPr>
+      <w:rPr>
+        <w:rFonts w:ascii="Wingdings" w:hAnsi="Wingdings" w:hint="default"/>
+      </w:rPr>
+    </w:lvl>
+  </w:abstractNum>
+  <w:abstractNum w:abstractNumId="1" w15:restartNumberingAfterBreak="0">
+    <w:nsid w:val="471B0F16"/>
+    <w:multiLevelType w:val="hybridMultilevel"/>
+    <w:tmpl w:val="EDA80CC8"/>
+    <w:lvl w:ilvl="0" w:tplc="04090001">
+      <w:start w:val="1"/>
+      <w:numFmt w:val="bullet"/>
+      <w:lvlText w:val=""/>
+      <w:lvlJc w:val="left"/>
+      <w:pPr>
+        <w:ind w:left="420" w:hanging="420"/>
+      </w:pPr>
+      <w:rPr>
+        <w:rFonts w:ascii="Wingdings" w:hAnsi="Wingdings" w:hint="default"/>
+      </w:rPr>
+    </w:lvl>
+    <w:lvl w:ilvl="1" w:tplc="04090003">
+      <w:start w:val="1"/>
+      <w:numFmt w:val="bullet"/>
+      <w:lvlText w:val=""/>
+      <w:lvlJc w:val="left"/>
+      <w:pPr>
+        <w:ind w:left="840" w:hanging="420"/>
+      </w:pPr>
+      <w:rPr>
+        <w:rFonts w:ascii="Wingdings" w:hAnsi="Wingdings" w:hint="default"/>
+      </w:rPr>
+    </w:lvl>
+    <w:lvl w:ilvl="2" w:tplc="04090005">
+      <w:start w:val="1"/>
+      <w:numFmt w:val="bullet"/>
+      <w:lvlText w:val=""/>
+      <w:lvlJc w:val="left"/>
+      <w:pPr>
+        <w:ind w:left="1260" w:hanging="420"/>
+      </w:pPr>
+      <w:rPr>
+        <w:rFonts w:ascii="Wingdings" w:hAnsi="Wingdings" w:hint="default"/>
+      </w:rPr>
+    </w:lvl>
+    <w:lvl w:ilvl="3" w:tplc="04090001">
+      <w:start w:val="1"/>
+      <w:numFmt w:val="bullet"/>
+      <w:lvlText w:val=""/>
+      <w:lvlJc w:val="left"/>
+      <w:pPr>
+        <w:ind w:left="1680" w:hanging="420"/>
+      </w:pPr>
+      <w:rPr>
+        <w:rFonts w:ascii="Wingdings" w:hAnsi="Wingdings" w:hint="default"/>
+      </w:rPr>
+    </w:lvl>
+    <w:lvl w:ilvl="4" w:tplc="04090003">
+      <w:start w:val="1"/>
+      <w:numFmt w:val="bullet"/>
+      <w:lvlText w:val=""/>
+      <w:lvlJc w:val="left"/>
+      <w:pPr>
+        <w:ind w:left="2100" w:hanging="420"/>
+      </w:pPr>
+      <w:rPr>
+        <w:rFonts w:ascii="Wingdings" w:hAnsi="Wingdings" w:hint="default"/>
+      </w:rPr>
+    </w:lvl>
+    <w:lvl w:ilvl="5" w:tplc="04090005">
+      <w:start w:val="1"/>
+      <w:numFmt w:val="bullet"/>
+      <w:lvlText w:val=""/>
+      <w:lvlJc w:val="left"/>
+      <w:pPr>
+        <w:ind w:left="2520" w:hanging="420"/>
+      </w:pPr>
+      <w:rPr>
+        <w:rFonts w:ascii="Wingdings" w:hAnsi="Wingdings" w:hint="default"/>
+      </w:rPr>
+    </w:lvl>
+    <w:lvl w:ilvl="6" w:tplc="04090001" w:tentative="1">
+      <w:start w:val="1"/>
+      <w:numFmt w:val="bullet"/>
+      <w:lvlText w:val=""/>
+      <w:lvlJc w:val="left"/>
+      <w:pPr>
+        <w:ind w:left="2940" w:hanging="420"/>
+      </w:pPr>
+      <w:rPr>
+        <w:rFonts w:ascii="Wingdings" w:hAnsi="Wingdings" w:hint="default"/>
+      </w:rPr>
+    </w:lvl>
+    <w:lvl w:ilvl="7" w:tplc="04090003" w:tentative="1">
+      <w:start w:val="1"/>
+      <w:numFmt w:val="bullet"/>
+      <w:lvlText w:val=""/>
+      <w:lvlJc w:val="left"/>
+      <w:pPr>
+        <w:ind w:left="3360" w:hanging="420"/>
+      </w:pPr>
+      <w:rPr>
+        <w:rFonts w:ascii="Wingdings" w:hAnsi="Wingdings" w:hint="default"/>
+      </w:rPr>
+    </w:lvl>
+    <w:lvl w:ilvl="8" w:tplc="04090005" w:tentative="1">
+      <w:start w:val="1"/>
+      <w:numFmt w:val="bullet"/>
+      <w:lvlText w:val=""/>
+      <w:lvlJc w:val="left"/>
+      <w:pPr>
+        <w:ind w:left="3780" w:hanging="420"/>
+      </w:pPr>
+      <w:rPr>
+        <w:rFonts w:ascii="Wingdings" w:hAnsi="Wingdings" w:hint="default"/>
+      </w:rPr>
+    </w:lvl>
+  </w:abstractNum>
+  <w:num w:numId="1">
+    <w:abstractNumId w:val="1"/>
+  </w:num>
+  <w:num w:numId="2">
+    <w:abstractNumId w:val="0"/>
+  </w:num>
+</w:numbering>
 </file>
 
 <file path=word/styles.xml><?xml version="1.0" encoding="utf-8"?>
@@ -1230,6 +2237,29 @@
       <w:szCs w:val="44"/>
     </w:rPr>
   </w:style>
+  <w:style w:type="paragraph" w:styleId="2">
+    <w:name w:val="heading 2"/>
+    <w:basedOn w:val="a"/>
+    <w:next w:val="a"/>
+    <w:link w:val="2Char"/>
+    <w:uiPriority w:val="9"/>
+    <w:unhideWhenUsed/>
+    <w:qFormat/>
+    <w:rsid w:val="005D509D"/>
+    <w:pPr>
+      <w:keepNext/>
+      <w:keepLines/>
+      <w:spacing w:before="260" w:after="260" w:line="416" w:lineRule="auto"/>
+      <w:outlineLvl w:val="1"/>
+    </w:pPr>
+    <w:rPr>
+      <w:rFonts w:asciiTheme="majorHAnsi" w:eastAsiaTheme="majorEastAsia" w:hAnsiTheme="majorHAnsi" w:cstheme="majorBidi"/>
+      <w:b/>
+      <w:bCs/>
+      <w:sz w:val="32"/>
+      <w:szCs w:val="32"/>
+    </w:rPr>
+  </w:style>
   <w:style w:type="character" w:default="1" w:styleId="a0">
     <w:name w:val="Default Paragraph Font"/>
     <w:uiPriority w:val="1"/>
@@ -1330,7 +2360,7 @@
       <w:szCs w:val="32"/>
     </w:rPr>
   </w:style>
-  <w:style w:type="paragraph" w:styleId="2">
+  <w:style w:type="paragraph" w:styleId="20">
     <w:name w:val="toc 2"/>
     <w:basedOn w:val="a"/>
     <w:next w:val="a"/>
@@ -1400,551 +2430,96 @@
       <w:u w:val="single"/>
     </w:rPr>
   </w:style>
-</w:styles>
-</file>
-
-<file path=word/glossary/document.xml><?xml version="1.0" encoding="utf-8"?>
-<w:glossaryDocument xmlns:wpc="http://schemas.microsoft.com/office/word/2010/wordprocessingCanvas" xmlns:mc="http://schemas.openxmlformats.org/markup-compatibility/2006" xmlns:o="urn:schemas-microsoft-com:office:office" xmlns:r="http://schemas.openxmlformats.org/officeDocument/2006/relationships" xmlns:m="http://schemas.openxmlformats.org/officeDocument/2006/math" xmlns:v="urn:schemas-microsoft-com:vml" xmlns:wp14="http://schemas.microsoft.com/office/word/2010/wordprocessingDrawing" xmlns:wp="http://schemas.openxmlformats.org/drawingml/2006/wordprocessingDrawing" xmlns:w10="urn:schemas-microsoft-com:office:word" xmlns:w="http://schemas.openxmlformats.org/wordprocessingml/2006/main" xmlns:w14="http://schemas.microsoft.com/office/word/2010/wordml" xmlns:w15="http://schemas.microsoft.com/office/word/2012/wordml" xmlns:wpg="http://schemas.microsoft.com/office/word/2010/wordprocessingGroup" xmlns:wpi="http://schemas.microsoft.com/office/word/2010/wordprocessingInk" xmlns:wne="http://schemas.microsoft.com/office/word/2006/wordml" xmlns:wps="http://schemas.microsoft.com/office/word/2010/wordprocessingShape" mc:Ignorable="w14 w15 wp14"/>
-</file>
-
-<file path=word/glossary/fontTable.xml><?xml version="1.0" encoding="utf-8"?>
-<w:fonts xmlns:mc="http://schemas.openxmlformats.org/markup-compatibility/2006" xmlns:r="http://schemas.openxmlformats.org/officeDocument/2006/relationships" xmlns:w="http://schemas.openxmlformats.org/wordprocessingml/2006/main" xmlns:w14="http://schemas.microsoft.com/office/word/2010/wordml" xmlns:w15="http://schemas.microsoft.com/office/word/2012/wordml" mc:Ignorable="w14 w15">
-  <w:font w:name="Calibri">
-    <w:panose1 w:val="020F0502020204030204"/>
-    <w:charset w:val="00"/>
-    <w:family w:val="swiss"/>
-    <w:pitch w:val="variable"/>
-    <w:sig w:usb0="E00002FF" w:usb1="4000ACFF" w:usb2="00000001" w:usb3="00000000" w:csb0="0000019F" w:csb1="00000000"/>
-  </w:font>
-  <w:font w:name="宋体">
-    <w:altName w:val="SimSun"/>
-    <w:panose1 w:val="02010600030101010101"/>
-    <w:charset w:val="86"/>
-    <w:family w:val="auto"/>
-    <w:pitch w:val="variable"/>
-    <w:sig w:usb0="00000003" w:usb1="288F0000" w:usb2="00000016" w:usb3="00000000" w:csb0="00040001" w:csb1="00000000"/>
-  </w:font>
-  <w:font w:name="Times New Roman">
-    <w:panose1 w:val="02020603050405020304"/>
-    <w:charset w:val="00"/>
-    <w:family w:val="roman"/>
-    <w:pitch w:val="variable"/>
-    <w:sig w:usb0="E0002AFF" w:usb1="C0007841" w:usb2="00000009" w:usb3="00000000" w:csb0="000001FF" w:csb1="00000000"/>
-  </w:font>
-  <w:font w:name="Calibri Light">
-    <w:panose1 w:val="020F0302020204030204"/>
-    <w:charset w:val="00"/>
-    <w:family w:val="swiss"/>
-    <w:pitch w:val="variable"/>
-    <w:sig w:usb0="A00002EF" w:usb1="4000207B" w:usb2="00000000" w:usb3="00000000" w:csb0="0000019F" w:csb1="00000000"/>
-  </w:font>
-</w:fonts>
-</file>
-
-<file path=word/glossary/settings.xml><?xml version="1.0" encoding="utf-8"?>
-<w:settings xmlns:mc="http://schemas.openxmlformats.org/markup-compatibility/2006" xmlns:o="urn:schemas-microsoft-com:office:office" xmlns:r="http://schemas.openxmlformats.org/officeDocument/2006/relationships" xmlns:m="http://schemas.openxmlformats.org/officeDocument/2006/math" xmlns:v="urn:schemas-microsoft-com:vml" xmlns:w10="urn:schemas-microsoft-com:office:word" xmlns:w="http://schemas.openxmlformats.org/wordprocessingml/2006/main" xmlns:w14="http://schemas.microsoft.com/office/word/2010/wordml" xmlns:w15="http://schemas.microsoft.com/office/word/2012/wordml" xmlns:sl="http://schemas.openxmlformats.org/schemaLibrary/2006/main" mc:Ignorable="w14 w15">
-  <w:view w:val="normal"/>
-  <w:bordersDoNotSurroundHeader/>
-  <w:bordersDoNotSurroundFooter/>
-  <w:defaultTabStop w:val="420"/>
-  <w:drawingGridVerticalSpacing w:val="156"/>
-  <w:displayHorizontalDrawingGridEvery w:val="0"/>
-  <w:displayVerticalDrawingGridEvery w:val="2"/>
-  <w:characterSpacingControl w:val="compressPunctuation"/>
-  <w:compat>
-    <w:spaceForUL/>
-    <w:balanceSingleByteDoubleByteWidth/>
-    <w:doNotLeaveBackslashAlone/>
-    <w:ulTrailSpace/>
-    <w:doNotExpandShiftReturn/>
-    <w:adjustLineHeightInTable/>
-    <w:useFELayout/>
-    <w:compatSetting w:name="compatibilityMode" w:uri="http://schemas.microsoft.com/office/word" w:val="15"/>
-    <w:compatSetting w:name="overrideTableStyleFontSizeAndJustification" w:uri="http://schemas.microsoft.com/office/word" w:val="1"/>
-    <w:compatSetting w:name="enableOpenTypeFeatures" w:uri="http://schemas.microsoft.com/office/word" w:val="1"/>
-    <w:compatSetting w:name="doNotFlipMirrorIndents" w:uri="http://schemas.microsoft.com/office/word" w:val="1"/>
-    <w:compatSetting w:name="differentiateMultirowTableHeaders" w:uri="http://schemas.microsoft.com/office/word" w:val="1"/>
-  </w:compat>
-  <w:rsids>
-    <w:rsidRoot w:val="003E3A52"/>
-    <w:rsid w:val="003E3A52"/>
-    <w:rsid w:val="00B714E9"/>
-  </w:rsids>
-  <m:mathPr>
-    <m:mathFont m:val="Cambria Math"/>
-    <m:brkBin m:val="before"/>
-    <m:brkBinSub m:val="--"/>
-    <m:smallFrac m:val="0"/>
-    <m:dispDef/>
-    <m:lMargin m:val="0"/>
-    <m:rMargin m:val="0"/>
-    <m:defJc m:val="centerGroup"/>
-    <m:wrapIndent m:val="1440"/>
-    <m:intLim m:val="subSup"/>
-    <m:naryLim m:val="undOvr"/>
-  </m:mathPr>
-  <w:themeFontLang w:val="en-US" w:eastAsia="zh-CN"/>
-  <w:clrSchemeMapping w:bg1="light1" w:t1="dark1" w:bg2="light2" w:t2="dark2" w:accent1="accent1" w:accent2="accent2" w:accent3="accent3" w:accent4="accent4" w:accent5="accent5" w:accent6="accent6" w:hyperlink="hyperlink" w:followedHyperlink="followedHyperlink"/>
-  <w:decimalSymbol w:val="."/>
-  <w:listSeparator w:val=","/>
-  <w15:chartTrackingRefBased/>
-</w:settings>
-</file>
-
-<file path=word/glossary/styles.xml><?xml version="1.0" encoding="utf-8"?>
-<w:styles xmlns:mc="http://schemas.openxmlformats.org/markup-compatibility/2006" xmlns:r="http://schemas.openxmlformats.org/officeDocument/2006/relationships" xmlns:w="http://schemas.openxmlformats.org/wordprocessingml/2006/main" xmlns:w14="http://schemas.microsoft.com/office/word/2010/wordml" xmlns:w15="http://schemas.microsoft.com/office/word/2012/wordml" mc:Ignorable="w14 w15">
-  <w:docDefaults>
-    <w:rPrDefault>
-      <w:rPr>
-        <w:rFonts w:asciiTheme="minorHAnsi" w:eastAsiaTheme="minorEastAsia" w:hAnsiTheme="minorHAnsi" w:cstheme="minorBidi"/>
-        <w:kern w:val="2"/>
-        <w:sz w:val="21"/>
-        <w:szCs w:val="22"/>
-        <w:lang w:val="en-US" w:eastAsia="zh-CN" w:bidi="ar-SA"/>
-      </w:rPr>
-    </w:rPrDefault>
-    <w:pPrDefault/>
-  </w:docDefaults>
-  <w:latentStyles w:defLockedState="0" w:defUIPriority="99" w:defSemiHidden="0" w:defUnhideWhenUsed="0" w:defQFormat="0" w:count="371">
-    <w:lsdException w:name="Normal" w:uiPriority="0" w:qFormat="1"/>
-    <w:lsdException w:name="heading 1" w:uiPriority="9" w:qFormat="1"/>
-    <w:lsdException w:name="heading 2" w:semiHidden="1" w:uiPriority="9" w:unhideWhenUsed="1" w:qFormat="1"/>
-    <w:lsdException w:name="heading 3" w:semiHidden="1" w:uiPriority="9" w:unhideWhenUsed="1" w:qFormat="1"/>
-    <w:lsdException w:name="heading 4" w:semiHidden="1" w:uiPriority="9" w:unhideWhenUsed="1" w:qFormat="1"/>
-    <w:lsdException w:name="heading 5" w:semiHidden="1" w:uiPriority="9" w:unhideWhenUsed="1" w:qFormat="1"/>
-    <w:lsdException w:name="heading 6" w:semiHidden="1" w:uiPriority="9" w:unhideWhenUsed="1" w:qFormat="1"/>
-    <w:lsdException w:name="heading 7" w:semiHidden="1" w:uiPriority="9" w:unhideWhenUsed="1" w:qFormat="1"/>
-    <w:lsdException w:name="heading 8" w:semiHidden="1" w:uiPriority="9" w:unhideWhenUsed="1" w:qFormat="1"/>
-    <w:lsdException w:name="heading 9" w:semiHidden="1" w:uiPriority="9" w:unhideWhenUsed="1" w:qFormat="1"/>
-    <w:lsdException w:name="index 1" w:semiHidden="1" w:unhideWhenUsed="1"/>
-    <w:lsdException w:name="index 2" w:semiHidden="1" w:unhideWhenUsed="1"/>
-    <w:lsdException w:name="index 3" w:semiHidden="1" w:unhideWhenUsed="1"/>
-    <w:lsdException w:name="index 4" w:semiHidden="1" w:unhideWhenUsed="1"/>
-    <w:lsdException w:name="index 5" w:semiHidden="1" w:unhideWhenUsed="1"/>
-    <w:lsdException w:name="index 6" w:semiHidden="1" w:unhideWhenUsed="1"/>
-    <w:lsdException w:name="index 7" w:semiHidden="1" w:unhideWhenUsed="1"/>
-    <w:lsdException w:name="index 8" w:semiHidden="1" w:unhideWhenUsed="1"/>
-    <w:lsdException w:name="index 9" w:semiHidden="1" w:unhideWhenUsed="1"/>
-    <w:lsdException w:name="toc 1" w:semiHidden="1" w:uiPriority="39" w:unhideWhenUsed="1"/>
-    <w:lsdException w:name="toc 2" w:semiHidden="1" w:uiPriority="39" w:unhideWhenUsed="1"/>
-    <w:lsdException w:name="toc 3" w:semiHidden="1" w:uiPriority="39" w:unhideWhenUsed="1"/>
-    <w:lsdException w:name="toc 4" w:semiHidden="1" w:uiPriority="39" w:unhideWhenUsed="1"/>
-    <w:lsdException w:name="toc 5" w:semiHidden="1" w:uiPriority="39" w:unhideWhenUsed="1"/>
-    <w:lsdException w:name="toc 6" w:semiHidden="1" w:uiPriority="39" w:unhideWhenUsed="1"/>
-    <w:lsdException w:name="toc 7" w:semiHidden="1" w:uiPriority="39" w:unhideWhenUsed="1"/>
-    <w:lsdException w:name="toc 8" w:semiHidden="1" w:uiPriority="39" w:unhideWhenUsed="1"/>
-    <w:lsdException w:name="toc 9" w:semiHidden="1" w:uiPriority="39" w:unhideWhenUsed="1"/>
-    <w:lsdException w:name="Normal Indent" w:semiHidden="1" w:unhideWhenUsed="1"/>
-    <w:lsdException w:name="footnote text" w:semiHidden="1" w:unhideWhenUsed="1"/>
-    <w:lsdException w:name="annotation text" w:semiHidden="1" w:unhideWhenUsed="1"/>
-    <w:lsdException w:name="header" w:semiHidden="1" w:unhideWhenUsed="1"/>
-    <w:lsdException w:name="footer" w:semiHidden="1" w:unhideWhenUsed="1"/>
-    <w:lsdException w:name="index heading" w:semiHidden="1" w:unhideWhenUsed="1"/>
-    <w:lsdException w:name="caption" w:semiHidden="1" w:uiPriority="35" w:unhideWhenUsed="1" w:qFormat="1"/>
-    <w:lsdException w:name="table of figures" w:semiHidden="1" w:unhideWhenUsed="1"/>
-    <w:lsdException w:name="envelope address" w:semiHidden="1" w:unhideWhenUsed="1"/>
-    <w:lsdException w:name="envelope return" w:semiHidden="1" w:unhideWhenUsed="1"/>
-    <w:lsdException w:name="footnote reference" w:semiHidden="1" w:unhideWhenUsed="1"/>
-    <w:lsdException w:name="annotation reference" w:semiHidden="1" w:unhideWhenUsed="1"/>
-    <w:lsdException w:name="line number" w:semiHidden="1" w:unhideWhenUsed="1"/>
-    <w:lsdException w:name="page number" w:semiHidden="1" w:unhideWhenUsed="1"/>
-    <w:lsdException w:name="endnote reference" w:semiHidden="1" w:unhideWhenUsed="1"/>
-    <w:lsdException w:name="endnote text" w:semiHidden="1" w:unhideWhenUsed="1"/>
-    <w:lsdException w:name="table of authorities" w:semiHidden="1" w:unhideWhenUsed="1"/>
-    <w:lsdException w:name="macro" w:semiHidden="1" w:unhideWhenUsed="1"/>
-    <w:lsdException w:name="toa heading" w:semiHidden="1" w:unhideWhenUsed="1"/>
-    <w:lsdException w:name="List" w:semiHidden="1" w:unhideWhenUsed="1"/>
-    <w:lsdException w:name="List Bullet" w:semiHidden="1" w:unhideWhenUsed="1"/>
-    <w:lsdException w:name="List Number" w:semiHidden="1" w:unhideWhenUsed="1"/>
-    <w:lsdException w:name="List 2" w:semiHidden="1" w:unhideWhenUsed="1"/>
-    <w:lsdException w:name="List 3" w:semiHidden="1" w:unhideWhenUsed="1"/>
-    <w:lsdException w:name="List 4" w:semiHidden="1" w:unhideWhenUsed="1"/>
-    <w:lsdException w:name="List 5" w:semiHidden="1" w:unhideWhenUsed="1"/>
-    <w:lsdException w:name="List Bullet 2" w:semiHidden="1" w:unhideWhenUsed="1"/>
-    <w:lsdException w:name="List Bullet 3" w:semiHidden="1" w:unhideWhenUsed="1"/>
-    <w:lsdException w:name="List Bullet 4" w:semiHidden="1" w:unhideWhenUsed="1"/>
-    <w:lsdException w:name="List Bullet 5" w:semiHidden="1" w:unhideWhenUsed="1"/>
-    <w:lsdException w:name="List Number 2" w:semiHidden="1" w:unhideWhenUsed="1"/>
-    <w:lsdException w:name="List Number 3" w:semiHidden="1" w:unhideWhenUsed="1"/>
-    <w:lsdException w:name="List Number 4" w:semiHidden="1" w:unhideWhenUsed="1"/>
-    <w:lsdException w:name="List Number 5" w:semiHidden="1" w:unhideWhenUsed="1"/>
-    <w:lsdException w:name="Title" w:uiPriority="10" w:qFormat="1"/>
-    <w:lsdException w:name="Closing" w:semiHidden="1" w:unhideWhenUsed="1"/>
-    <w:lsdException w:name="Signature" w:semiHidden="1" w:unhideWhenUsed="1"/>
-    <w:lsdException w:name="Default Paragraph Font" w:semiHidden="1" w:uiPriority="1" w:unhideWhenUsed="1"/>
-    <w:lsdException w:name="Body Text" w:semiHidden="1" w:unhideWhenUsed="1"/>
-    <w:lsdException w:name="Body Text Indent" w:semiHidden="1" w:unhideWhenUsed="1"/>
-    <w:lsdException w:name="List Continue" w:semiHidden="1" w:unhideWhenUsed="1"/>
-    <w:lsdException w:name="List Continue 2" w:semiHidden="1" w:unhideWhenUsed="1"/>
-    <w:lsdException w:name="List Continue 3" w:semiHidden="1" w:unhideWhenUsed="1"/>
-    <w:lsdException w:name="List Continue 4" w:semiHidden="1" w:unhideWhenUsed="1"/>
-    <w:lsdException w:name="List Continue 5" w:semiHidden="1" w:unhideWhenUsed="1"/>
-    <w:lsdException w:name="Message Header" w:semiHidden="1" w:unhideWhenUsed="1"/>
-    <w:lsdException w:name="Subtitle" w:uiPriority="11" w:qFormat="1"/>
-    <w:lsdException w:name="Salutation" w:semiHidden="1" w:unhideWhenUsed="1"/>
-    <w:lsdException w:name="Date" w:semiHidden="1" w:unhideWhenUsed="1"/>
-    <w:lsdException w:name="Body Text First Indent" w:semiHidden="1" w:unhideWhenUsed="1"/>
-    <w:lsdException w:name="Body Text First Indent 2" w:semiHidden="1" w:unhideWhenUsed="1"/>
-    <w:lsdException w:name="Note Heading" w:semiHidden="1" w:unhideWhenUsed="1"/>
-    <w:lsdException w:name="Body Text 2" w:semiHidden="1" w:unhideWhenUsed="1"/>
-    <w:lsdException w:name="Body Text 3" w:semiHidden="1" w:unhideWhenUsed="1"/>
-    <w:lsdException w:name="Body Text Indent 2" w:semiHidden="1" w:unhideWhenUsed="1"/>
-    <w:lsdException w:name="Body Text Indent 3" w:semiHidden="1" w:unhideWhenUsed="1"/>
-    <w:lsdException w:name="Block Text" w:semiHidden="1" w:unhideWhenUsed="1"/>
-    <w:lsdException w:name="Hyperlink" w:semiHidden="1" w:unhideWhenUsed="1"/>
-    <w:lsdException w:name="FollowedHyperlink" w:semiHidden="1" w:unhideWhenUsed="1"/>
-    <w:lsdException w:name="Strong" w:uiPriority="22" w:qFormat="1"/>
-    <w:lsdException w:name="Emphasis" w:uiPriority="20" w:qFormat="1"/>
-    <w:lsdException w:name="Document Map" w:semiHidden="1" w:unhideWhenUsed="1"/>
-    <w:lsdException w:name="Plain Text" w:semiHidden="1" w:unhideWhenUsed="1"/>
-    <w:lsdException w:name="E-mail Signature" w:semiHidden="1" w:unhideWhenUsed="1"/>
-    <w:lsdException w:name="HTML Top of Form" w:semiHidden="1" w:unhideWhenUsed="1"/>
-    <w:lsdException w:name="HTML Bottom of Form" w:semiHidden="1" w:unhideWhenUsed="1"/>
-    <w:lsdException w:name="Normal (Web)" w:semiHidden="1" w:unhideWhenUsed="1"/>
-    <w:lsdException w:name="HTML Acronym" w:semiHidden="1" w:unhideWhenUsed="1"/>
-    <w:lsdException w:name="HTML Address" w:semiHidden="1" w:unhideWhenUsed="1"/>
-    <w:lsdException w:name="HTML Cite" w:semiHidden="1" w:unhideWhenUsed="1"/>
-    <w:lsdException w:name="HTML Code" w:semiHidden="1" w:unhideWhenUsed="1"/>
-    <w:lsdException w:name="HTML Definition" w:semiHidden="1" w:unhideWhenUsed="1"/>
-    <w:lsdException w:name="HTML Keyboard" w:semiHidden="1" w:unhideWhenUsed="1"/>
-    <w:lsdException w:name="HTML Preformatted" w:semiHidden="1" w:unhideWhenUsed="1"/>
-    <w:lsdException w:name="HTML Sample" w:semiHidden="1" w:unhideWhenUsed="1"/>
-    <w:lsdException w:name="HTML Typewriter" w:semiHidden="1" w:unhideWhenUsed="1"/>
-    <w:lsdException w:name="HTML Variable" w:semiHidden="1" w:unhideWhenUsed="1"/>
-    <w:lsdException w:name="Normal Table" w:semiHidden="1" w:unhideWhenUsed="1"/>
-    <w:lsdException w:name="annotation subject" w:semiHidden="1" w:unhideWhenUsed="1"/>
-    <w:lsdException w:name="No List" w:semiHidden="1" w:unhideWhenUsed="1"/>
-    <w:lsdException w:name="Outline List 1" w:semiHidden="1" w:unhideWhenUsed="1"/>
-    <w:lsdException w:name="Outline List 2" w:semiHidden="1" w:unhideWhenUsed="1"/>
-    <w:lsdException w:name="Outline List 3" w:semiHidden="1" w:unhideWhenUsed="1"/>
-    <w:lsdException w:name="Table Simple 1" w:semiHidden="1" w:unhideWhenUsed="1"/>
-    <w:lsdException w:name="Table Simple 2" w:semiHidden="1" w:unhideWhenUsed="1"/>
-    <w:lsdException w:name="Table Simple 3" w:semiHidden="1" w:unhideWhenUsed="1"/>
-    <w:lsdException w:name="Table Classic 1" w:semiHidden="1" w:unhideWhenUsed="1"/>
-    <w:lsdException w:name="Table Classic 2" w:semiHidden="1" w:unhideWhenUsed="1"/>
-    <w:lsdException w:name="Table Classic 3" w:semiHidden="1" w:unhideWhenUsed="1"/>
-    <w:lsdException w:name="Table Classic 4" w:semiHidden="1" w:unhideWhenUsed="1"/>
-    <w:lsdException w:name="Table Colorful 1" w:semiHidden="1" w:unhideWhenUsed="1"/>
-    <w:lsdException w:name="Table Colorful 2" w:semiHidden="1" w:unhideWhenUsed="1"/>
-    <w:lsdException w:name="Table Colorful 3" w:semiHidden="1" w:unhideWhenUsed="1"/>
-    <w:lsdException w:name="Table Columns 1" w:semiHidden="1" w:unhideWhenUsed="1"/>
-    <w:lsdException w:name="Table Columns 2" w:semiHidden="1" w:unhideWhenUsed="1"/>
-    <w:lsdException w:name="Table Columns 3" w:semiHidden="1" w:unhideWhenUsed="1"/>
-    <w:lsdException w:name="Table Columns 4" w:semiHidden="1" w:unhideWhenUsed="1"/>
-    <w:lsdException w:name="Table Columns 5" w:semiHidden="1" w:unhideWhenUsed="1"/>
-    <w:lsdException w:name="Table Grid 1" w:semiHidden="1" w:unhideWhenUsed="1"/>
-    <w:lsdException w:name="Table Grid 2" w:semiHidden="1" w:unhideWhenUsed="1"/>
-    <w:lsdException w:name="Table Grid 3" w:semiHidden="1" w:unhideWhenUsed="1"/>
-    <w:lsdException w:name="Table Grid 4" w:semiHidden="1" w:unhideWhenUsed="1"/>
-    <w:lsdException w:name="Table Grid 5" w:semiHidden="1" w:unhideWhenUsed="1"/>
-    <w:lsdException w:name="Table Grid 6" w:semiHidden="1" w:unhideWhenUsed="1"/>
-    <w:lsdException w:name="Table Grid 7" w:semiHidden="1" w:unhideWhenUsed="1"/>
-    <w:lsdException w:name="Table Grid 8" w:semiHidden="1" w:unhideWhenUsed="1"/>
-    <w:lsdException w:name="Table List 1" w:semiHidden="1" w:unhideWhenUsed="1"/>
-    <w:lsdException w:name="Table List 2" w:semiHidden="1" w:unhideWhenUsed="1"/>
-    <w:lsdException w:name="Table List 3" w:semiHidden="1" w:unhideWhenUsed="1"/>
-    <w:lsdException w:name="Table List 4" w:semiHidden="1" w:unhideWhenUsed="1"/>
-    <w:lsdException w:name="Table List 5" w:semiHidden="1" w:unhideWhenUsed="1"/>
-    <w:lsdException w:name="Table List 6" w:semiHidden="1" w:unhideWhenUsed="1"/>
-    <w:lsdException w:name="Table List 7" w:semiHidden="1" w:unhideWhenUsed="1"/>
-    <w:lsdException w:name="Table List 8" w:semiHidden="1" w:unhideWhenUsed="1"/>
-    <w:lsdException w:name="Table 3D effects 1" w:semiHidden="1" w:unhideWhenUsed="1"/>
-    <w:lsdException w:name="Table 3D effects 2" w:semiHidden="1" w:unhideWhenUsed="1"/>
-    <w:lsdException w:name="Table 3D effects 3" w:semiHidden="1" w:unhideWhenUsed="1"/>
-    <w:lsdException w:name="Table Contemporary" w:semiHidden="1" w:unhideWhenUsed="1"/>
-    <w:lsdException w:name="Table Elegant" w:semiHidden="1" w:unhideWhenUsed="1"/>
-    <w:lsdException w:name="Table Professional" w:semiHidden="1" w:unhideWhenUsed="1"/>
-    <w:lsdException w:name="Table Subtle 1" w:semiHidden="1" w:unhideWhenUsed="1"/>
-    <w:lsdException w:name="Table Subtle 2" w:semiHidden="1" w:unhideWhenUsed="1"/>
-    <w:lsdException w:name="Table Web 1" w:semiHidden="1" w:unhideWhenUsed="1"/>
-    <w:lsdException w:name="Table Web 2" w:semiHidden="1" w:unhideWhenUsed="1"/>
-    <w:lsdException w:name="Table Web 3" w:semiHidden="1" w:unhideWhenUsed="1"/>
-    <w:lsdException w:name="Balloon Text" w:semiHidden="1" w:unhideWhenUsed="1"/>
-    <w:lsdException w:name="Table Grid" w:uiPriority="39"/>
-    <w:lsdException w:name="Table Theme" w:semiHidden="1" w:unhideWhenUsed="1"/>
-    <w:lsdException w:name="Placeholder Text" w:semiHidden="1"/>
-    <w:lsdException w:name="No Spacing" w:uiPriority="1" w:qFormat="1"/>
-    <w:lsdException w:name="Light Shading" w:uiPriority="60"/>
-    <w:lsdException w:name="Light List" w:uiPriority="61"/>
-    <w:lsdException w:name="Light Grid" w:uiPriority="62"/>
-    <w:lsdException w:name="Medium Shading 1" w:uiPriority="63"/>
-    <w:lsdException w:name="Medium Shading 2" w:uiPriority="64"/>
-    <w:lsdException w:name="Medium List 1" w:uiPriority="65"/>
-    <w:lsdException w:name="Medium List 2" w:uiPriority="66"/>
-    <w:lsdException w:name="Medium Grid 1" w:uiPriority="67"/>
-    <w:lsdException w:name="Medium Grid 2" w:uiPriority="68"/>
-    <w:lsdException w:name="Medium Grid 3" w:uiPriority="69"/>
-    <w:lsdException w:name="Dark List" w:uiPriority="70"/>
-    <w:lsdException w:name="Colorful Shading" w:uiPriority="71"/>
-    <w:lsdException w:name="Colorful List" w:uiPriority="72"/>
-    <w:lsdException w:name="Colorful Grid" w:uiPriority="73"/>
-    <w:lsdException w:name="Light Shading Accent 1" w:uiPriority="60"/>
-    <w:lsdException w:name="Light List Accent 1" w:uiPriority="61"/>
-    <w:lsdException w:name="Light Grid Accent 1" w:uiPriority="62"/>
-    <w:lsdException w:name="Medium Shading 1 Accent 1" w:uiPriority="63"/>
-    <w:lsdException w:name="Medium Shading 2 Accent 1" w:uiPriority="64"/>
-    <w:lsdException w:name="Medium List 1 Accent 1" w:uiPriority="65"/>
-    <w:lsdException w:name="Revision" w:semiHidden="1"/>
-    <w:lsdException w:name="List Paragraph" w:uiPriority="34" w:qFormat="1"/>
-    <w:lsdException w:name="Quote" w:uiPriority="29" w:qFormat="1"/>
-    <w:lsdException w:name="Intense Quote" w:uiPriority="30" w:qFormat="1"/>
-    <w:lsdException w:name="Medium List 2 Accent 1" w:uiPriority="66"/>
-    <w:lsdException w:name="Medium Grid 1 Accent 1" w:uiPriority="67"/>
-    <w:lsdException w:name="Medium Grid 2 Accent 1" w:uiPriority="68"/>
-    <w:lsdException w:name="Medium Grid 3 Accent 1" w:uiPriority="69"/>
-    <w:lsdException w:name="Dark List Accent 1" w:uiPriority="70"/>
-    <w:lsdException w:name="Colorful Shading Accent 1" w:uiPriority="71"/>
-    <w:lsdException w:name="Colorful List Accent 1" w:uiPriority="72"/>
-    <w:lsdException w:name="Colorful Grid Accent 1" w:uiPriority="73"/>
-    <w:lsdException w:name="Light Shading Accent 2" w:uiPriority="60"/>
-    <w:lsdException w:name="Light List Accent 2" w:uiPriority="61"/>
-    <w:lsdException w:name="Light Grid Accent 2" w:uiPriority="62"/>
-    <w:lsdException w:name="Medium Shading 1 Accent 2" w:uiPriority="63"/>
-    <w:lsdException w:name="Medium Shading 2 Accent 2" w:uiPriority="64"/>
-    <w:lsdException w:name="Medium List 1 Accent 2" w:uiPriority="65"/>
-    <w:lsdException w:name="Medium List 2 Accent 2" w:uiPriority="66"/>
-    <w:lsdException w:name="Medium Grid 1 Accent 2" w:uiPriority="67"/>
-    <w:lsdException w:name="Medium Grid 2 Accent 2" w:uiPriority="68"/>
-    <w:lsdException w:name="Medium Grid 3 Accent 2" w:uiPriority="69"/>
-    <w:lsdException w:name="Dark List Accent 2" w:uiPriority="70"/>
-    <w:lsdException w:name="Colorful Shading Accent 2" w:uiPriority="71"/>
-    <w:lsdException w:name="Colorful List Accent 2" w:uiPriority="72"/>
-    <w:lsdException w:name="Colorful Grid Accent 2" w:uiPriority="73"/>
-    <w:lsdException w:name="Light Shading Accent 3" w:uiPriority="60"/>
-    <w:lsdException w:name="Light List Accent 3" w:uiPriority="61"/>
-    <w:lsdException w:name="Light Grid Accent 3" w:uiPriority="62"/>
-    <w:lsdException w:name="Medium Shading 1 Accent 3" w:uiPriority="63"/>
-    <w:lsdException w:name="Medium Shading 2 Accent 3" w:uiPriority="64"/>
-    <w:lsdException w:name="Medium List 1 Accent 3" w:uiPriority="65"/>
-    <w:lsdException w:name="Medium List 2 Accent 3" w:uiPriority="66"/>
-    <w:lsdException w:name="Medium Grid 1 Accent 3" w:uiPriority="67"/>
-    <w:lsdException w:name="Medium Grid 2 Accent 3" w:uiPriority="68"/>
-    <w:lsdException w:name="Medium Grid 3 Accent 3" w:uiPriority="69"/>
-    <w:lsdException w:name="Dark List Accent 3" w:uiPriority="70"/>
-    <w:lsdException w:name="Colorful Shading Accent 3" w:uiPriority="71"/>
-    <w:lsdException w:name="Colorful List Accent 3" w:uiPriority="72"/>
-    <w:lsdException w:name="Colorful Grid Accent 3" w:uiPriority="73"/>
-    <w:lsdException w:name="Light Shading Accent 4" w:uiPriority="60"/>
-    <w:lsdException w:name="Light List Accent 4" w:uiPriority="61"/>
-    <w:lsdException w:name="Light Grid Accent 4" w:uiPriority="62"/>
-    <w:lsdException w:name="Medium Shading 1 Accent 4" w:uiPriority="63"/>
-    <w:lsdException w:name="Medium Shading 2 Accent 4" w:uiPriority="64"/>
-    <w:lsdException w:name="Medium List 1 Accent 4" w:uiPriority="65"/>
-    <w:lsdException w:name="Medium List 2 Accent 4" w:uiPriority="66"/>
-    <w:lsdException w:name="Medium Grid 1 Accent 4" w:uiPriority="67"/>
-    <w:lsdException w:name="Medium Grid 2 Accent 4" w:uiPriority="68"/>
-    <w:lsdException w:name="Medium Grid 3 Accent 4" w:uiPriority="69"/>
-    <w:lsdException w:name="Dark List Accent 4" w:uiPriority="70"/>
-    <w:lsdException w:name="Colorful Shading Accent 4" w:uiPriority="71"/>
-    <w:lsdException w:name="Colorful List Accent 4" w:uiPriority="72"/>
-    <w:lsdException w:name="Colorful Grid Accent 4" w:uiPriority="73"/>
-    <w:lsdException w:name="Light Shading Accent 5" w:uiPriority="60"/>
-    <w:lsdException w:name="Light List Accent 5" w:uiPriority="61"/>
-    <w:lsdException w:name="Light Grid Accent 5" w:uiPriority="62"/>
-    <w:lsdException w:name="Medium Shading 1 Accent 5" w:uiPriority="63"/>
-    <w:lsdException w:name="Medium Shading 2 Accent 5" w:uiPriority="64"/>
-    <w:lsdException w:name="Medium List 1 Accent 5" w:uiPriority="65"/>
-    <w:lsdException w:name="Medium List 2 Accent 5" w:uiPriority="66"/>
-    <w:lsdException w:name="Medium Grid 1 Accent 5" w:uiPriority="67"/>
-    <w:lsdException w:name="Medium Grid 2 Accent 5" w:uiPriority="68"/>
-    <w:lsdException w:name="Medium Grid 3 Accent 5" w:uiPriority="69"/>
-    <w:lsdException w:name="Dark List Accent 5" w:uiPriority="70"/>
-    <w:lsdException w:name="Colorful Shading Accent 5" w:uiPriority="71"/>
-    <w:lsdException w:name="Colorful List Accent 5" w:uiPriority="72"/>
-    <w:lsdException w:name="Colorful Grid Accent 5" w:uiPriority="73"/>
-    <w:lsdException w:name="Light Shading Accent 6" w:uiPriority="60"/>
-    <w:lsdException w:name="Light List Accent 6" w:uiPriority="61"/>
-    <w:lsdException w:name="Light Grid Accent 6" w:uiPriority="62"/>
-    <w:lsdException w:name="Medium Shading 1 Accent 6" w:uiPriority="63"/>
-    <w:lsdException w:name="Medium Shading 2 Accent 6" w:uiPriority="64"/>
-    <w:lsdException w:name="Medium List 1 Accent 6" w:uiPriority="65"/>
-    <w:lsdException w:name="Medium List 2 Accent 6" w:uiPriority="66"/>
-    <w:lsdException w:name="Medium Grid 1 Accent 6" w:uiPriority="67"/>
-    <w:lsdException w:name="Medium Grid 2 Accent 6" w:uiPriority="68"/>
-    <w:lsdException w:name="Medium Grid 3 Accent 6" w:uiPriority="69"/>
-    <w:lsdException w:name="Dark List Accent 6" w:uiPriority="70"/>
-    <w:lsdException w:name="Colorful Shading Accent 6" w:uiPriority="71"/>
-    <w:lsdException w:name="Colorful List Accent 6" w:uiPriority="72"/>
-    <w:lsdException w:name="Colorful Grid Accent 6" w:uiPriority="73"/>
-    <w:lsdException w:name="Subtle Emphasis" w:uiPriority="19" w:qFormat="1"/>
-    <w:lsdException w:name="Intense Emphasis" w:uiPriority="21" w:qFormat="1"/>
-    <w:lsdException w:name="Subtle Reference" w:uiPriority="31" w:qFormat="1"/>
-    <w:lsdException w:name="Intense Reference" w:uiPriority="32" w:qFormat="1"/>
-    <w:lsdException w:name="Book Title" w:uiPriority="33" w:qFormat="1"/>
-    <w:lsdException w:name="Bibliography" w:semiHidden="1" w:uiPriority="37" w:unhideWhenUsed="1"/>
-    <w:lsdException w:name="TOC Heading" w:semiHidden="1" w:uiPriority="39" w:unhideWhenUsed="1" w:qFormat="1"/>
-    <w:lsdException w:name="Plain Table 1" w:uiPriority="41"/>
-    <w:lsdException w:name="Plain Table 2" w:uiPriority="42"/>
-    <w:lsdException w:name="Plain Table 3" w:uiPriority="43"/>
-    <w:lsdException w:name="Plain Table 4" w:uiPriority="44"/>
-    <w:lsdException w:name="Plain Table 5" w:uiPriority="45"/>
-    <w:lsdException w:name="Grid Table Light" w:uiPriority="40"/>
-    <w:lsdException w:name="Grid Table 1 Light" w:uiPriority="46"/>
-    <w:lsdException w:name="Grid Table 2" w:uiPriority="47"/>
-    <w:lsdException w:name="Grid Table 3" w:uiPriority="48"/>
-    <w:lsdException w:name="Grid Table 4" w:uiPriority="49"/>
-    <w:lsdException w:name="Grid Table 5 Dark" w:uiPriority="50"/>
-    <w:lsdException w:name="Grid Table 6 Colorful" w:uiPriority="51"/>
-    <w:lsdException w:name="Grid Table 7 Colorful" w:uiPriority="52"/>
-    <w:lsdException w:name="Grid Table 1 Light Accent 1" w:uiPriority="46"/>
-    <w:lsdException w:name="Grid Table 2 Accent 1" w:uiPriority="47"/>
-    <w:lsdException w:name="Grid Table 3 Accent 1" w:uiPriority="48"/>
-    <w:lsdException w:name="Grid Table 4 Accent 1" w:uiPriority="49"/>
-    <w:lsdException w:name="Grid Table 5 Dark Accent 1" w:uiPriority="50"/>
-    <w:lsdException w:name="Grid Table 6 Colorful Accent 1" w:uiPriority="51"/>
-    <w:lsdException w:name="Grid Table 7 Colorful Accent 1" w:uiPriority="52"/>
-    <w:lsdException w:name="Grid Table 1 Light Accent 2" w:uiPriority="46"/>
-    <w:lsdException w:name="Grid Table 2 Accent 2" w:uiPriority="47"/>
-    <w:lsdException w:name="Grid Table 3 Accent 2" w:uiPriority="48"/>
-    <w:lsdException w:name="Grid Table 4 Accent 2" w:uiPriority="49"/>
-    <w:lsdException w:name="Grid Table 5 Dark Accent 2" w:uiPriority="50"/>
-    <w:lsdException w:name="Grid Table 6 Colorful Accent 2" w:uiPriority="51"/>
-    <w:lsdException w:name="Grid Table 7 Colorful Accent 2" w:uiPriority="52"/>
-    <w:lsdException w:name="Grid Table 1 Light Accent 3" w:uiPriority="46"/>
-    <w:lsdException w:name="Grid Table 2 Accent 3" w:uiPriority="47"/>
-    <w:lsdException w:name="Grid Table 3 Accent 3" w:uiPriority="48"/>
-    <w:lsdException w:name="Grid Table 4 Accent 3" w:uiPriority="49"/>
-    <w:lsdException w:name="Grid Table 5 Dark Accent 3" w:uiPriority="50"/>
-    <w:lsdException w:name="Grid Table 6 Colorful Accent 3" w:uiPriority="51"/>
-    <w:lsdException w:name="Grid Table 7 Colorful Accent 3" w:uiPriority="52"/>
-    <w:lsdException w:name="Grid Table 1 Light Accent 4" w:uiPriority="46"/>
-    <w:lsdException w:name="Grid Table 2 Accent 4" w:uiPriority="47"/>
-    <w:lsdException w:name="Grid Table 3 Accent 4" w:uiPriority="48"/>
-    <w:lsdException w:name="Grid Table 4 Accent 4" w:uiPriority="49"/>
-    <w:lsdException w:name="Grid Table 5 Dark Accent 4" w:uiPriority="50"/>
-    <w:lsdException w:name="Grid Table 6 Colorful Accent 4" w:uiPriority="51"/>
-    <w:lsdException w:name="Grid Table 7 Colorful Accent 4" w:uiPriority="52"/>
-    <w:lsdException w:name="Grid Table 1 Light Accent 5" w:uiPriority="46"/>
-    <w:lsdException w:name="Grid Table 2 Accent 5" w:uiPriority="47"/>
-    <w:lsdException w:name="Grid Table 3 Accent 5" w:uiPriority="48"/>
-    <w:lsdException w:name="Grid Table 4 Accent 5" w:uiPriority="49"/>
-    <w:lsdException w:name="Grid Table 5 Dark Accent 5" w:uiPriority="50"/>
-    <w:lsdException w:name="Grid Table 6 Colorful Accent 5" w:uiPriority="51"/>
-    <w:lsdException w:name="Grid Table 7 Colorful Accent 5" w:uiPriority="52"/>
-    <w:lsdException w:name="Grid Table 1 Light Accent 6" w:uiPriority="46"/>
-    <w:lsdException w:name="Grid Table 2 Accent 6" w:uiPriority="47"/>
-    <w:lsdException w:name="Grid Table 3 Accent 6" w:uiPriority="48"/>
-    <w:lsdException w:name="Grid Table 4 Accent 6" w:uiPriority="49"/>
-    <w:lsdException w:name="Grid Table 5 Dark Accent 6" w:uiPriority="50"/>
-    <w:lsdException w:name="Grid Table 6 Colorful Accent 6" w:uiPriority="51"/>
-    <w:lsdException w:name="Grid Table 7 Colorful Accent 6" w:uiPriority="52"/>
-    <w:lsdException w:name="List Table 1 Light" w:uiPriority="46"/>
-    <w:lsdException w:name="List Table 2" w:uiPriority="47"/>
-    <w:lsdException w:name="List Table 3" w:uiPriority="48"/>
-    <w:lsdException w:name="List Table 4" w:uiPriority="49"/>
-    <w:lsdException w:name="List Table 5 Dark" w:uiPriority="50"/>
-    <w:lsdException w:name="List Table 6 Colorful" w:uiPriority="51"/>
-    <w:lsdException w:name="List Table 7 Colorful" w:uiPriority="52"/>
-    <w:lsdException w:name="List Table 1 Light Accent 1" w:uiPriority="46"/>
-    <w:lsdException w:name="List Table 2 Accent 1" w:uiPriority="47"/>
-    <w:lsdException w:name="List Table 3 Accent 1" w:uiPriority="48"/>
-    <w:lsdException w:name="List Table 4 Accent 1" w:uiPriority="49"/>
-    <w:lsdException w:name="List Table 5 Dark Accent 1" w:uiPriority="50"/>
-    <w:lsdException w:name="List Table 6 Colorful Accent 1" w:uiPriority="51"/>
-    <w:lsdException w:name="List Table 7 Colorful Accent 1" w:uiPriority="52"/>
-    <w:lsdException w:name="List Table 1 Light Accent 2" w:uiPriority="46"/>
-    <w:lsdException w:name="List Table 2 Accent 2" w:uiPriority="47"/>
-    <w:lsdException w:name="List Table 3 Accent 2" w:uiPriority="48"/>
-    <w:lsdException w:name="List Table 4 Accent 2" w:uiPriority="49"/>
-    <w:lsdException w:name="List Table 5 Dark Accent 2" w:uiPriority="50"/>
-    <w:lsdException w:name="List Table 6 Colorful Accent 2" w:uiPriority="51"/>
-    <w:lsdException w:name="List Table 7 Colorful Accent 2" w:uiPriority="52"/>
-    <w:lsdException w:name="List Table 1 Light Accent 3" w:uiPriority="46"/>
-    <w:lsdException w:name="List Table 2 Accent 3" w:uiPriority="47"/>
-    <w:lsdException w:name="List Table 3 Accent 3" w:uiPriority="48"/>
-    <w:lsdException w:name="List Table 4 Accent 3" w:uiPriority="49"/>
-    <w:lsdException w:name="List Table 5 Dark Accent 3" w:uiPriority="50"/>
-    <w:lsdException w:name="List Table 6 Colorful Accent 3" w:uiPriority="51"/>
-    <w:lsdException w:name="List Table 7 Colorful Accent 3" w:uiPriority="52"/>
-    <w:lsdException w:name="List Table 1 Light Accent 4" w:uiPriority="46"/>
-    <w:lsdException w:name="List Table 2 Accent 4" w:uiPriority="47"/>
-    <w:lsdException w:name="List Table 3 Accent 4" w:uiPriority="48"/>
-    <w:lsdException w:name="List Table 4 Accent 4" w:uiPriority="49"/>
-    <w:lsdException w:name="List Table 5 Dark Accent 4" w:uiPriority="50"/>
-    <w:lsdException w:name="List Table 6 Colorful Accent 4" w:uiPriority="51"/>
-    <w:lsdException w:name="List Table 7 Colorful Accent 4" w:uiPriority="52"/>
-    <w:lsdException w:name="List Table 1 Light Accent 5" w:uiPriority="46"/>
-    <w:lsdException w:name="List Table 2 Accent 5" w:uiPriority="47"/>
-    <w:lsdException w:name="List Table 3 Accent 5" w:uiPriority="48"/>
-    <w:lsdException w:name="List Table 4 Accent 5" w:uiPriority="49"/>
-    <w:lsdException w:name="List Table 5 Dark Accent 5" w:uiPriority="50"/>
-    <w:lsdException w:name="List Table 6 Colorful Accent 5" w:uiPriority="51"/>
-    <w:lsdException w:name="List Table 7 Colorful Accent 5" w:uiPriority="52"/>
-    <w:lsdException w:name="List Table 1 Light Accent 6" w:uiPriority="46"/>
-    <w:lsdException w:name="List Table 2 Accent 6" w:uiPriority="47"/>
-    <w:lsdException w:name="List Table 3 Accent 6" w:uiPriority="48"/>
-    <w:lsdException w:name="List Table 4 Accent 6" w:uiPriority="49"/>
-    <w:lsdException w:name="List Table 5 Dark Accent 6" w:uiPriority="50"/>
-    <w:lsdException w:name="List Table 6 Colorful Accent 6" w:uiPriority="51"/>
-    <w:lsdException w:name="List Table 7 Colorful Accent 6" w:uiPriority="52"/>
-  </w:latentStyles>
-  <w:style w:type="paragraph" w:default="1" w:styleId="a">
-    <w:name w:val="Normal"/>
+  <w:style w:type="character" w:customStyle="1" w:styleId="2Char">
+    <w:name w:val="标题 2 Char"/>
+    <w:basedOn w:val="a0"/>
+    <w:link w:val="2"/>
+    <w:uiPriority w:val="9"/>
+    <w:rsid w:val="005D509D"/>
+    <w:rPr>
+      <w:rFonts w:asciiTheme="majorHAnsi" w:eastAsiaTheme="majorEastAsia" w:hAnsiTheme="majorHAnsi" w:cstheme="majorBidi"/>
+      <w:b/>
+      <w:bCs/>
+      <w:sz w:val="32"/>
+      <w:szCs w:val="32"/>
+    </w:rPr>
+  </w:style>
+  <w:style w:type="paragraph" w:styleId="a5">
+    <w:name w:val="header"/>
+    <w:basedOn w:val="a"/>
+    <w:link w:val="Char0"/>
+    <w:uiPriority w:val="99"/>
+    <w:unhideWhenUsed/>
+    <w:rsid w:val="0041278B"/>
+    <w:pPr>
+      <w:pBdr>
+        <w:bottom w:val="single" w:sz="6" w:space="1" w:color="auto"/>
+      </w:pBdr>
+      <w:tabs>
+        <w:tab w:val="center" w:pos="4153"/>
+        <w:tab w:val="right" w:pos="8306"/>
+      </w:tabs>
+      <w:snapToGrid w:val="0"/>
+      <w:jc w:val="center"/>
+    </w:pPr>
+    <w:rPr>
+      <w:sz w:val="18"/>
+      <w:szCs w:val="18"/>
+    </w:rPr>
+  </w:style>
+  <w:style w:type="character" w:customStyle="1" w:styleId="Char0">
+    <w:name w:val="页眉 Char"/>
+    <w:basedOn w:val="a0"/>
+    <w:link w:val="a5"/>
+    <w:uiPriority w:val="99"/>
+    <w:rsid w:val="0041278B"/>
+    <w:rPr>
+      <w:sz w:val="18"/>
+      <w:szCs w:val="18"/>
+    </w:rPr>
+  </w:style>
+  <w:style w:type="paragraph" w:styleId="a6">
+    <w:name w:val="footer"/>
+    <w:basedOn w:val="a"/>
+    <w:link w:val="Char1"/>
+    <w:uiPriority w:val="99"/>
+    <w:unhideWhenUsed/>
+    <w:rsid w:val="0041278B"/>
+    <w:pPr>
+      <w:tabs>
+        <w:tab w:val="center" w:pos="4153"/>
+        <w:tab w:val="right" w:pos="8306"/>
+      </w:tabs>
+      <w:snapToGrid w:val="0"/>
+      <w:jc w:val="left"/>
+    </w:pPr>
+    <w:rPr>
+      <w:sz w:val="18"/>
+      <w:szCs w:val="18"/>
+    </w:rPr>
+  </w:style>
+  <w:style w:type="character" w:customStyle="1" w:styleId="Char1">
+    <w:name w:val="页脚 Char"/>
+    <w:basedOn w:val="a0"/>
+    <w:link w:val="a6"/>
+    <w:uiPriority w:val="99"/>
+    <w:rsid w:val="0041278B"/>
+    <w:rPr>
+      <w:sz w:val="18"/>
+      <w:szCs w:val="18"/>
+    </w:rPr>
+  </w:style>
+  <w:style w:type="paragraph" w:styleId="a7">
+    <w:name w:val="List Paragraph"/>
+    <w:basedOn w:val="a"/>
+    <w:uiPriority w:val="34"/>
     <w:qFormat/>
+    <w:rsid w:val="008D6CFF"/>
     <w:pPr>
-      <w:widowControl w:val="0"/>
-      <w:jc w:val="both"/>
-    </w:pPr>
-  </w:style>
-  <w:style w:type="character" w:default="1" w:styleId="a0">
-    <w:name w:val="Default Paragraph Font"/>
-    <w:uiPriority w:val="1"/>
-    <w:semiHidden/>
-    <w:unhideWhenUsed/>
-  </w:style>
-  <w:style w:type="table" w:default="1" w:styleId="a1">
-    <w:name w:val="Normal Table"/>
-    <w:uiPriority w:val="99"/>
-    <w:semiHidden/>
-    <w:unhideWhenUsed/>
-    <w:tblPr>
-      <w:tblInd w:w="0" w:type="dxa"/>
-      <w:tblCellMar>
-        <w:top w:w="0" w:type="dxa"/>
-        <w:left w:w="108" w:type="dxa"/>
-        <w:bottom w:w="0" w:type="dxa"/>
-        <w:right w:w="108" w:type="dxa"/>
-      </w:tblCellMar>
-    </w:tblPr>
-  </w:style>
-  <w:style w:type="numbering" w:default="1" w:styleId="a2">
-    <w:name w:val="No List"/>
-    <w:uiPriority w:val="99"/>
-    <w:semiHidden/>
-    <w:unhideWhenUsed/>
-  </w:style>
-  <w:style w:type="paragraph" w:customStyle="1" w:styleId="F642003FA713414AA649B39184A3776E">
-    <w:name w:val="F642003FA713414AA649B39184A3776E"/>
-    <w:rsid w:val="003E3A52"/>
-    <w:pPr>
-      <w:widowControl w:val="0"/>
-      <w:jc w:val="both"/>
-    </w:pPr>
-  </w:style>
-  <w:style w:type="paragraph" w:customStyle="1" w:styleId="06CF8F28E47C42A18A5EB3CB1C328AC0">
-    <w:name w:val="06CF8F28E47C42A18A5EB3CB1C328AC0"/>
-    <w:rsid w:val="003E3A52"/>
-    <w:pPr>
-      <w:widowControl w:val="0"/>
-      <w:jc w:val="both"/>
-    </w:pPr>
-  </w:style>
-  <w:style w:type="paragraph" w:customStyle="1" w:styleId="014606FA8F60459D98AF574BB16A07E6">
-    <w:name w:val="014606FA8F60459D98AF574BB16A07E6"/>
-    <w:rsid w:val="003E3A52"/>
-    <w:pPr>
-      <w:widowControl w:val="0"/>
-      <w:jc w:val="both"/>
+      <w:ind w:firstLineChars="200" w:firstLine="420"/>
     </w:pPr>
   </w:style>
 </w:styles>
-</file>
-
-<file path=word/glossary/webSettings.xml><?xml version="1.0" encoding="utf-8"?>
-<w:webSettings xmlns:mc="http://schemas.openxmlformats.org/markup-compatibility/2006" xmlns:r="http://schemas.openxmlformats.org/officeDocument/2006/relationships" xmlns:w="http://schemas.openxmlformats.org/wordprocessingml/2006/main" xmlns:w14="http://schemas.microsoft.com/office/word/2010/wordml" xmlns:w15="http://schemas.microsoft.com/office/word/2012/wordml" mc:Ignorable="w14 w15">
-  <w:optimizeForBrowser/>
-  <w:allowPNG/>
-</w:webSettings>
 </file>
 
 <file path=word/theme/theme1.xml><?xml version="1.0" encoding="utf-8"?>
@@ -2213,7 +2788,7 @@
 </file>
 
 <file path=customXml/itemProps1.xml><?xml version="1.0" encoding="utf-8"?>
-<ds:datastoreItem xmlns:ds="http://schemas.openxmlformats.org/officeDocument/2006/customXml" ds:itemID="{4E3AD82B-7E1E-4D5C-A400-54CA0377223F}">
+<ds:datastoreItem xmlns:ds="http://schemas.openxmlformats.org/officeDocument/2006/customXml" ds:itemID="{EB5CDD7D-A0FB-4139-AD61-193F9935CF23}">
   <ds:schemaRefs>
     <ds:schemaRef ds:uri="http://schemas.openxmlformats.org/officeDocument/2006/bibliography"/>
   </ds:schemaRefs>

--- a/word/dataProcess.docx
+++ b/word/dataProcess.docx
@@ -725,9 +725,6 @@
           <w:numId w:val="2"/>
         </w:numPr>
         <w:ind w:firstLineChars="0"/>
-        <w:rPr>
-          <w:rFonts w:hint="eastAsia"/>
-        </w:rPr>
       </w:pPr>
       <w:r>
         <w:rPr>
@@ -763,9 +760,6 @@
           <w:numId w:val="2"/>
         </w:numPr>
         <w:ind w:firstLineChars="0"/>
-        <w:rPr>
-          <w:rFonts w:hint="eastAsia"/>
-        </w:rPr>
       </w:pPr>
       <w:r>
         <w:rPr>
@@ -789,13 +783,7 @@
     <w:p/>
     <w:p/>
     <w:p/>
-    <w:p>
-      <w:pPr>
-        <w:rPr>
-          <w:rFonts w:hint="eastAsia"/>
-        </w:rPr>
-      </w:pPr>
-    </w:p>
+    <w:p/>
     <w:p>
       <w:pPr>
         <w:pStyle w:val="2"/>
@@ -1228,9 +1216,6 @@
           <w:numId w:val="1"/>
         </w:numPr>
         <w:ind w:firstLineChars="0"/>
-        <w:rPr>
-          <w:rFonts w:hint="eastAsia"/>
-        </w:rPr>
       </w:pPr>
       <w:r>
         <w:t>Text</w:t>
@@ -1242,9 +1227,6 @@
     <w:p>
       <w:pPr>
         <w:pStyle w:val="2"/>
-        <w:rPr>
-          <w:rFonts w:hint="eastAsia"/>
-        </w:rPr>
       </w:pPr>
       <w:r>
         <w:rPr>
@@ -1254,10 +1236,665 @@
       </w:r>
       <w:r>
         <w:t>数据采集</w:t>
+      </w:r>
+    </w:p>
+    <w:p/>
+    <w:p/>
+    <w:p>
+      <w:pPr>
+        <w:pStyle w:val="2"/>
+      </w:pPr>
+      <w:r>
+        <w:rPr>
+          <w:rFonts w:hint="eastAsia"/>
+        </w:rPr>
+        <w:t>数据</w:t>
+      </w:r>
+      <w:r>
+        <w:t>操作日志</w:t>
+      </w:r>
+    </w:p>
+    <w:p>
+      <w:pPr>
+        <w:widowControl/>
+        <w:jc w:val="left"/>
+      </w:pPr>
+      <w:r>
+        <w:br w:type="page"/>
+      </w:r>
+    </w:p>
+    <w:p>
+      <w:pPr>
+        <w:pStyle w:val="1"/>
+      </w:pPr>
+      <w:r>
+        <w:rPr>
+          <w:rFonts w:hint="eastAsia"/>
+        </w:rPr>
+        <w:lastRenderedPageBreak/>
+        <w:t>数据</w:t>
+      </w:r>
+      <w:r>
+        <w:t>认知</w:t>
+      </w:r>
+    </w:p>
+    <w:p>
+      <w:pPr>
+        <w:pStyle w:val="2"/>
+      </w:pPr>
+      <w:r>
+        <w:rPr>
+          <w:rFonts w:hint="eastAsia"/>
+        </w:rPr>
+        <w:t>数据</w:t>
+      </w:r>
+      <w:r>
+        <w:t>维度</w:t>
+      </w:r>
+    </w:p>
+    <w:p/>
+    <w:p/>
+    <w:p>
+      <w:pPr>
+        <w:pStyle w:val="2"/>
+      </w:pPr>
+      <w:r>
+        <w:rPr>
+          <w:rFonts w:hint="eastAsia"/>
+        </w:rPr>
+        <w:t>ETL</w:t>
+      </w:r>
+      <w:r>
+        <w:t xml:space="preserve"> &amp; Cleaning</w:t>
+      </w:r>
+    </w:p>
+    <w:p/>
+    <w:p/>
+    <w:p/>
+    <w:p>
+      <w:pPr>
+        <w:pStyle w:val="2"/>
+      </w:pPr>
+      <w:r>
+        <w:rPr>
+          <w:rFonts w:hint="eastAsia"/>
+        </w:rPr>
+        <w:t>数据</w:t>
+      </w:r>
+      <w:r>
+        <w:t>质量</w:t>
+      </w:r>
+    </w:p>
+    <w:p/>
+    <w:p/>
+    <w:p/>
+    <w:p>
+      <w:pPr>
+        <w:pStyle w:val="2"/>
+      </w:pPr>
+      <w:r>
+        <w:rPr>
+          <w:rFonts w:hint="eastAsia"/>
+        </w:rPr>
+        <w:t>统计</w:t>
+      </w:r>
+      <w:r>
+        <w:t>分析</w:t>
+      </w:r>
+    </w:p>
+    <w:p/>
+    <w:p/>
+    <w:p>
+      <w:pPr>
+        <w:widowControl/>
+        <w:jc w:val="left"/>
+      </w:pPr>
+      <w:r>
+        <w:br w:type="page"/>
+      </w:r>
+    </w:p>
+    <w:p>
+      <w:pPr>
+        <w:pStyle w:val="1"/>
+      </w:pPr>
+      <w:r>
+        <w:rPr>
+          <w:rFonts w:hint="eastAsia"/>
+        </w:rPr>
+        <w:lastRenderedPageBreak/>
+        <w:t>数据</w:t>
+      </w:r>
+      <w:r>
+        <w:t>仓库</w:t>
+      </w:r>
+    </w:p>
+    <w:p>
+      <w:pPr>
+        <w:pStyle w:val="2"/>
+      </w:pPr>
+      <w:r>
+        <w:rPr>
+          <w:rFonts w:hint="eastAsia"/>
+        </w:rPr>
+        <w:t>元数据</w:t>
+      </w:r>
+      <w:r>
+        <w:t>体系架构</w:t>
+      </w:r>
+    </w:p>
+    <w:p>
+      <w:pPr>
+        <w:pStyle w:val="3"/>
+      </w:pPr>
+      <w:r>
+        <w:rPr>
+          <w:rFonts w:hint="eastAsia"/>
+        </w:rPr>
+        <w:t>元数据</w:t>
+      </w:r>
+    </w:p>
+    <w:p>
+      <w:pPr>
+        <w:pStyle w:val="4"/>
+        <w:rPr>
+          <w:rFonts w:hint="eastAsia"/>
+        </w:rPr>
+      </w:pPr>
+      <w:r>
+        <w:rPr>
+          <w:rFonts w:hint="eastAsia"/>
+        </w:rPr>
+        <w:t>体系</w:t>
+      </w:r>
+      <w:r>
+        <w:t>架构</w:t>
+      </w:r>
+    </w:p>
+    <w:p>
+      <w:pPr>
+        <w:pStyle w:val="a7"/>
+        <w:numPr>
+          <w:ilvl w:val="0"/>
+          <w:numId w:val="3"/>
+        </w:numPr>
+        <w:ind w:firstLineChars="0"/>
+      </w:pPr>
+      <w:r>
+        <w:t>D</w:t>
+      </w:r>
+      <w:r>
+        <w:rPr>
+          <w:rFonts w:hint="eastAsia"/>
+        </w:rPr>
+        <w:t>atasystem</w:t>
+      </w:r>
+    </w:p>
+    <w:p>
+      <w:pPr>
+        <w:pStyle w:val="a7"/>
+        <w:numPr>
+          <w:ilvl w:val="0"/>
+          <w:numId w:val="3"/>
+        </w:numPr>
+        <w:ind w:firstLineChars="0"/>
+      </w:pPr>
+      <w:r>
+        <w:t>Database</w:t>
+      </w:r>
+    </w:p>
+    <w:p>
+      <w:pPr>
+        <w:pStyle w:val="a7"/>
+        <w:numPr>
+          <w:ilvl w:val="0"/>
+          <w:numId w:val="3"/>
+        </w:numPr>
+        <w:ind w:firstLineChars="0"/>
+      </w:pPr>
+      <w:r>
+        <w:t>Table</w:t>
+      </w:r>
+    </w:p>
+    <w:p>
+      <w:pPr>
+        <w:pStyle w:val="a7"/>
+        <w:numPr>
+          <w:ilvl w:val="0"/>
+          <w:numId w:val="3"/>
+        </w:numPr>
+        <w:ind w:firstLineChars="0"/>
+      </w:pPr>
+      <w:r>
+        <w:t>Column</w:t>
+      </w:r>
+    </w:p>
+    <w:p>
+      <w:pPr>
+        <w:pStyle w:val="a7"/>
+        <w:numPr>
+          <w:ilvl w:val="1"/>
+          <w:numId w:val="3"/>
+        </w:numPr>
+        <w:ind w:firstLineChars="0"/>
+      </w:pPr>
+      <w:r>
+        <w:rPr>
+          <w:rFonts w:hint="eastAsia"/>
+        </w:rPr>
+        <w:t>函数</w:t>
+      </w:r>
+      <w:r>
+        <w:rPr>
+          <w:rFonts w:hint="eastAsia"/>
+        </w:rPr>
+        <w:t>[</w:t>
+      </w:r>
+      <w:r>
+        <w:rPr>
+          <w:rFonts w:hint="eastAsia"/>
+        </w:rPr>
+        <w:t>规则</w:t>
+      </w:r>
+      <w:r>
+        <w:rPr>
+          <w:rFonts w:hint="eastAsia"/>
+        </w:rPr>
+        <w:t>]</w:t>
+      </w:r>
+    </w:p>
+    <w:p>
+      <w:pPr>
+        <w:pStyle w:val="a7"/>
+        <w:numPr>
+          <w:ilvl w:val="2"/>
+          <w:numId w:val="3"/>
+        </w:numPr>
+        <w:ind w:firstLineChars="0"/>
+      </w:pPr>
+      <w:r>
+        <w:rPr>
+          <w:rFonts w:hint="eastAsia"/>
+        </w:rPr>
+        <w:t>转换</w:t>
+      </w:r>
+      <w:r>
+        <w:t>函数</w:t>
+      </w:r>
+      <w:r>
+        <w:rPr>
+          <w:rFonts w:hint="eastAsia"/>
+        </w:rPr>
+        <w:t>[</w:t>
+      </w:r>
+      <w:r>
+        <w:rPr>
+          <w:rFonts w:hint="eastAsia"/>
+        </w:rPr>
+        <w:t>规则</w:t>
+      </w:r>
+      <w:r>
+        <w:rPr>
+          <w:rFonts w:hint="eastAsia"/>
+        </w:rPr>
+        <w:t>]</w:t>
+      </w:r>
+    </w:p>
+    <w:p>
+      <w:pPr>
+        <w:pStyle w:val="a7"/>
+        <w:numPr>
+          <w:ilvl w:val="2"/>
+          <w:numId w:val="3"/>
+        </w:numPr>
+        <w:ind w:firstLineChars="0"/>
+      </w:pPr>
+      <w:r>
+        <w:rPr>
+          <w:rFonts w:hint="eastAsia"/>
+        </w:rPr>
+        <w:t>清洗</w:t>
+      </w:r>
+      <w:r>
+        <w:t>验证函数</w:t>
+      </w:r>
+      <w:r>
+        <w:rPr>
+          <w:rFonts w:hint="eastAsia"/>
+        </w:rPr>
+        <w:t>[</w:t>
+      </w:r>
+      <w:r>
+        <w:rPr>
+          <w:rFonts w:hint="eastAsia"/>
+        </w:rPr>
+        <w:t>规则</w:t>
+      </w:r>
+      <w:r>
+        <w:rPr>
+          <w:rFonts w:hint="eastAsia"/>
+        </w:rPr>
+        <w:t>]</w:t>
+      </w:r>
+    </w:p>
+    <w:p>
+      <w:pPr>
+        <w:pStyle w:val="a7"/>
+        <w:numPr>
+          <w:ilvl w:val="1"/>
+          <w:numId w:val="3"/>
+        </w:numPr>
+        <w:ind w:firstLineChars="0"/>
+      </w:pPr>
+      <w:r>
+        <w:rPr>
+          <w:rFonts w:hint="eastAsia"/>
+        </w:rPr>
+        <w:t>业务</w:t>
+      </w:r>
+      <w:r>
+        <w:t>逻辑定义</w:t>
+      </w:r>
+    </w:p>
+    <w:p>
+      <w:pPr>
+        <w:pStyle w:val="a7"/>
+        <w:numPr>
+          <w:ilvl w:val="2"/>
+          <w:numId w:val="3"/>
+        </w:numPr>
+        <w:ind w:firstLineChars="0"/>
+      </w:pPr>
+      <w:r>
+        <w:rPr>
+          <w:rFonts w:hint="eastAsia"/>
+        </w:rPr>
+        <w:t>字段</w:t>
+      </w:r>
+      <w:r>
+        <w:t>业务逻辑组织</w:t>
+      </w:r>
+    </w:p>
+    <w:p>
+      <w:pPr>
+        <w:pStyle w:val="a7"/>
+        <w:numPr>
+          <w:ilvl w:val="0"/>
+          <w:numId w:val="3"/>
+        </w:numPr>
+        <w:ind w:firstLineChars="0"/>
+      </w:pPr>
+      <w:r>
+        <w:rPr>
+          <w:rFonts w:hint="eastAsia"/>
+        </w:rPr>
+        <w:t>抽取转换</w:t>
+      </w:r>
+    </w:p>
+    <w:p>
+      <w:pPr>
+        <w:pStyle w:val="a7"/>
+        <w:numPr>
+          <w:ilvl w:val="1"/>
+          <w:numId w:val="3"/>
+        </w:numPr>
+        <w:ind w:firstLineChars="0"/>
+      </w:pPr>
+      <w:r>
+        <w:t>T</w:t>
+      </w:r>
+      <w:r>
+        <w:rPr>
+          <w:rFonts w:hint="eastAsia"/>
+        </w:rPr>
+        <w:t>able</w:t>
+      </w:r>
+      <w:r>
+        <w:t>、</w:t>
+      </w:r>
+      <w:r>
+        <w:t>column</w:t>
+      </w:r>
+      <w:r>
+        <w:t>抽取转换映射</w:t>
+      </w:r>
+    </w:p>
+    <w:p>
+      <w:pPr>
+        <w:pStyle w:val="a7"/>
+        <w:numPr>
+          <w:ilvl w:val="0"/>
+          <w:numId w:val="3"/>
+        </w:numPr>
+        <w:ind w:firstLineChars="0"/>
+      </w:pPr>
+      <w:r>
+        <w:rPr>
+          <w:rFonts w:hint="eastAsia"/>
+        </w:rPr>
+        <w:t>数据</w:t>
+      </w:r>
+      <w:r>
+        <w:t>归</w:t>
+      </w:r>
+      <w:r>
+        <w:rPr>
+          <w:rFonts w:hint="eastAsia"/>
+        </w:rPr>
+        <w:t>约</w:t>
+      </w:r>
+      <w:r>
+        <w:rPr>
+          <w:rFonts w:hint="eastAsia"/>
+        </w:rPr>
+        <w:t>[</w:t>
+      </w:r>
+      <w:r>
+        <w:rPr>
+          <w:rFonts w:hint="eastAsia"/>
+        </w:rPr>
+        <w:t>融合</w:t>
+      </w:r>
+      <w:r>
+        <w:rPr>
+          <w:rFonts w:hint="eastAsia"/>
+        </w:rPr>
+        <w:t>]</w:t>
+      </w:r>
+    </w:p>
+    <w:p>
+      <w:pPr>
+        <w:pStyle w:val="a7"/>
+        <w:numPr>
+          <w:ilvl w:val="0"/>
+          <w:numId w:val="3"/>
+        </w:numPr>
+        <w:ind w:firstLineChars="0"/>
+      </w:pPr>
+      <w:r>
+        <w:rPr>
+          <w:rFonts w:hint="eastAsia"/>
+        </w:rPr>
+        <w:t>操作</w:t>
+      </w:r>
+      <w:r>
+        <w:t>链路</w:t>
+      </w:r>
+    </w:p>
+    <w:p>
+      <w:pPr>
+        <w:pStyle w:val="a7"/>
+        <w:numPr>
+          <w:ilvl w:val="1"/>
+          <w:numId w:val="3"/>
+        </w:numPr>
+        <w:ind w:firstLineChars="0"/>
+      </w:pPr>
+      <w:r>
+        <w:rPr>
+          <w:rFonts w:hint="eastAsia"/>
+        </w:rPr>
+        <w:t>操作</w:t>
+      </w:r>
+      <w:r>
+        <w:t>链路</w:t>
+      </w:r>
+      <w:r>
+        <w:rPr>
+          <w:rFonts w:hint="eastAsia"/>
+        </w:rPr>
+        <w:t>日志</w:t>
+      </w:r>
+    </w:p>
+    <w:p>
+      <w:pPr>
+        <w:pStyle w:val="a7"/>
+        <w:numPr>
+          <w:ilvl w:val="2"/>
+          <w:numId w:val="3"/>
+        </w:numPr>
+        <w:ind w:firstLineChars="0"/>
+      </w:pPr>
+      <w:r>
+        <w:rPr>
+          <w:rFonts w:hint="eastAsia"/>
+        </w:rPr>
+        <w:t>采集</w:t>
+      </w:r>
+      <w:r>
+        <w:t>日志</w:t>
+      </w:r>
+    </w:p>
+    <w:p>
+      <w:pPr>
+        <w:pStyle w:val="a7"/>
+        <w:numPr>
+          <w:ilvl w:val="2"/>
+          <w:numId w:val="3"/>
+        </w:numPr>
+        <w:ind w:firstLineChars="0"/>
+      </w:pPr>
+      <w:r>
+        <w:rPr>
+          <w:rFonts w:hint="eastAsia"/>
+        </w:rPr>
+        <w:t>抽取转换</w:t>
+      </w:r>
+      <w:r>
+        <w:t>日志</w:t>
+      </w:r>
+    </w:p>
+    <w:p>
+      <w:pPr>
+        <w:pStyle w:val="a7"/>
+        <w:numPr>
+          <w:ilvl w:val="2"/>
+          <w:numId w:val="3"/>
+        </w:numPr>
+        <w:ind w:firstLineChars="0"/>
+      </w:pPr>
+      <w:r>
+        <w:rPr>
+          <w:rFonts w:hint="eastAsia"/>
+        </w:rPr>
+        <w:t>数据</w:t>
+      </w:r>
+      <w:r>
+        <w:t>规约日志</w:t>
+      </w:r>
+    </w:p>
+    <w:p>
+      <w:pPr>
+        <w:pStyle w:val="a7"/>
+        <w:numPr>
+          <w:ilvl w:val="0"/>
+          <w:numId w:val="3"/>
+        </w:numPr>
+        <w:ind w:firstLineChars="0"/>
+      </w:pPr>
+    </w:p>
+    <w:p/>
+    <w:p/>
+    <w:p/>
+    <w:p>
+      <w:pPr>
+        <w:pStyle w:val="4"/>
+        <w:rPr>
+          <w:rFonts w:hint="eastAsia"/>
+        </w:rPr>
+      </w:pPr>
+      <w:r>
+        <w:rPr>
+          <w:rFonts w:hint="eastAsia"/>
+        </w:rPr>
+        <w:t>实践</w:t>
+      </w:r>
+    </w:p>
+    <w:p/>
+    <w:p>
+      <w:pPr>
+        <w:pStyle w:val="2"/>
+      </w:pPr>
+      <w:r>
+        <w:rPr>
+          <w:rFonts w:hint="eastAsia"/>
+        </w:rPr>
+        <w:t>数据</w:t>
+      </w:r>
+      <w:r>
+        <w:t>体系架构</w:t>
+      </w:r>
+    </w:p>
+    <w:p/>
+    <w:p/>
+    <w:p/>
+    <w:p/>
+    <w:p/>
+    <w:p>
+      <w:pPr>
+        <w:pStyle w:val="2"/>
+      </w:pPr>
+      <w:r>
+        <w:rPr>
+          <w:rFonts w:hint="eastAsia"/>
+        </w:rPr>
+        <w:t>数据</w:t>
+      </w:r>
+      <w:r>
+        <w:t>清洗</w:t>
       </w:r>
       <w:bookmarkStart w:id="1" w:name="_GoBack"/>
       <w:bookmarkEnd w:id="1"/>
     </w:p>
+    <w:p>
+      <w:pPr>
+        <w:pStyle w:val="3"/>
+      </w:pPr>
+      <w:r>
+        <w:rPr>
+          <w:rFonts w:hint="eastAsia"/>
+        </w:rPr>
+        <w:t>数据</w:t>
+      </w:r>
+      <w:r>
+        <w:t>清洗规则</w:t>
+      </w:r>
+    </w:p>
+    <w:p>
+      <w:pPr>
+        <w:pStyle w:val="4"/>
+        <w:rPr>
+          <w:rFonts w:hint="eastAsia"/>
+        </w:rPr>
+      </w:pPr>
+      <w:r>
+        <w:rPr>
+          <w:rFonts w:hint="eastAsia"/>
+        </w:rPr>
+        <w:t>UDF</w:t>
+      </w:r>
+    </w:p>
+    <w:p/>
+    <w:p/>
     <w:p/>
     <w:p/>
     <w:p>
@@ -1274,109 +1911,9 @@
         <w:t>数据</w:t>
       </w:r>
       <w:r>
-        <w:t>操作日志</w:t>
-      </w:r>
-    </w:p>
-    <w:p>
-      <w:pPr>
-        <w:widowControl/>
-        <w:jc w:val="left"/>
-      </w:pPr>
-      <w:r>
-        <w:br w:type="page"/>
-      </w:r>
-    </w:p>
-    <w:p>
-      <w:pPr>
-        <w:pStyle w:val="1"/>
-      </w:pPr>
-      <w:r>
-        <w:rPr>
-          <w:rFonts w:hint="eastAsia"/>
-        </w:rPr>
-        <w:lastRenderedPageBreak/>
-        <w:t>数据</w:t>
-      </w:r>
-      <w:r>
-        <w:t>认知</w:t>
-      </w:r>
-    </w:p>
-    <w:p>
-      <w:pPr>
-        <w:pStyle w:val="2"/>
-      </w:pPr>
-      <w:r>
-        <w:rPr>
-          <w:rFonts w:hint="eastAsia"/>
-        </w:rPr>
-        <w:t>数据</w:t>
-      </w:r>
-      <w:r>
-        <w:t>维度</w:t>
-      </w:r>
-    </w:p>
-    <w:p/>
-    <w:p/>
-    <w:p>
-      <w:pPr>
-        <w:pStyle w:val="2"/>
-      </w:pPr>
-      <w:r>
-        <w:rPr>
-          <w:rFonts w:hint="eastAsia"/>
-        </w:rPr>
-        <w:t>ETL</w:t>
-      </w:r>
-      <w:r>
-        <w:t xml:space="preserve"> &amp; Cleaning</w:t>
-      </w:r>
-    </w:p>
-    <w:p/>
-    <w:p/>
-    <w:p/>
-    <w:p>
-      <w:pPr>
-        <w:pStyle w:val="2"/>
-      </w:pPr>
-      <w:r>
-        <w:rPr>
-          <w:rFonts w:hint="eastAsia"/>
-        </w:rPr>
-        <w:t>数据</w:t>
-      </w:r>
-      <w:r>
         <w:t>质量</w:t>
       </w:r>
     </w:p>
-    <w:p/>
-    <w:p/>
-    <w:p/>
-    <w:p>
-      <w:pPr>
-        <w:pStyle w:val="2"/>
-      </w:pPr>
-      <w:r>
-        <w:rPr>
-          <w:rFonts w:hint="eastAsia"/>
-        </w:rPr>
-        <w:t>统计</w:t>
-      </w:r>
-      <w:r>
-        <w:t>分析</w:t>
-      </w:r>
-    </w:p>
-    <w:p/>
-    <w:p/>
-    <w:p>
-      <w:pPr>
-        <w:widowControl/>
-        <w:jc w:val="left"/>
-      </w:pPr>
-      <w:r>
-        <w:br w:type="page"/>
-      </w:r>
-    </w:p>
-    <w:p/>
     <w:p>
       <w:pPr>
         <w:widowControl/>
@@ -1810,11 +2347,127 @@
       </w:rPr>
     </w:lvl>
   </w:abstractNum>
+  <w:abstractNum w:abstractNumId="2" w15:restartNumberingAfterBreak="0">
+    <w:nsid w:val="4A5F52CC"/>
+    <w:multiLevelType w:val="hybridMultilevel"/>
+    <w:tmpl w:val="34003158"/>
+    <w:lvl w:ilvl="0" w:tplc="04090001">
+      <w:start w:val="1"/>
+      <w:numFmt w:val="bullet"/>
+      <w:lvlText w:val=""/>
+      <w:lvlJc w:val="left"/>
+      <w:pPr>
+        <w:ind w:left="420" w:hanging="420"/>
+      </w:pPr>
+      <w:rPr>
+        <w:rFonts w:ascii="Wingdings" w:hAnsi="Wingdings" w:hint="default"/>
+      </w:rPr>
+    </w:lvl>
+    <w:lvl w:ilvl="1" w:tplc="04090003">
+      <w:start w:val="1"/>
+      <w:numFmt w:val="bullet"/>
+      <w:lvlText w:val=""/>
+      <w:lvlJc w:val="left"/>
+      <w:pPr>
+        <w:ind w:left="840" w:hanging="420"/>
+      </w:pPr>
+      <w:rPr>
+        <w:rFonts w:ascii="Wingdings" w:hAnsi="Wingdings" w:hint="default"/>
+      </w:rPr>
+    </w:lvl>
+    <w:lvl w:ilvl="2" w:tplc="04090005">
+      <w:start w:val="1"/>
+      <w:numFmt w:val="bullet"/>
+      <w:lvlText w:val=""/>
+      <w:lvlJc w:val="left"/>
+      <w:pPr>
+        <w:ind w:left="1260" w:hanging="420"/>
+      </w:pPr>
+      <w:rPr>
+        <w:rFonts w:ascii="Wingdings" w:hAnsi="Wingdings" w:hint="default"/>
+      </w:rPr>
+    </w:lvl>
+    <w:lvl w:ilvl="3" w:tplc="04090001" w:tentative="1">
+      <w:start w:val="1"/>
+      <w:numFmt w:val="bullet"/>
+      <w:lvlText w:val=""/>
+      <w:lvlJc w:val="left"/>
+      <w:pPr>
+        <w:ind w:left="1680" w:hanging="420"/>
+      </w:pPr>
+      <w:rPr>
+        <w:rFonts w:ascii="Wingdings" w:hAnsi="Wingdings" w:hint="default"/>
+      </w:rPr>
+    </w:lvl>
+    <w:lvl w:ilvl="4" w:tplc="04090003" w:tentative="1">
+      <w:start w:val="1"/>
+      <w:numFmt w:val="bullet"/>
+      <w:lvlText w:val=""/>
+      <w:lvlJc w:val="left"/>
+      <w:pPr>
+        <w:ind w:left="2100" w:hanging="420"/>
+      </w:pPr>
+      <w:rPr>
+        <w:rFonts w:ascii="Wingdings" w:hAnsi="Wingdings" w:hint="default"/>
+      </w:rPr>
+    </w:lvl>
+    <w:lvl w:ilvl="5" w:tplc="04090005" w:tentative="1">
+      <w:start w:val="1"/>
+      <w:numFmt w:val="bullet"/>
+      <w:lvlText w:val=""/>
+      <w:lvlJc w:val="left"/>
+      <w:pPr>
+        <w:ind w:left="2520" w:hanging="420"/>
+      </w:pPr>
+      <w:rPr>
+        <w:rFonts w:ascii="Wingdings" w:hAnsi="Wingdings" w:hint="default"/>
+      </w:rPr>
+    </w:lvl>
+    <w:lvl w:ilvl="6" w:tplc="04090001" w:tentative="1">
+      <w:start w:val="1"/>
+      <w:numFmt w:val="bullet"/>
+      <w:lvlText w:val=""/>
+      <w:lvlJc w:val="left"/>
+      <w:pPr>
+        <w:ind w:left="2940" w:hanging="420"/>
+      </w:pPr>
+      <w:rPr>
+        <w:rFonts w:ascii="Wingdings" w:hAnsi="Wingdings" w:hint="default"/>
+      </w:rPr>
+    </w:lvl>
+    <w:lvl w:ilvl="7" w:tplc="04090003" w:tentative="1">
+      <w:start w:val="1"/>
+      <w:numFmt w:val="bullet"/>
+      <w:lvlText w:val=""/>
+      <w:lvlJc w:val="left"/>
+      <w:pPr>
+        <w:ind w:left="3360" w:hanging="420"/>
+      </w:pPr>
+      <w:rPr>
+        <w:rFonts w:ascii="Wingdings" w:hAnsi="Wingdings" w:hint="default"/>
+      </w:rPr>
+    </w:lvl>
+    <w:lvl w:ilvl="8" w:tplc="04090005" w:tentative="1">
+      <w:start w:val="1"/>
+      <w:numFmt w:val="bullet"/>
+      <w:lvlText w:val=""/>
+      <w:lvlJc w:val="left"/>
+      <w:pPr>
+        <w:ind w:left="3780" w:hanging="420"/>
+      </w:pPr>
+      <w:rPr>
+        <w:rFonts w:ascii="Wingdings" w:hAnsi="Wingdings" w:hint="default"/>
+      </w:rPr>
+    </w:lvl>
+  </w:abstractNum>
   <w:num w:numId="1">
     <w:abstractNumId w:val="1"/>
   </w:num>
   <w:num w:numId="2">
     <w:abstractNumId w:val="0"/>
+  </w:num>
+  <w:num w:numId="3">
+    <w:abstractNumId w:val="2"/>
   </w:num>
 </w:numbering>
 </file>
@@ -2260,6 +2913,51 @@
       <w:szCs w:val="32"/>
     </w:rPr>
   </w:style>
+  <w:style w:type="paragraph" w:styleId="3">
+    <w:name w:val="heading 3"/>
+    <w:basedOn w:val="a"/>
+    <w:next w:val="a"/>
+    <w:link w:val="3Char"/>
+    <w:uiPriority w:val="9"/>
+    <w:unhideWhenUsed/>
+    <w:qFormat/>
+    <w:rsid w:val="005E2889"/>
+    <w:pPr>
+      <w:keepNext/>
+      <w:keepLines/>
+      <w:spacing w:before="260" w:after="260" w:line="416" w:lineRule="auto"/>
+      <w:outlineLvl w:val="2"/>
+    </w:pPr>
+    <w:rPr>
+      <w:b/>
+      <w:bCs/>
+      <w:sz w:val="32"/>
+      <w:szCs w:val="32"/>
+    </w:rPr>
+  </w:style>
+  <w:style w:type="paragraph" w:styleId="4">
+    <w:name w:val="heading 4"/>
+    <w:basedOn w:val="a"/>
+    <w:next w:val="a"/>
+    <w:link w:val="4Char"/>
+    <w:uiPriority w:val="9"/>
+    <w:unhideWhenUsed/>
+    <w:qFormat/>
+    <w:rsid w:val="00F825CE"/>
+    <w:pPr>
+      <w:keepNext/>
+      <w:keepLines/>
+      <w:spacing w:before="280" w:after="290" w:line="376" w:lineRule="auto"/>
+      <w:outlineLvl w:val="3"/>
+    </w:pPr>
+    <w:rPr>
+      <w:rFonts w:asciiTheme="majorHAnsi" w:eastAsiaTheme="majorEastAsia" w:hAnsiTheme="majorHAnsi" w:cstheme="majorBidi"/>
+      <w:b/>
+      <w:bCs/>
+      <w:sz w:val="28"/>
+      <w:szCs w:val="28"/>
+    </w:rPr>
+  </w:style>
   <w:style w:type="character" w:default="1" w:styleId="a0">
     <w:name w:val="Default Paragraph Font"/>
     <w:uiPriority w:val="1"/>
@@ -2399,7 +3097,7 @@
       <w:sz w:val="22"/>
     </w:rPr>
   </w:style>
-  <w:style w:type="paragraph" w:styleId="3">
+  <w:style w:type="paragraph" w:styleId="30">
     <w:name w:val="toc 3"/>
     <w:basedOn w:val="a"/>
     <w:next w:val="a"/>
@@ -2518,6 +3216,33 @@
     <w:pPr>
       <w:ind w:firstLineChars="200" w:firstLine="420"/>
     </w:pPr>
+  </w:style>
+  <w:style w:type="character" w:customStyle="1" w:styleId="3Char">
+    <w:name w:val="标题 3 Char"/>
+    <w:basedOn w:val="a0"/>
+    <w:link w:val="3"/>
+    <w:uiPriority w:val="9"/>
+    <w:rsid w:val="005E2889"/>
+    <w:rPr>
+      <w:b/>
+      <w:bCs/>
+      <w:sz w:val="32"/>
+      <w:szCs w:val="32"/>
+    </w:rPr>
+  </w:style>
+  <w:style w:type="character" w:customStyle="1" w:styleId="4Char">
+    <w:name w:val="标题 4 Char"/>
+    <w:basedOn w:val="a0"/>
+    <w:link w:val="4"/>
+    <w:uiPriority w:val="9"/>
+    <w:rsid w:val="00F825CE"/>
+    <w:rPr>
+      <w:rFonts w:asciiTheme="majorHAnsi" w:eastAsiaTheme="majorEastAsia" w:hAnsiTheme="majorHAnsi" w:cstheme="majorBidi"/>
+      <w:b/>
+      <w:bCs/>
+      <w:sz w:val="28"/>
+      <w:szCs w:val="28"/>
+    </w:rPr>
   </w:style>
 </w:styles>
 </file>
@@ -2788,7 +3513,7 @@
 </file>
 
 <file path=customXml/itemProps1.xml><?xml version="1.0" encoding="utf-8"?>
-<ds:datastoreItem xmlns:ds="http://schemas.openxmlformats.org/officeDocument/2006/customXml" ds:itemID="{EB5CDD7D-A0FB-4139-AD61-193F9935CF23}">
+<ds:datastoreItem xmlns:ds="http://schemas.openxmlformats.org/officeDocument/2006/customXml" ds:itemID="{1BA5BE87-9979-4CCF-B14F-6BAFCB828110}">
   <ds:schemaRefs>
     <ds:schemaRef ds:uri="http://schemas.openxmlformats.org/officeDocument/2006/bibliography"/>
   </ds:schemaRefs>

--- a/word/dataProcess.docx
+++ b/word/dataProcess.docx
@@ -673,10 +673,10 @@
         <w:rPr>
           <w:rFonts w:hint="eastAsia"/>
         </w:rPr>
-        <w:t>数据</w:t>
-      </w:r>
-      <w:r>
-        <w:t>层次</w:t>
+        <w:t>元数据</w:t>
+      </w:r>
+      <w:r>
+        <w:t>采集</w:t>
       </w:r>
     </w:p>
     <w:p>
@@ -689,13 +689,16 @@
         <w:ind w:firstLineChars="0"/>
       </w:pPr>
       <w:r>
-        <w:rPr>
-          <w:rFonts w:hint="eastAsia"/>
-        </w:rPr>
-        <w:t>数据</w:t>
-      </w:r>
-      <w:r>
-        <w:t>系统</w:t>
+        <w:t>S</w:t>
+      </w:r>
+      <w:r>
+        <w:rPr>
+          <w:rFonts w:hint="eastAsia"/>
+        </w:rPr>
+        <w:t>chema</w:t>
+      </w:r>
+      <w:r>
+        <w:t>元数据</w:t>
       </w:r>
     </w:p>
     <w:p>
@@ -711,6 +714,129 @@
         <w:rPr>
           <w:rFonts w:hint="eastAsia"/>
         </w:rPr>
+        <w:t>表结构</w:t>
+      </w:r>
+    </w:p>
+    <w:p>
+      <w:pPr>
+        <w:pStyle w:val="a7"/>
+        <w:numPr>
+          <w:ilvl w:val="2"/>
+          <w:numId w:val="2"/>
+        </w:numPr>
+        <w:ind w:firstLineChars="0"/>
+      </w:pPr>
+      <w:r>
+        <w:rPr>
+          <w:rFonts w:hint="eastAsia"/>
+        </w:rPr>
+        <w:t>文件</w:t>
+      </w:r>
+      <w:r>
+        <w:t>内容结构</w:t>
+      </w:r>
+    </w:p>
+    <w:p>
+      <w:pPr>
+        <w:pStyle w:val="a7"/>
+        <w:numPr>
+          <w:ilvl w:val="1"/>
+          <w:numId w:val="2"/>
+        </w:numPr>
+        <w:ind w:firstLineChars="0"/>
+      </w:pPr>
+      <w:r>
+        <w:rPr>
+          <w:rFonts w:hint="eastAsia"/>
+        </w:rPr>
+        <w:t>非</w:t>
+      </w:r>
+      <w:r>
+        <w:t>schema</w:t>
+      </w:r>
+      <w:r>
+        <w:t>元数据</w:t>
+      </w:r>
+    </w:p>
+    <w:p>
+      <w:pPr>
+        <w:pStyle w:val="a7"/>
+        <w:numPr>
+          <w:ilvl w:val="2"/>
+          <w:numId w:val="2"/>
+        </w:numPr>
+        <w:ind w:firstLineChars="0"/>
+        <w:rPr>
+          <w:rFonts w:hint="eastAsia"/>
+        </w:rPr>
+      </w:pPr>
+      <w:r>
+        <w:rPr>
+          <w:rFonts w:hint="eastAsia"/>
+        </w:rPr>
+        <w:t>数据</w:t>
+      </w:r>
+      <w:r>
+        <w:t>条数</w:t>
+      </w:r>
+      <w:r>
+        <w:t>\</w:t>
+      </w:r>
+      <w:r>
+        <w:t>存储空间</w:t>
+      </w:r>
+    </w:p>
+    <w:p>
+      <w:pPr>
+        <w:pStyle w:val="a7"/>
+        <w:numPr>
+          <w:ilvl w:val="0"/>
+          <w:numId w:val="2"/>
+        </w:numPr>
+        <w:ind w:firstLineChars="0"/>
+      </w:pPr>
+      <w:r>
+        <w:rPr>
+          <w:rFonts w:hint="eastAsia"/>
+        </w:rPr>
+        <w:t>数据</w:t>
+      </w:r>
+      <w:r>
+        <w:t>层次</w:t>
+      </w:r>
+    </w:p>
+    <w:p>
+      <w:pPr>
+        <w:pStyle w:val="a7"/>
+        <w:numPr>
+          <w:ilvl w:val="1"/>
+          <w:numId w:val="2"/>
+        </w:numPr>
+        <w:ind w:firstLineChars="0"/>
+      </w:pPr>
+      <w:r>
+        <w:rPr>
+          <w:rFonts w:hint="eastAsia"/>
+        </w:rPr>
+        <w:t>数据</w:t>
+      </w:r>
+      <w:r>
+        <w:t>系统</w:t>
+      </w:r>
+    </w:p>
+    <w:p>
+      <w:pPr>
+        <w:pStyle w:val="a7"/>
+        <w:numPr>
+          <w:ilvl w:val="2"/>
+          <w:numId w:val="2"/>
+        </w:numPr>
+        <w:ind w:firstLineChars="0"/>
+      </w:pPr>
+      <w:r>
+        <w:rPr>
+          <w:rFonts w:hint="eastAsia"/>
+        </w:rPr>
         <w:t>数据</w:t>
       </w:r>
       <w:r>
@@ -737,6 +863,28 @@
       <w:pPr>
         <w:pStyle w:val="a7"/>
         <w:numPr>
+          <w:ilvl w:val="4"/>
+          <w:numId w:val="2"/>
+        </w:numPr>
+        <w:ind w:firstLineChars="0"/>
+      </w:pPr>
+      <w:r>
+        <w:t>C</w:t>
+      </w:r>
+      <w:r>
+        <w:rPr>
+          <w:rFonts w:hint="eastAsia"/>
+        </w:rPr>
+        <w:t>olumn</w:t>
+      </w:r>
+      <w:r>
+        <w:t>维度</w:t>
+      </w:r>
+    </w:p>
+    <w:p>
+      <w:pPr>
+        <w:pStyle w:val="a7"/>
+        <w:numPr>
           <w:ilvl w:val="0"/>
           <w:numId w:val="2"/>
         </w:numPr>
@@ -756,6 +904,60 @@
       <w:pPr>
         <w:pStyle w:val="a7"/>
         <w:numPr>
+          <w:ilvl w:val="1"/>
+          <w:numId w:val="2"/>
+        </w:numPr>
+        <w:ind w:firstLineChars="0"/>
+      </w:pPr>
+      <w:r>
+        <w:rPr>
+          <w:rFonts w:hint="eastAsia"/>
+        </w:rPr>
+        <w:t>可统计</w:t>
+      </w:r>
+    </w:p>
+    <w:p>
+      <w:pPr>
+        <w:pStyle w:val="a7"/>
+        <w:numPr>
+          <w:ilvl w:val="2"/>
+          <w:numId w:val="2"/>
+        </w:numPr>
+        <w:ind w:firstLineChars="0"/>
+      </w:pPr>
+      <w:r>
+        <w:rPr>
+          <w:rFonts w:hint="eastAsia"/>
+        </w:rPr>
+        <w:t>关系型</w:t>
+      </w:r>
+      <w:r>
+        <w:t>数据库直接查询</w:t>
+      </w:r>
+    </w:p>
+    <w:p>
+      <w:pPr>
+        <w:pStyle w:val="a7"/>
+        <w:numPr>
+          <w:ilvl w:val="1"/>
+          <w:numId w:val="2"/>
+        </w:numPr>
+        <w:ind w:firstLineChars="0"/>
+      </w:pPr>
+      <w:r>
+        <w:rPr>
+          <w:rFonts w:hint="eastAsia"/>
+        </w:rPr>
+        <w:t>写程序</w:t>
+      </w:r>
+      <w:r>
+        <w:t>统计</w:t>
+      </w:r>
+    </w:p>
+    <w:p>
+      <w:pPr>
+        <w:pStyle w:val="a7"/>
+        <w:numPr>
           <w:ilvl w:val="0"/>
           <w:numId w:val="2"/>
         </w:numPr>
@@ -778,6 +980,219 @@
       </w:r>
       <w:r>
         <w:t>增量</w:t>
+      </w:r>
+    </w:p>
+    <w:p>
+      <w:pPr>
+        <w:pStyle w:val="a7"/>
+        <w:numPr>
+          <w:ilvl w:val="1"/>
+          <w:numId w:val="2"/>
+        </w:numPr>
+        <w:ind w:firstLineChars="0"/>
+      </w:pPr>
+      <w:r>
+        <w:rPr>
+          <w:rFonts w:hint="eastAsia"/>
+        </w:rPr>
+        <w:t>增量</w:t>
+      </w:r>
+      <w:r>
+        <w:t>采集策略</w:t>
+      </w:r>
+    </w:p>
+    <w:p>
+      <w:pPr>
+        <w:pStyle w:val="a7"/>
+        <w:numPr>
+          <w:ilvl w:val="2"/>
+          <w:numId w:val="2"/>
+        </w:numPr>
+        <w:ind w:firstLineChars="0"/>
+      </w:pPr>
+      <w:r>
+        <w:rPr>
+          <w:rFonts w:hint="eastAsia"/>
+        </w:rPr>
+        <w:t>关系型</w:t>
+      </w:r>
+      <w:r>
+        <w:t>数据系统利用</w:t>
+      </w:r>
+      <w:r>
+        <w:t>where</w:t>
+      </w:r>
+      <w:r>
+        <w:t>语句</w:t>
+      </w:r>
+    </w:p>
+    <w:p>
+      <w:pPr>
+        <w:pStyle w:val="a7"/>
+        <w:numPr>
+          <w:ilvl w:val="3"/>
+          <w:numId w:val="2"/>
+        </w:numPr>
+        <w:ind w:firstLineChars="0"/>
+      </w:pPr>
+      <w:r>
+        <w:t>Eg:</w:t>
+      </w:r>
+      <w:r>
+        <w:t>时间序列</w:t>
+      </w:r>
+      <w:r>
+        <w:t>\</w:t>
+      </w:r>
+      <w:r>
+        <w:t>自增</w:t>
+      </w:r>
+      <w:r>
+        <w:rPr>
+          <w:rFonts w:hint="eastAsia"/>
+        </w:rPr>
+        <w:t>id</w:t>
+      </w:r>
+      <w:r>
+        <w:t>主键</w:t>
+      </w:r>
+    </w:p>
+    <w:p>
+      <w:pPr>
+        <w:pStyle w:val="a7"/>
+        <w:numPr>
+          <w:ilvl w:val="2"/>
+          <w:numId w:val="2"/>
+        </w:numPr>
+        <w:ind w:firstLineChars="0"/>
+      </w:pPr>
+      <w:r>
+        <w:t>K</w:t>
+      </w:r>
+      <w:r>
+        <w:rPr>
+          <w:rFonts w:hint="eastAsia"/>
+        </w:rPr>
+        <w:t>afka</w:t>
+      </w:r>
+    </w:p>
+    <w:p>
+      <w:pPr>
+        <w:pStyle w:val="a7"/>
+        <w:numPr>
+          <w:ilvl w:val="3"/>
+          <w:numId w:val="2"/>
+        </w:numPr>
+        <w:ind w:firstLineChars="0"/>
+      </w:pPr>
+      <w:r>
+        <w:rPr>
+          <w:rFonts w:hint="eastAsia"/>
+        </w:rPr>
+        <w:t>通过</w:t>
+      </w:r>
+      <w:r>
+        <w:t xml:space="preserve">topic </w:t>
+      </w:r>
+      <w:r>
+        <w:rPr>
+          <w:rFonts w:hint="eastAsia"/>
+        </w:rPr>
+        <w:t>及</w:t>
+      </w:r>
+      <w:r>
+        <w:rPr>
+          <w:rFonts w:hint="eastAsia"/>
+        </w:rPr>
+        <w:t xml:space="preserve"> </w:t>
+      </w:r>
+      <w:r>
+        <w:t>offset</w:t>
+      </w:r>
+      <w:r>
+        <w:t>管理</w:t>
+      </w:r>
+    </w:p>
+    <w:p>
+      <w:pPr>
+        <w:pStyle w:val="a7"/>
+        <w:numPr>
+          <w:ilvl w:val="2"/>
+          <w:numId w:val="2"/>
+        </w:numPr>
+        <w:ind w:firstLineChars="0"/>
+        <w:rPr>
+          <w:rFonts w:hint="eastAsia"/>
+        </w:rPr>
+      </w:pPr>
+      <w:r>
+        <w:t>H</w:t>
+      </w:r>
+      <w:r>
+        <w:rPr>
+          <w:rFonts w:hint="eastAsia"/>
+        </w:rPr>
+        <w:t>dfs</w:t>
+      </w:r>
+    </w:p>
+    <w:p>
+      <w:pPr>
+        <w:pStyle w:val="a7"/>
+        <w:numPr>
+          <w:ilvl w:val="3"/>
+          <w:numId w:val="2"/>
+        </w:numPr>
+        <w:ind w:firstLineChars="0"/>
+      </w:pPr>
+      <w:r>
+        <w:rPr>
+          <w:rFonts w:hint="eastAsia"/>
+        </w:rPr>
+        <w:t>通过</w:t>
+      </w:r>
+      <w:r>
+        <w:t>文件目录层次结构</w:t>
+      </w:r>
+    </w:p>
+    <w:p>
+      <w:pPr>
+        <w:pStyle w:val="a7"/>
+        <w:numPr>
+          <w:ilvl w:val="2"/>
+          <w:numId w:val="2"/>
+        </w:numPr>
+        <w:ind w:firstLineChars="0"/>
+      </w:pPr>
+      <w:r>
+        <w:rPr>
+          <w:rFonts w:hint="eastAsia"/>
+        </w:rPr>
+        <w:t>HBase</w:t>
+      </w:r>
+    </w:p>
+    <w:p>
+      <w:pPr>
+        <w:pStyle w:val="a7"/>
+        <w:numPr>
+          <w:ilvl w:val="3"/>
+          <w:numId w:val="2"/>
+        </w:numPr>
+        <w:ind w:firstLineChars="0"/>
+      </w:pPr>
+      <w:r>
+        <w:rPr>
+          <w:rFonts w:hint="eastAsia"/>
+        </w:rPr>
+        <w:t>尽量</w:t>
+      </w:r>
+      <w:r>
+        <w:t>同</w:t>
+      </w:r>
+      <w:r>
+        <w:t>rowkey</w:t>
+      </w:r>
+      <w:r>
+        <w:t>实现增量数据获取</w:t>
       </w:r>
     </w:p>
     <w:p/>
@@ -909,6 +1324,7 @@
           <w:sz w:val="16"/>
           <w:szCs w:val="16"/>
         </w:rPr>
+        <w:lastRenderedPageBreak/>
         <w:t>hive-exec:org.apache.hadoop.hive.ql.metadata.Hive</w:t>
       </w:r>
     </w:p>
@@ -1005,50 +1421,163 @@
       <w:pPr>
         <w:pStyle w:val="a7"/>
         <w:numPr>
+          <w:ilvl w:val="3"/>
+          <w:numId w:val="1"/>
+        </w:numPr>
+        <w:ind w:firstLineChars="0"/>
+      </w:pPr>
+      <w:r>
+        <w:t>Mysql</w:t>
+      </w:r>
+    </w:p>
+    <w:p>
+      <w:pPr>
+        <w:pStyle w:val="a7"/>
+        <w:numPr>
+          <w:ilvl w:val="3"/>
+          <w:numId w:val="1"/>
+        </w:numPr>
+        <w:ind w:firstLineChars="0"/>
+      </w:pPr>
+      <w:r>
+        <w:t>PostgreSql</w:t>
+      </w:r>
+    </w:p>
+    <w:p>
+      <w:pPr>
+        <w:pStyle w:val="a7"/>
+        <w:numPr>
+          <w:ilvl w:val="3"/>
+          <w:numId w:val="1"/>
+        </w:numPr>
+        <w:ind w:firstLineChars="0"/>
+      </w:pPr>
+      <w:r>
+        <w:rPr>
+          <w:rFonts w:hint="eastAsia"/>
+        </w:rPr>
+        <w:t>性能</w:t>
+      </w:r>
+    </w:p>
+    <w:p>
+      <w:pPr>
+        <w:pStyle w:val="a7"/>
+        <w:numPr>
           <w:ilvl w:val="4"/>
           <w:numId w:val="1"/>
         </w:numPr>
         <w:ind w:firstLineChars="0"/>
       </w:pPr>
       <w:r>
-        <w:rPr>
-          <w:rFonts w:hint="eastAsia"/>
-        </w:rPr>
-        <w:t>性能</w:t>
-      </w:r>
-    </w:p>
-    <w:p>
-      <w:pPr>
-        <w:pStyle w:val="a7"/>
-        <w:numPr>
-          <w:ilvl w:val="5"/>
+        <w:t>O</w:t>
+      </w:r>
+      <w:r>
+        <w:rPr>
+          <w:rFonts w:hint="eastAsia"/>
+        </w:rPr>
+        <w:t>racle</w:t>
+      </w:r>
+      <w:r>
+        <w:t>分页实现</w:t>
+      </w:r>
+      <w:r>
+        <w:rPr>
+          <w:rFonts w:hint="eastAsia"/>
+        </w:rPr>
+        <w:t xml:space="preserve"> </w:t>
+      </w:r>
+      <w:r>
+        <w:t xml:space="preserve">+ </w:t>
+      </w:r>
+      <w:r>
+        <w:t>def union(other: Dataset[T]): Dataset[T]</w:t>
+      </w:r>
+    </w:p>
+    <w:p>
+      <w:pPr>
+        <w:pStyle w:val="a7"/>
+        <w:ind w:left="1680" w:firstLineChars="0" w:firstLine="0"/>
+        <w:rPr>
+          <w:rFonts w:hint="eastAsia"/>
+        </w:rPr>
+      </w:pPr>
+    </w:p>
+    <w:p>
+      <w:pPr>
+        <w:pStyle w:val="a7"/>
+        <w:numPr>
+          <w:ilvl w:val="2"/>
           <w:numId w:val="1"/>
         </w:numPr>
         <w:ind w:firstLineChars="0"/>
       </w:pPr>
       <w:r>
-        <w:t>O</w:t>
-      </w:r>
-      <w:r>
-        <w:rPr>
-          <w:rFonts w:hint="eastAsia"/>
-        </w:rPr>
-        <w:t>racle</w:t>
-      </w:r>
-      <w:r>
-        <w:t>分页实现</w:t>
-      </w:r>
-      <w:r>
-        <w:rPr>
-          <w:rFonts w:hint="eastAsia"/>
-        </w:rPr>
-        <w:t xml:space="preserve"> </w:t>
-      </w:r>
-      <w:r>
-        <w:t xml:space="preserve">+ </w:t>
-      </w:r>
-      <w:r>
-        <w:t>def union(other: Dataset[T]): Dataset[T]</w:t>
+        <w:t>HBase</w:t>
+      </w:r>
+    </w:p>
+    <w:p>
+      <w:pPr>
+        <w:pStyle w:val="a7"/>
+        <w:numPr>
+          <w:ilvl w:val="2"/>
+          <w:numId w:val="1"/>
+        </w:numPr>
+        <w:ind w:firstLineChars="0"/>
+      </w:pPr>
+      <w:r>
+        <w:t>Kafka</w:t>
+      </w:r>
+    </w:p>
+    <w:p>
+      <w:pPr>
+        <w:pStyle w:val="a7"/>
+        <w:numPr>
+          <w:ilvl w:val="2"/>
+          <w:numId w:val="1"/>
+        </w:numPr>
+        <w:ind w:firstLineChars="0"/>
+      </w:pPr>
+      <w:r>
+        <w:t>Hive</w:t>
+      </w:r>
+    </w:p>
+    <w:p>
+      <w:pPr>
+        <w:pStyle w:val="a7"/>
+        <w:numPr>
+          <w:ilvl w:val="2"/>
+          <w:numId w:val="1"/>
+        </w:numPr>
+        <w:ind w:firstLineChars="0"/>
+      </w:pPr>
+      <w:r>
+        <w:t>Solr</w:t>
+      </w:r>
+    </w:p>
+    <w:p>
+      <w:pPr>
+        <w:pStyle w:val="a7"/>
+        <w:numPr>
+          <w:ilvl w:val="2"/>
+          <w:numId w:val="1"/>
+        </w:numPr>
+        <w:ind w:firstLineChars="0"/>
+      </w:pPr>
+      <w:r>
+        <w:t>ES</w:t>
+      </w:r>
+    </w:p>
+    <w:p>
+      <w:pPr>
+        <w:pStyle w:val="a7"/>
+        <w:numPr>
+          <w:ilvl w:val="2"/>
+          <w:numId w:val="1"/>
+        </w:numPr>
+        <w:ind w:firstLineChars="0"/>
+      </w:pPr>
+      <w:r>
+        <w:t>File</w:t>
       </w:r>
     </w:p>
     <w:p>
@@ -1061,7 +1590,7 @@
         <w:ind w:firstLineChars="0"/>
       </w:pPr>
       <w:r>
-        <w:t>Mysql</w:t>
+        <w:t>Avro</w:t>
       </w:r>
     </w:p>
     <w:p>
@@ -1074,86 +1603,7 @@
         <w:ind w:firstLineChars="0"/>
       </w:pPr>
       <w:r>
-        <w:t>PostgreSql</w:t>
-      </w:r>
-    </w:p>
-    <w:p>
-      <w:pPr>
-        <w:pStyle w:val="a7"/>
-        <w:numPr>
-          <w:ilvl w:val="2"/>
-          <w:numId w:val="1"/>
-        </w:numPr>
-        <w:ind w:firstLineChars="0"/>
-      </w:pPr>
-      <w:r>
-        <w:t>HBase</w:t>
-      </w:r>
-    </w:p>
-    <w:p>
-      <w:pPr>
-        <w:pStyle w:val="a7"/>
-        <w:numPr>
-          <w:ilvl w:val="2"/>
-          <w:numId w:val="1"/>
-        </w:numPr>
-        <w:ind w:firstLineChars="0"/>
-      </w:pPr>
-      <w:r>
-        <w:t>Kafka</w:t>
-      </w:r>
-    </w:p>
-    <w:p>
-      <w:pPr>
-        <w:pStyle w:val="a7"/>
-        <w:numPr>
-          <w:ilvl w:val="2"/>
-          <w:numId w:val="1"/>
-        </w:numPr>
-        <w:ind w:firstLineChars="0"/>
-      </w:pPr>
-      <w:r>
-        <w:lastRenderedPageBreak/>
-        <w:t>Hive</w:t>
-      </w:r>
-    </w:p>
-    <w:p>
-      <w:pPr>
-        <w:pStyle w:val="a7"/>
-        <w:numPr>
-          <w:ilvl w:val="2"/>
-          <w:numId w:val="1"/>
-        </w:numPr>
-        <w:ind w:firstLineChars="0"/>
-      </w:pPr>
-      <w:r>
-        <w:t>Solr</w:t>
-      </w:r>
-    </w:p>
-    <w:p>
-      <w:pPr>
-        <w:pStyle w:val="a7"/>
-        <w:numPr>
-          <w:ilvl w:val="2"/>
-          <w:numId w:val="1"/>
-        </w:numPr>
-        <w:ind w:firstLineChars="0"/>
-      </w:pPr>
-      <w:r>
-        <w:t>ES</w:t>
-      </w:r>
-    </w:p>
-    <w:p>
-      <w:pPr>
-        <w:pStyle w:val="a7"/>
-        <w:numPr>
-          <w:ilvl w:val="2"/>
-          <w:numId w:val="1"/>
-        </w:numPr>
-        <w:ind w:firstLineChars="0"/>
-      </w:pPr>
-      <w:r>
-        <w:t>File</w:t>
+        <w:t>Parquet</w:t>
       </w:r>
     </w:p>
     <w:p>
@@ -1166,7 +1616,7 @@
         <w:ind w:firstLineChars="0"/>
       </w:pPr>
       <w:r>
-        <w:t>Avro</w:t>
+        <w:t>Json</w:t>
       </w:r>
     </w:p>
     <w:p>
@@ -1179,7 +1629,7 @@
         <w:ind w:firstLineChars="0"/>
       </w:pPr>
       <w:r>
-        <w:t>Parquet</w:t>
+        <w:t>Csv</w:t>
       </w:r>
     </w:p>
     <w:p>
@@ -1192,32 +1642,6 @@
         <w:ind w:firstLineChars="0"/>
       </w:pPr>
       <w:r>
-        <w:t>Json</w:t>
-      </w:r>
-    </w:p>
-    <w:p>
-      <w:pPr>
-        <w:pStyle w:val="a7"/>
-        <w:numPr>
-          <w:ilvl w:val="3"/>
-          <w:numId w:val="1"/>
-        </w:numPr>
-        <w:ind w:firstLineChars="0"/>
-      </w:pPr>
-      <w:r>
-        <w:t>Csv</w:t>
-      </w:r>
-    </w:p>
-    <w:p>
-      <w:pPr>
-        <w:pStyle w:val="a7"/>
-        <w:numPr>
-          <w:ilvl w:val="3"/>
-          <w:numId w:val="1"/>
-        </w:numPr>
-        <w:ind w:firstLineChars="0"/>
-      </w:pPr>
-      <w:r>
         <w:t>Text</w:t>
       </w:r>
     </w:p>
@@ -1251,7 +1675,13 @@
         <w:t>数据</w:t>
       </w:r>
       <w:r>
-        <w:t>操作日志</w:t>
+        <w:rPr>
+          <w:rFonts w:hint="eastAsia"/>
+        </w:rPr>
+        <w:t>链路</w:t>
+      </w:r>
+      <w:r>
+        <w:t>日志</w:t>
       </w:r>
     </w:p>
     <w:p>
@@ -1275,75 +1705,16 @@
         <w:t>数据</w:t>
       </w:r>
       <w:r>
-        <w:t>认知</w:t>
-      </w:r>
-    </w:p>
-    <w:p>
-      <w:pPr>
-        <w:pStyle w:val="2"/>
-      </w:pPr>
-      <w:r>
-        <w:rPr>
-          <w:rFonts w:hint="eastAsia"/>
-        </w:rPr>
-        <w:t>数据</w:t>
-      </w:r>
-      <w:r>
-        <w:t>维度</w:t>
-      </w:r>
-    </w:p>
-    <w:p/>
-    <w:p/>
-    <w:p>
-      <w:pPr>
-        <w:pStyle w:val="2"/>
-      </w:pPr>
-      <w:r>
-        <w:rPr>
-          <w:rFonts w:hint="eastAsia"/>
-        </w:rPr>
-        <w:t>ETL</w:t>
-      </w:r>
-      <w:r>
-        <w:t xml:space="preserve"> &amp; Cleaning</w:t>
-      </w:r>
-    </w:p>
-    <w:p/>
-    <w:p/>
-    <w:p/>
-    <w:p>
-      <w:pPr>
-        <w:pStyle w:val="2"/>
-      </w:pPr>
-      <w:r>
-        <w:rPr>
-          <w:rFonts w:hint="eastAsia"/>
-        </w:rPr>
-        <w:t>数据</w:t>
-      </w:r>
-      <w:r>
-        <w:t>质量</w:t>
-      </w:r>
-    </w:p>
-    <w:p/>
-    <w:p/>
-    <w:p/>
-    <w:p>
-      <w:pPr>
-        <w:pStyle w:val="2"/>
-      </w:pPr>
-      <w:r>
-        <w:rPr>
-          <w:rFonts w:hint="eastAsia"/>
-        </w:rPr>
-        <w:t>统计</w:t>
-      </w:r>
-      <w:r>
-        <w:t>分析</w:t>
-      </w:r>
-    </w:p>
-    <w:p/>
-    <w:p/>
+        <w:t>标准</w:t>
+      </w:r>
+    </w:p>
+    <w:p>
+      <w:pPr>
+        <w:rPr>
+          <w:rFonts w:hint="eastAsia"/>
+        </w:rPr>
+      </w:pPr>
+    </w:p>
     <w:p>
       <w:pPr>
         <w:widowControl/>
@@ -1365,6 +1736,152 @@
         <w:t>数据</w:t>
       </w:r>
       <w:r>
+        <w:t>认知</w:t>
+      </w:r>
+    </w:p>
+    <w:p>
+      <w:pPr>
+        <w:pStyle w:val="2"/>
+      </w:pPr>
+      <w:r>
+        <w:rPr>
+          <w:rFonts w:hint="eastAsia"/>
+        </w:rPr>
+        <w:t>数据</w:t>
+      </w:r>
+      <w:r>
+        <w:t>维度</w:t>
+      </w:r>
+    </w:p>
+    <w:p/>
+    <w:p/>
+    <w:p>
+      <w:pPr>
+        <w:pStyle w:val="2"/>
+      </w:pPr>
+      <w:r>
+        <w:rPr>
+          <w:rFonts w:hint="eastAsia"/>
+        </w:rPr>
+        <w:t>ETL</w:t>
+      </w:r>
+      <w:r>
+        <w:t xml:space="preserve"> &amp; Cleaning</w:t>
+      </w:r>
+    </w:p>
+    <w:p>
+      <w:hyperlink r:id="rId8" w:history="1">
+        <w:r>
+          <w:rPr>
+            <w:rStyle w:val="a4"/>
+          </w:rPr>
+          <w:t>S</w:t>
+        </w:r>
+        <w:r>
+          <w:rPr>
+            <w:rStyle w:val="a4"/>
+            <w:rFonts w:hint="eastAsia"/>
+          </w:rPr>
+          <w:t>park-</w:t>
+        </w:r>
+        <w:r>
+          <w:rPr>
+            <w:rStyle w:val="a4"/>
+          </w:rPr>
+          <w:t>sql etl pipelines</w:t>
+        </w:r>
+      </w:hyperlink>
+    </w:p>
+    <w:p>
+      <w:pPr>
+        <w:rPr>
+          <w:rFonts w:hint="eastAsia"/>
+        </w:rPr>
+      </w:pPr>
+      <w:bookmarkStart w:id="1" w:name="_GoBack"/>
+      <w:bookmarkEnd w:id="1"/>
+    </w:p>
+    <w:p>
+      <w:pPr>
+        <w:pStyle w:val="3"/>
+        <w:rPr>
+          <w:rFonts w:hint="eastAsia"/>
+        </w:rPr>
+      </w:pPr>
+      <w:r>
+        <w:rPr>
+          <w:rFonts w:hint="eastAsia"/>
+        </w:rPr>
+        <w:t>ETL</w:t>
+      </w:r>
+      <w:r>
+        <w:t xml:space="preserve"> </w:t>
+      </w:r>
+      <w:r>
+        <w:rPr>
+          <w:rFonts w:hint="eastAsia"/>
+        </w:rPr>
+        <w:t>链路</w:t>
+      </w:r>
+      <w:r>
+        <w:t>日志</w:t>
+      </w:r>
+    </w:p>
+    <w:p/>
+    <w:p>
+      <w:pPr>
+        <w:pStyle w:val="2"/>
+      </w:pPr>
+      <w:r>
+        <w:rPr>
+          <w:rFonts w:hint="eastAsia"/>
+        </w:rPr>
+        <w:t>数据</w:t>
+      </w:r>
+      <w:r>
+        <w:t>质量</w:t>
+      </w:r>
+    </w:p>
+    <w:p/>
+    <w:p/>
+    <w:p/>
+    <w:p>
+      <w:pPr>
+        <w:pStyle w:val="2"/>
+      </w:pPr>
+      <w:r>
+        <w:rPr>
+          <w:rFonts w:hint="eastAsia"/>
+        </w:rPr>
+        <w:t>统计</w:t>
+      </w:r>
+      <w:r>
+        <w:t>分析</w:t>
+      </w:r>
+    </w:p>
+    <w:p/>
+    <w:p/>
+    <w:p>
+      <w:pPr>
+        <w:widowControl/>
+        <w:jc w:val="left"/>
+      </w:pPr>
+      <w:r>
+        <w:br w:type="page"/>
+      </w:r>
+    </w:p>
+    <w:p>
+      <w:pPr>
+        <w:pStyle w:val="1"/>
+      </w:pPr>
+      <w:r>
+        <w:rPr>
+          <w:rFonts w:hint="eastAsia"/>
+        </w:rPr>
+        <w:lastRenderedPageBreak/>
+        <w:t>数据</w:t>
+      </w:r>
+      <w:r>
         <w:t>仓库</w:t>
       </w:r>
     </w:p>
@@ -1396,9 +1913,6 @@
     <w:p>
       <w:pPr>
         <w:pStyle w:val="4"/>
-        <w:rPr>
-          <w:rFonts w:hint="eastAsia"/>
-        </w:rPr>
       </w:pPr>
       <w:r>
         <w:rPr>
@@ -1818,9 +2332,6 @@
     <w:p>
       <w:pPr>
         <w:pStyle w:val="4"/>
-        <w:rPr>
-          <w:rFonts w:hint="eastAsia"/>
-        </w:rPr>
       </w:pPr>
       <w:r>
         <w:rPr>
@@ -1862,8 +2373,6 @@
       <w:r>
         <w:t>清洗</w:t>
       </w:r>
-      <w:bookmarkStart w:id="1" w:name="_GoBack"/>
-      <w:bookmarkEnd w:id="1"/>
     </w:p>
     <w:p>
       <w:pPr>
@@ -1881,10 +2390,32 @@
     </w:p>
     <w:p>
       <w:pPr>
+        <w:rPr>
+          <w:rFonts w:hint="eastAsia"/>
+        </w:rPr>
+      </w:pPr>
+      <w:r>
+        <w:rPr>
+          <w:rFonts w:hint="eastAsia"/>
+        </w:rPr>
+        <w:t>根据</w:t>
+      </w:r>
+      <w:r>
+        <w:t>数据标准予以编程</w:t>
+      </w:r>
+      <w:r>
+        <w:rPr>
+          <w:rFonts w:hint="eastAsia"/>
+        </w:rPr>
+        <w:t>代码</w:t>
+      </w:r>
+      <w:r>
+        <w:t>实现</w:t>
+      </w:r>
+    </w:p>
+    <w:p>
+      <w:pPr>
         <w:pStyle w:val="4"/>
-        <w:rPr>
-          <w:rFonts w:hint="eastAsia"/>
-        </w:rPr>
       </w:pPr>
       <w:r>
         <w:rPr>
@@ -1900,9 +2431,6 @@
     <w:p>
       <w:pPr>
         <w:pStyle w:val="2"/>
-        <w:rPr>
-          <w:rFonts w:hint="eastAsia"/>
-        </w:rPr>
       </w:pPr>
       <w:r>
         <w:rPr>
@@ -1912,6 +2440,439 @@
       </w:r>
       <w:r>
         <w:t>质量</w:t>
+      </w:r>
+    </w:p>
+    <w:p>
+      <w:pPr>
+        <w:rPr>
+          <w:rFonts w:hint="eastAsia"/>
+        </w:rPr>
+      </w:pPr>
+      <w:r>
+        <w:rPr>
+          <w:rFonts w:hint="eastAsia"/>
+        </w:rPr>
+        <w:t>宗旨</w:t>
+      </w:r>
+      <w:r>
+        <w:t>：服务于数据认知，</w:t>
+      </w:r>
+      <w:r>
+        <w:rPr>
+          <w:rFonts w:hint="eastAsia"/>
+        </w:rPr>
+        <w:t>输出</w:t>
+      </w:r>
+      <w:r>
+        <w:t>数据质量的相关指标描述</w:t>
+      </w:r>
+    </w:p>
+    <w:p>
+      <w:pPr>
+        <w:pStyle w:val="3"/>
+      </w:pPr>
+      <w:r>
+        <w:rPr>
+          <w:rFonts w:hint="eastAsia"/>
+        </w:rPr>
+        <w:t>抽样</w:t>
+      </w:r>
+      <w:r>
+        <w:t>统计</w:t>
+      </w:r>
+    </w:p>
+    <w:p>
+      <w:pPr>
+        <w:rPr>
+          <w:rFonts w:hint="eastAsia"/>
+        </w:rPr>
+      </w:pPr>
+    </w:p>
+    <w:p>
+      <w:pPr>
+        <w:pStyle w:val="3"/>
+      </w:pPr>
+      <w:r>
+        <w:rPr>
+          <w:rFonts w:hint="eastAsia"/>
+        </w:rPr>
+        <w:t>缺失率</w:t>
+      </w:r>
+    </w:p>
+    <w:p>
+      <w:r>
+        <w:rPr>
+          <w:rFonts w:hint="eastAsia"/>
+        </w:rPr>
+        <w:t>缺失</w:t>
+      </w:r>
+      <w:r>
+        <w:t>值参考</w:t>
+      </w:r>
+      <w:r>
+        <w:rPr>
+          <w:rFonts w:hint="eastAsia"/>
+        </w:rPr>
+        <w:t>：</w:t>
+      </w:r>
+    </w:p>
+    <w:p>
+      <w:pPr>
+        <w:pStyle w:val="a7"/>
+        <w:numPr>
+          <w:ilvl w:val="0"/>
+          <w:numId w:val="4"/>
+        </w:numPr>
+        <w:ind w:firstLineChars="0"/>
+        <w:rPr>
+          <w:rFonts w:hint="eastAsia"/>
+        </w:rPr>
+      </w:pPr>
+      <w:r>
+        <w:t>n</w:t>
+      </w:r>
+      <w:r>
+        <w:rPr>
+          <w:rFonts w:hint="eastAsia"/>
+        </w:rPr>
+        <w:t>ull</w:t>
+      </w:r>
+    </w:p>
+    <w:p/>
+    <w:p/>
+    <w:p>
+      <w:pPr>
+        <w:pStyle w:val="3"/>
+        <w:rPr>
+          <w:rFonts w:hint="eastAsia"/>
+        </w:rPr>
+      </w:pPr>
+      <w:r>
+        <w:rPr>
+          <w:rFonts w:hint="eastAsia"/>
+        </w:rPr>
+        <w:t>合格率</w:t>
+      </w:r>
+    </w:p>
+    <w:p>
+      <w:r>
+        <w:rPr>
+          <w:rFonts w:hint="eastAsia"/>
+        </w:rPr>
+        <w:t>不合</w:t>
+      </w:r>
+      <w:r>
+        <w:t>标准</w:t>
+      </w:r>
+      <w:r>
+        <w:rPr>
+          <w:rFonts w:hint="eastAsia"/>
+        </w:rPr>
+        <w:t>值</w:t>
+      </w:r>
+      <w:r>
+        <w:t>参考</w:t>
+      </w:r>
+      <w:r>
+        <w:rPr>
+          <w:rFonts w:hint="eastAsia"/>
+        </w:rPr>
+        <w:t>：</w:t>
+      </w:r>
+    </w:p>
+    <w:p>
+      <w:pPr>
+        <w:pStyle w:val="a7"/>
+        <w:numPr>
+          <w:ilvl w:val="0"/>
+          <w:numId w:val="4"/>
+        </w:numPr>
+        <w:ind w:firstLineChars="0"/>
+      </w:pPr>
+      <w:r>
+        <w:rPr>
+          <w:rFonts w:hint="eastAsia"/>
+        </w:rPr>
+        <w:t>根据</w:t>
+      </w:r>
+      <w:r>
+        <w:t>标准来</w:t>
+      </w:r>
+      <w:r>
+        <w:rPr>
+          <w:rFonts w:hint="eastAsia"/>
+        </w:rPr>
+        <w:t>验证</w:t>
+      </w:r>
+    </w:p>
+    <w:p>
+      <w:pPr>
+        <w:pStyle w:val="a7"/>
+        <w:numPr>
+          <w:ilvl w:val="0"/>
+          <w:numId w:val="4"/>
+        </w:numPr>
+        <w:ind w:firstLineChars="0"/>
+        <w:rPr>
+          <w:rFonts w:hint="eastAsia"/>
+        </w:rPr>
+      </w:pPr>
+    </w:p>
+    <w:p>
+      <w:pPr>
+        <w:pStyle w:val="3"/>
+      </w:pPr>
+      <w:r>
+        <w:lastRenderedPageBreak/>
+        <w:t>U</w:t>
+      </w:r>
+      <w:r>
+        <w:rPr>
+          <w:rFonts w:hint="eastAsia"/>
+        </w:rPr>
+        <w:t>nique</w:t>
+      </w:r>
+      <w:r>
+        <w:t>_distinct</w:t>
+      </w:r>
+    </w:p>
+    <w:p>
+      <w:pPr>
+        <w:pStyle w:val="a7"/>
+        <w:numPr>
+          <w:ilvl w:val="0"/>
+          <w:numId w:val="6"/>
+        </w:numPr>
+        <w:ind w:firstLineChars="0"/>
+      </w:pPr>
+      <w:r>
+        <w:t>U</w:t>
+      </w:r>
+      <w:r>
+        <w:rPr>
+          <w:rFonts w:hint="eastAsia"/>
+        </w:rPr>
+        <w:t>nique</w:t>
+      </w:r>
+      <w:r>
+        <w:t>_distinct_count</w:t>
+      </w:r>
+    </w:p>
+    <w:p>
+      <w:pPr>
+        <w:pStyle w:val="a7"/>
+        <w:numPr>
+          <w:ilvl w:val="1"/>
+          <w:numId w:val="6"/>
+        </w:numPr>
+        <w:ind w:firstLineChars="0"/>
+      </w:pPr>
+      <w:r>
+        <w:rPr>
+          <w:rFonts w:hint="eastAsia"/>
+        </w:rPr>
+        <w:t>=&lt; 1</w:t>
+      </w:r>
+      <w:r>
+        <w:t>0</w:t>
+      </w:r>
+      <w:r>
+        <w:rPr>
+          <w:rFonts w:hint="eastAsia"/>
+        </w:rPr>
+        <w:t xml:space="preserve">00 </w:t>
+      </w:r>
+      <w:r>
+        <w:rPr>
+          <w:rFonts w:hint="eastAsia"/>
+        </w:rPr>
+        <w:t>字典表</w:t>
+      </w:r>
+    </w:p>
+    <w:p>
+      <w:pPr>
+        <w:pStyle w:val="a7"/>
+        <w:numPr>
+          <w:ilvl w:val="1"/>
+          <w:numId w:val="6"/>
+        </w:numPr>
+        <w:ind w:firstLineChars="0"/>
+        <w:rPr>
+          <w:rFonts w:hint="eastAsia"/>
+        </w:rPr>
+      </w:pPr>
+      <w:r>
+        <w:rPr>
+          <w:rFonts w:hint="eastAsia"/>
+        </w:rPr>
+        <w:t xml:space="preserve">&gt;= 100 </w:t>
+      </w:r>
+      <w:r>
+        <w:rPr>
+          <w:rFonts w:hint="eastAsia"/>
+        </w:rPr>
+        <w:t>业务</w:t>
+      </w:r>
+      <w:r>
+        <w:t>码表</w:t>
+      </w:r>
+    </w:p>
+    <w:p>
+      <w:pPr>
+        <w:pStyle w:val="a7"/>
+        <w:numPr>
+          <w:ilvl w:val="0"/>
+          <w:numId w:val="5"/>
+        </w:numPr>
+        <w:ind w:firstLineChars="0"/>
+      </w:pPr>
+      <w:r>
+        <w:t>U</w:t>
+      </w:r>
+      <w:r>
+        <w:rPr>
+          <w:rFonts w:hint="eastAsia"/>
+        </w:rPr>
+        <w:t>nique</w:t>
+      </w:r>
+      <w:r>
+        <w:t>_distinct_count == count</w:t>
+      </w:r>
+    </w:p>
+    <w:p>
+      <w:pPr>
+        <w:pStyle w:val="a7"/>
+        <w:numPr>
+          <w:ilvl w:val="1"/>
+          <w:numId w:val="5"/>
+        </w:numPr>
+        <w:ind w:firstLineChars="0"/>
+      </w:pPr>
+      <w:r>
+        <w:rPr>
+          <w:rFonts w:hint="eastAsia"/>
+        </w:rPr>
+        <w:t>怀疑为</w:t>
+      </w:r>
+      <w:r>
+        <w:t>码表</w:t>
+      </w:r>
+    </w:p>
+    <w:p>
+      <w:pPr>
+        <w:pStyle w:val="a7"/>
+        <w:numPr>
+          <w:ilvl w:val="0"/>
+          <w:numId w:val="5"/>
+        </w:numPr>
+        <w:ind w:firstLineChars="0"/>
+      </w:pPr>
+      <w:r>
+        <w:t>U</w:t>
+      </w:r>
+      <w:r>
+        <w:rPr>
+          <w:rFonts w:hint="eastAsia"/>
+        </w:rPr>
+        <w:t>nique</w:t>
+      </w:r>
+      <w:r>
+        <w:t>_distinct_count =</w:t>
+      </w:r>
+      <w:r>
+        <w:t>&lt;&lt;</w:t>
+      </w:r>
+      <w:r>
+        <w:t xml:space="preserve"> count</w:t>
+      </w:r>
+    </w:p>
+    <w:p>
+      <w:pPr>
+        <w:pStyle w:val="a7"/>
+        <w:numPr>
+          <w:ilvl w:val="1"/>
+          <w:numId w:val="5"/>
+        </w:numPr>
+        <w:ind w:firstLineChars="0"/>
+        <w:rPr>
+          <w:rFonts w:hint="eastAsia"/>
+        </w:rPr>
+      </w:pPr>
+      <w:r>
+        <w:rPr>
+          <w:rFonts w:hint="eastAsia"/>
+        </w:rPr>
+        <w:t>怀疑</w:t>
+      </w:r>
+      <w:r>
+        <w:t>为业务表</w:t>
+      </w:r>
+    </w:p>
+    <w:p>
+      <w:pPr>
+        <w:pStyle w:val="3"/>
+      </w:pPr>
+      <w:r>
+        <w:rPr>
+          <w:rFonts w:hint="eastAsia"/>
+        </w:rPr>
+        <w:t>频繁</w:t>
+      </w:r>
+      <w:r>
+        <w:t>项</w:t>
+      </w:r>
+    </w:p>
+    <w:p>
+      <w:pPr>
+        <w:rPr>
+          <w:rFonts w:hint="eastAsia"/>
+        </w:rPr>
+      </w:pPr>
+      <w:r>
+        <w:rPr>
+          <w:rFonts w:hint="eastAsia"/>
+        </w:rPr>
+        <w:t>可识别</w:t>
+      </w:r>
+      <w:r>
+        <w:t>码表枚举</w:t>
+      </w:r>
+    </w:p>
+    <w:p>
+      <w:pPr>
+        <w:rPr>
+          <w:rFonts w:hint="eastAsia"/>
+        </w:rPr>
+      </w:pPr>
+    </w:p>
+    <w:p>
+      <w:pPr>
+        <w:pStyle w:val="3"/>
+      </w:pPr>
+      <w:r>
+        <w:rPr>
+          <w:rFonts w:hint="eastAsia"/>
+        </w:rPr>
+        <w:t>数学</w:t>
+      </w:r>
+      <w:r>
+        <w:t>类型</w:t>
+      </w:r>
+    </w:p>
+    <w:p>
+      <w:pPr>
+        <w:rPr>
+          <w:rFonts w:hint="eastAsia"/>
+        </w:rPr>
+      </w:pPr>
+      <w:r>
+        <w:rPr>
+          <w:rFonts w:hint="eastAsia"/>
+        </w:rPr>
+        <w:t>最大</w:t>
+      </w:r>
+      <w:r>
+        <w:t>值、最小值</w:t>
       </w:r>
     </w:p>
     <w:p>
@@ -2124,7 +3085,7 @@
   <w:abstractNum w:abstractNumId="0" w15:restartNumberingAfterBreak="0">
     <w:nsid w:val="055B2AE9"/>
     <w:multiLevelType w:val="hybridMultilevel"/>
-    <w:tmpl w:val="B6C06240"/>
+    <w:tmpl w:val="3B963DF0"/>
     <w:lvl w:ilvl="0" w:tplc="04090001">
       <w:start w:val="1"/>
       <w:numFmt w:val="bullet"/>
@@ -2173,7 +3134,7 @@
         <w:rFonts w:ascii="Wingdings" w:hAnsi="Wingdings" w:hint="default"/>
       </w:rPr>
     </w:lvl>
-    <w:lvl w:ilvl="4" w:tplc="04090003" w:tentative="1">
+    <w:lvl w:ilvl="4" w:tplc="04090003">
       <w:start w:val="1"/>
       <w:numFmt w:val="bullet"/>
       <w:lvlText w:val=""/>
@@ -2235,6 +3196,119 @@
     </w:lvl>
   </w:abstractNum>
   <w:abstractNum w:abstractNumId="1" w15:restartNumberingAfterBreak="0">
+    <w:nsid w:val="2FF505FA"/>
+    <w:multiLevelType w:val="hybridMultilevel"/>
+    <w:tmpl w:val="D65E945A"/>
+    <w:lvl w:ilvl="0" w:tplc="04090001">
+      <w:start w:val="1"/>
+      <w:numFmt w:val="bullet"/>
+      <w:lvlText w:val=""/>
+      <w:lvlJc w:val="left"/>
+      <w:pPr>
+        <w:ind w:left="420" w:hanging="420"/>
+      </w:pPr>
+      <w:rPr>
+        <w:rFonts w:ascii="Wingdings" w:hAnsi="Wingdings" w:hint="default"/>
+      </w:rPr>
+    </w:lvl>
+    <w:lvl w:ilvl="1" w:tplc="04090003">
+      <w:start w:val="1"/>
+      <w:numFmt w:val="bullet"/>
+      <w:lvlText w:val=""/>
+      <w:lvlJc w:val="left"/>
+      <w:pPr>
+        <w:ind w:left="840" w:hanging="420"/>
+      </w:pPr>
+      <w:rPr>
+        <w:rFonts w:ascii="Wingdings" w:hAnsi="Wingdings" w:hint="default"/>
+      </w:rPr>
+    </w:lvl>
+    <w:lvl w:ilvl="2" w:tplc="04090005" w:tentative="1">
+      <w:start w:val="1"/>
+      <w:numFmt w:val="bullet"/>
+      <w:lvlText w:val=""/>
+      <w:lvlJc w:val="left"/>
+      <w:pPr>
+        <w:ind w:left="1260" w:hanging="420"/>
+      </w:pPr>
+      <w:rPr>
+        <w:rFonts w:ascii="Wingdings" w:hAnsi="Wingdings" w:hint="default"/>
+      </w:rPr>
+    </w:lvl>
+    <w:lvl w:ilvl="3" w:tplc="04090001" w:tentative="1">
+      <w:start w:val="1"/>
+      <w:numFmt w:val="bullet"/>
+      <w:lvlText w:val=""/>
+      <w:lvlJc w:val="left"/>
+      <w:pPr>
+        <w:ind w:left="1680" w:hanging="420"/>
+      </w:pPr>
+      <w:rPr>
+        <w:rFonts w:ascii="Wingdings" w:hAnsi="Wingdings" w:hint="default"/>
+      </w:rPr>
+    </w:lvl>
+    <w:lvl w:ilvl="4" w:tplc="04090003" w:tentative="1">
+      <w:start w:val="1"/>
+      <w:numFmt w:val="bullet"/>
+      <w:lvlText w:val=""/>
+      <w:lvlJc w:val="left"/>
+      <w:pPr>
+        <w:ind w:left="2100" w:hanging="420"/>
+      </w:pPr>
+      <w:rPr>
+        <w:rFonts w:ascii="Wingdings" w:hAnsi="Wingdings" w:hint="default"/>
+      </w:rPr>
+    </w:lvl>
+    <w:lvl w:ilvl="5" w:tplc="04090005" w:tentative="1">
+      <w:start w:val="1"/>
+      <w:numFmt w:val="bullet"/>
+      <w:lvlText w:val=""/>
+      <w:lvlJc w:val="left"/>
+      <w:pPr>
+        <w:ind w:left="2520" w:hanging="420"/>
+      </w:pPr>
+      <w:rPr>
+        <w:rFonts w:ascii="Wingdings" w:hAnsi="Wingdings" w:hint="default"/>
+      </w:rPr>
+    </w:lvl>
+    <w:lvl w:ilvl="6" w:tplc="04090001" w:tentative="1">
+      <w:start w:val="1"/>
+      <w:numFmt w:val="bullet"/>
+      <w:lvlText w:val=""/>
+      <w:lvlJc w:val="left"/>
+      <w:pPr>
+        <w:ind w:left="2940" w:hanging="420"/>
+      </w:pPr>
+      <w:rPr>
+        <w:rFonts w:ascii="Wingdings" w:hAnsi="Wingdings" w:hint="default"/>
+      </w:rPr>
+    </w:lvl>
+    <w:lvl w:ilvl="7" w:tplc="04090003" w:tentative="1">
+      <w:start w:val="1"/>
+      <w:numFmt w:val="bullet"/>
+      <w:lvlText w:val=""/>
+      <w:lvlJc w:val="left"/>
+      <w:pPr>
+        <w:ind w:left="3360" w:hanging="420"/>
+      </w:pPr>
+      <w:rPr>
+        <w:rFonts w:ascii="Wingdings" w:hAnsi="Wingdings" w:hint="default"/>
+      </w:rPr>
+    </w:lvl>
+    <w:lvl w:ilvl="8" w:tplc="04090005" w:tentative="1">
+      <w:start w:val="1"/>
+      <w:numFmt w:val="bullet"/>
+      <w:lvlText w:val=""/>
+      <w:lvlJc w:val="left"/>
+      <w:pPr>
+        <w:ind w:left="3780" w:hanging="420"/>
+      </w:pPr>
+      <w:rPr>
+        <w:rFonts w:ascii="Wingdings" w:hAnsi="Wingdings" w:hint="default"/>
+      </w:rPr>
+    </w:lvl>
+  </w:abstractNum>
+  <w:abstractNum w:abstractNumId="2" w15:restartNumberingAfterBreak="0">
     <w:nsid w:val="471B0F16"/>
     <w:multiLevelType w:val="hybridMultilevel"/>
     <w:tmpl w:val="EDA80CC8"/>
@@ -2347,7 +3421,7 @@
       </w:rPr>
     </w:lvl>
   </w:abstractNum>
-  <w:abstractNum w:abstractNumId="2" w15:restartNumberingAfterBreak="0">
+  <w:abstractNum w:abstractNumId="3" w15:restartNumberingAfterBreak="0">
     <w:nsid w:val="4A5F52CC"/>
     <w:multiLevelType w:val="hybridMultilevel"/>
     <w:tmpl w:val="34003158"/>
@@ -2460,14 +3534,249 @@
       </w:rPr>
     </w:lvl>
   </w:abstractNum>
+  <w:abstractNum w:abstractNumId="4" w15:restartNumberingAfterBreak="0">
+    <w:nsid w:val="51BD16FD"/>
+    <w:multiLevelType w:val="hybridMultilevel"/>
+    <w:tmpl w:val="96D036E8"/>
+    <w:lvl w:ilvl="0" w:tplc="04090001">
+      <w:start w:val="1"/>
+      <w:numFmt w:val="bullet"/>
+      <w:lvlText w:val=""/>
+      <w:lvlJc w:val="left"/>
+      <w:pPr>
+        <w:ind w:left="420" w:hanging="420"/>
+      </w:pPr>
+      <w:rPr>
+        <w:rFonts w:ascii="Wingdings" w:hAnsi="Wingdings" w:hint="default"/>
+      </w:rPr>
+    </w:lvl>
+    <w:lvl w:ilvl="1" w:tplc="04090003" w:tentative="1">
+      <w:start w:val="1"/>
+      <w:numFmt w:val="bullet"/>
+      <w:lvlText w:val=""/>
+      <w:lvlJc w:val="left"/>
+      <w:pPr>
+        <w:ind w:left="840" w:hanging="420"/>
+      </w:pPr>
+      <w:rPr>
+        <w:rFonts w:ascii="Wingdings" w:hAnsi="Wingdings" w:hint="default"/>
+      </w:rPr>
+    </w:lvl>
+    <w:lvl w:ilvl="2" w:tplc="04090005" w:tentative="1">
+      <w:start w:val="1"/>
+      <w:numFmt w:val="bullet"/>
+      <w:lvlText w:val=""/>
+      <w:lvlJc w:val="left"/>
+      <w:pPr>
+        <w:ind w:left="1260" w:hanging="420"/>
+      </w:pPr>
+      <w:rPr>
+        <w:rFonts w:ascii="Wingdings" w:hAnsi="Wingdings" w:hint="default"/>
+      </w:rPr>
+    </w:lvl>
+    <w:lvl w:ilvl="3" w:tplc="04090001" w:tentative="1">
+      <w:start w:val="1"/>
+      <w:numFmt w:val="bullet"/>
+      <w:lvlText w:val=""/>
+      <w:lvlJc w:val="left"/>
+      <w:pPr>
+        <w:ind w:left="1680" w:hanging="420"/>
+      </w:pPr>
+      <w:rPr>
+        <w:rFonts w:ascii="Wingdings" w:hAnsi="Wingdings" w:hint="default"/>
+      </w:rPr>
+    </w:lvl>
+    <w:lvl w:ilvl="4" w:tplc="04090003" w:tentative="1">
+      <w:start w:val="1"/>
+      <w:numFmt w:val="bullet"/>
+      <w:lvlText w:val=""/>
+      <w:lvlJc w:val="left"/>
+      <w:pPr>
+        <w:ind w:left="2100" w:hanging="420"/>
+      </w:pPr>
+      <w:rPr>
+        <w:rFonts w:ascii="Wingdings" w:hAnsi="Wingdings" w:hint="default"/>
+      </w:rPr>
+    </w:lvl>
+    <w:lvl w:ilvl="5" w:tplc="04090005" w:tentative="1">
+      <w:start w:val="1"/>
+      <w:numFmt w:val="bullet"/>
+      <w:lvlText w:val=""/>
+      <w:lvlJc w:val="left"/>
+      <w:pPr>
+        <w:ind w:left="2520" w:hanging="420"/>
+      </w:pPr>
+      <w:rPr>
+        <w:rFonts w:ascii="Wingdings" w:hAnsi="Wingdings" w:hint="default"/>
+      </w:rPr>
+    </w:lvl>
+    <w:lvl w:ilvl="6" w:tplc="04090001" w:tentative="1">
+      <w:start w:val="1"/>
+      <w:numFmt w:val="bullet"/>
+      <w:lvlText w:val=""/>
+      <w:lvlJc w:val="left"/>
+      <w:pPr>
+        <w:ind w:left="2940" w:hanging="420"/>
+      </w:pPr>
+      <w:rPr>
+        <w:rFonts w:ascii="Wingdings" w:hAnsi="Wingdings" w:hint="default"/>
+      </w:rPr>
+    </w:lvl>
+    <w:lvl w:ilvl="7" w:tplc="04090003" w:tentative="1">
+      <w:start w:val="1"/>
+      <w:numFmt w:val="bullet"/>
+      <w:lvlText w:val=""/>
+      <w:lvlJc w:val="left"/>
+      <w:pPr>
+        <w:ind w:left="3360" w:hanging="420"/>
+      </w:pPr>
+      <w:rPr>
+        <w:rFonts w:ascii="Wingdings" w:hAnsi="Wingdings" w:hint="default"/>
+      </w:rPr>
+    </w:lvl>
+    <w:lvl w:ilvl="8" w:tplc="04090005" w:tentative="1">
+      <w:start w:val="1"/>
+      <w:numFmt w:val="bullet"/>
+      <w:lvlText w:val=""/>
+      <w:lvlJc w:val="left"/>
+      <w:pPr>
+        <w:ind w:left="3780" w:hanging="420"/>
+      </w:pPr>
+      <w:rPr>
+        <w:rFonts w:ascii="Wingdings" w:hAnsi="Wingdings" w:hint="default"/>
+      </w:rPr>
+    </w:lvl>
+  </w:abstractNum>
+  <w:abstractNum w:abstractNumId="5" w15:restartNumberingAfterBreak="0">
+    <w:nsid w:val="7C6C0F23"/>
+    <w:multiLevelType w:val="hybridMultilevel"/>
+    <w:tmpl w:val="C80E6E8E"/>
+    <w:lvl w:ilvl="0" w:tplc="04090001">
+      <w:start w:val="1"/>
+      <w:numFmt w:val="bullet"/>
+      <w:lvlText w:val=""/>
+      <w:lvlJc w:val="left"/>
+      <w:pPr>
+        <w:ind w:left="420" w:hanging="420"/>
+      </w:pPr>
+      <w:rPr>
+        <w:rFonts w:ascii="Wingdings" w:hAnsi="Wingdings" w:hint="default"/>
+      </w:rPr>
+    </w:lvl>
+    <w:lvl w:ilvl="1" w:tplc="04090003">
+      <w:start w:val="1"/>
+      <w:numFmt w:val="bullet"/>
+      <w:lvlText w:val=""/>
+      <w:lvlJc w:val="left"/>
+      <w:pPr>
+        <w:ind w:left="840" w:hanging="420"/>
+      </w:pPr>
+      <w:rPr>
+        <w:rFonts w:ascii="Wingdings" w:hAnsi="Wingdings" w:hint="default"/>
+      </w:rPr>
+    </w:lvl>
+    <w:lvl w:ilvl="2" w:tplc="04090005" w:tentative="1">
+      <w:start w:val="1"/>
+      <w:numFmt w:val="bullet"/>
+      <w:lvlText w:val=""/>
+      <w:lvlJc w:val="left"/>
+      <w:pPr>
+        <w:ind w:left="1260" w:hanging="420"/>
+      </w:pPr>
+      <w:rPr>
+        <w:rFonts w:ascii="Wingdings" w:hAnsi="Wingdings" w:hint="default"/>
+      </w:rPr>
+    </w:lvl>
+    <w:lvl w:ilvl="3" w:tplc="04090001" w:tentative="1">
+      <w:start w:val="1"/>
+      <w:numFmt w:val="bullet"/>
+      <w:lvlText w:val=""/>
+      <w:lvlJc w:val="left"/>
+      <w:pPr>
+        <w:ind w:left="1680" w:hanging="420"/>
+      </w:pPr>
+      <w:rPr>
+        <w:rFonts w:ascii="Wingdings" w:hAnsi="Wingdings" w:hint="default"/>
+      </w:rPr>
+    </w:lvl>
+    <w:lvl w:ilvl="4" w:tplc="04090003" w:tentative="1">
+      <w:start w:val="1"/>
+      <w:numFmt w:val="bullet"/>
+      <w:lvlText w:val=""/>
+      <w:lvlJc w:val="left"/>
+      <w:pPr>
+        <w:ind w:left="2100" w:hanging="420"/>
+      </w:pPr>
+      <w:rPr>
+        <w:rFonts w:ascii="Wingdings" w:hAnsi="Wingdings" w:hint="default"/>
+      </w:rPr>
+    </w:lvl>
+    <w:lvl w:ilvl="5" w:tplc="04090005" w:tentative="1">
+      <w:start w:val="1"/>
+      <w:numFmt w:val="bullet"/>
+      <w:lvlText w:val=""/>
+      <w:lvlJc w:val="left"/>
+      <w:pPr>
+        <w:ind w:left="2520" w:hanging="420"/>
+      </w:pPr>
+      <w:rPr>
+        <w:rFonts w:ascii="Wingdings" w:hAnsi="Wingdings" w:hint="default"/>
+      </w:rPr>
+    </w:lvl>
+    <w:lvl w:ilvl="6" w:tplc="04090001" w:tentative="1">
+      <w:start w:val="1"/>
+      <w:numFmt w:val="bullet"/>
+      <w:lvlText w:val=""/>
+      <w:lvlJc w:val="left"/>
+      <w:pPr>
+        <w:ind w:left="2940" w:hanging="420"/>
+      </w:pPr>
+      <w:rPr>
+        <w:rFonts w:ascii="Wingdings" w:hAnsi="Wingdings" w:hint="default"/>
+      </w:rPr>
+    </w:lvl>
+    <w:lvl w:ilvl="7" w:tplc="04090003" w:tentative="1">
+      <w:start w:val="1"/>
+      <w:numFmt w:val="bullet"/>
+      <w:lvlText w:val=""/>
+      <w:lvlJc w:val="left"/>
+      <w:pPr>
+        <w:ind w:left="3360" w:hanging="420"/>
+      </w:pPr>
+      <w:rPr>
+        <w:rFonts w:ascii="Wingdings" w:hAnsi="Wingdings" w:hint="default"/>
+      </w:rPr>
+    </w:lvl>
+    <w:lvl w:ilvl="8" w:tplc="04090005" w:tentative="1">
+      <w:start w:val="1"/>
+      <w:numFmt w:val="bullet"/>
+      <w:lvlText w:val=""/>
+      <w:lvlJc w:val="left"/>
+      <w:pPr>
+        <w:ind w:left="3780" w:hanging="420"/>
+      </w:pPr>
+      <w:rPr>
+        <w:rFonts w:ascii="Wingdings" w:hAnsi="Wingdings" w:hint="default"/>
+      </w:rPr>
+    </w:lvl>
+  </w:abstractNum>
   <w:num w:numId="1">
-    <w:abstractNumId w:val="1"/>
+    <w:abstractNumId w:val="2"/>
   </w:num>
   <w:num w:numId="2">
     <w:abstractNumId w:val="0"/>
   </w:num>
   <w:num w:numId="3">
-    <w:abstractNumId w:val="2"/>
+    <w:abstractNumId w:val="3"/>
+  </w:num>
+  <w:num w:numId="4">
+    <w:abstractNumId w:val="4"/>
+  </w:num>
+  <w:num w:numId="5">
+    <w:abstractNumId w:val="1"/>
+  </w:num>
+  <w:num w:numId="6">
+    <w:abstractNumId w:val="5"/>
   </w:num>
 </w:numbering>
 </file>
@@ -3513,7 +4822,7 @@
 </file>
 
 <file path=customXml/itemProps1.xml><?xml version="1.0" encoding="utf-8"?>
-<ds:datastoreItem xmlns:ds="http://schemas.openxmlformats.org/officeDocument/2006/customXml" ds:itemID="{1BA5BE87-9979-4CCF-B14F-6BAFCB828110}">
+<ds:datastoreItem xmlns:ds="http://schemas.openxmlformats.org/officeDocument/2006/customXml" ds:itemID="{B6B58FB8-11CA-4282-A281-BD4E21C94960}">
   <ds:schemaRefs>
     <ds:schemaRef ds:uri="http://schemas.openxmlformats.org/officeDocument/2006/bibliography"/>
   </ds:schemaRefs>

--- a/word/dataProcess.docx
+++ b/word/dataProcess.docx
@@ -766,9 +766,6 @@
           <w:numId w:val="2"/>
         </w:numPr>
         <w:ind w:firstLineChars="0"/>
-        <w:rPr>
-          <w:rFonts w:hint="eastAsia"/>
-        </w:rPr>
       </w:pPr>
       <w:r>
         <w:rPr>
@@ -939,6 +936,55 @@
       <w:pPr>
         <w:pStyle w:val="a7"/>
         <w:numPr>
+          <w:ilvl w:val="3"/>
+          <w:numId w:val="2"/>
+        </w:numPr>
+        <w:ind w:firstLineChars="0"/>
+      </w:pPr>
+      <w:r>
+        <w:rPr>
+          <w:rFonts w:hint="eastAsia"/>
+        </w:rPr>
+        <w:t>按</w:t>
+      </w:r>
+      <w:r>
+        <w:t>数据库</w:t>
+      </w:r>
+      <w:r>
+        <w:t>conn</w:t>
+      </w:r>
+      <w:r>
+        <w:t>进行</w:t>
+      </w:r>
+      <w:r>
+        <w:rPr>
+          <w:rFonts w:hint="eastAsia"/>
+        </w:rPr>
+        <w:t>定期</w:t>
+      </w:r>
+      <w:r>
+        <w:t>查询，</w:t>
+      </w:r>
+      <w:r>
+        <w:rPr>
+          <w:rFonts w:hint="eastAsia"/>
+        </w:rPr>
+        <w:t>得到结果</w:t>
+      </w:r>
+      <w:r>
+        <w:t>通过</w:t>
+      </w:r>
+      <w:r>
+        <w:t>R</w:t>
+      </w:r>
+      <w:r>
+        <w:t>进行图形化</w:t>
+      </w:r>
+    </w:p>
+    <w:p>
+      <w:pPr>
+        <w:pStyle w:val="a7"/>
+        <w:numPr>
           <w:ilvl w:val="1"/>
           <w:numId w:val="2"/>
         </w:numPr>
@@ -995,6 +1041,67 @@
         <w:rPr>
           <w:rFonts w:hint="eastAsia"/>
         </w:rPr>
+        <w:t>可以</w:t>
+      </w:r>
+      <w:r>
+        <w:t>根据数据量来进行</w:t>
+      </w:r>
+      <w:r>
+        <w:rPr>
+          <w:rFonts w:hint="eastAsia"/>
+        </w:rPr>
+        <w:t>采集</w:t>
+      </w:r>
+      <w:r>
+        <w:t>决策，数据量级如果允许，直接进行全量采集覆盖</w:t>
+      </w:r>
+    </w:p>
+    <w:p>
+      <w:pPr>
+        <w:pStyle w:val="a7"/>
+        <w:numPr>
+          <w:ilvl w:val="1"/>
+          <w:numId w:val="2"/>
+        </w:numPr>
+        <w:ind w:firstLineChars="0"/>
+      </w:pPr>
+      <w:r>
+        <w:rPr>
+          <w:rFonts w:hint="eastAsia"/>
+        </w:rPr>
+        <w:t>可以</w:t>
+      </w:r>
+      <w:r>
+        <w:t>数据全部采集，通过计算</w:t>
+      </w:r>
+      <w:r>
+        <w:t>md5, sha1</w:t>
+      </w:r>
+      <w:r>
+        <w:rPr>
+          <w:rFonts w:hint="eastAsia"/>
+        </w:rPr>
+        <w:t>等</w:t>
+      </w:r>
+      <w:r>
+        <w:t>来唯一标识该数据</w:t>
+      </w:r>
+      <w:bookmarkStart w:id="1" w:name="_GoBack"/>
+      <w:bookmarkEnd w:id="1"/>
+    </w:p>
+    <w:p>
+      <w:pPr>
+        <w:pStyle w:val="a7"/>
+        <w:numPr>
+          <w:ilvl w:val="1"/>
+          <w:numId w:val="2"/>
+        </w:numPr>
+        <w:ind w:firstLineChars="0"/>
+      </w:pPr>
+      <w:r>
+        <w:rPr>
+          <w:rFonts w:hint="eastAsia"/>
+        </w:rPr>
         <w:t>增量</w:t>
       </w:r>
       <w:r>
@@ -1014,6 +1121,34 @@
         <w:rPr>
           <w:rFonts w:hint="eastAsia"/>
         </w:rPr>
+        <w:t>通过识别</w:t>
+      </w:r>
+      <w:r>
+        <w:t>column</w:t>
+      </w:r>
+      <w:r>
+        <w:t>是否有序，来筛选增量</w:t>
+      </w:r>
+      <w:r>
+        <w:t>column</w:t>
+      </w:r>
+      <w:r>
+        <w:t>集</w:t>
+      </w:r>
+    </w:p>
+    <w:p>
+      <w:pPr>
+        <w:pStyle w:val="a7"/>
+        <w:numPr>
+          <w:ilvl w:val="2"/>
+          <w:numId w:val="2"/>
+        </w:numPr>
+        <w:ind w:firstLineChars="0"/>
+      </w:pPr>
+      <w:r>
+        <w:rPr>
+          <w:rFonts w:hint="eastAsia"/>
+        </w:rPr>
         <w:t>关系型</w:t>
       </w:r>
       <w:r>
@@ -1121,9 +1256,6 @@
           <w:numId w:val="2"/>
         </w:numPr>
         <w:ind w:firstLineChars="0"/>
-        <w:rPr>
-          <w:rFonts w:hint="eastAsia"/>
-        </w:rPr>
       </w:pPr>
       <w:r>
         <w:t>H</w:t>
@@ -1248,6 +1380,7 @@
           <w:sz w:val="16"/>
           <w:szCs w:val="16"/>
         </w:rPr>
+        <w:lastRenderedPageBreak/>
         <w:t>Jdbc</w:t>
       </w:r>
     </w:p>
@@ -1324,7 +1457,6 @@
           <w:sz w:val="16"/>
           <w:szCs w:val="16"/>
         </w:rPr>
-        <w:lastRenderedPageBreak/>
         <w:t>hive-exec:org.apache.hadoop.hive.ql.metadata.Hive</w:t>
       </w:r>
     </w:p>
@@ -1497,9 +1629,6 @@
       <w:pPr>
         <w:pStyle w:val="a7"/>
         <w:ind w:left="1680" w:firstLineChars="0" w:firstLine="0"/>
-        <w:rPr>
-          <w:rFonts w:hint="eastAsia"/>
-        </w:rPr>
       </w:pPr>
     </w:p>
     <w:p>
@@ -1672,6 +1801,7 @@
         <w:rPr>
           <w:rFonts w:hint="eastAsia"/>
         </w:rPr>
+        <w:lastRenderedPageBreak/>
         <w:t>数据</w:t>
       </w:r>
       <w:r>
@@ -1708,13 +1838,7 @@
         <w:t>标准</w:t>
       </w:r>
     </w:p>
-    <w:p>
-      <w:pPr>
-        <w:rPr>
-          <w:rFonts w:hint="eastAsia"/>
-        </w:rPr>
-      </w:pPr>
-    </w:p>
+    <w:p/>
     <w:p>
       <w:pPr>
         <w:widowControl/>
@@ -1792,21 +1916,10 @@
         </w:r>
       </w:hyperlink>
     </w:p>
-    <w:p>
-      <w:pPr>
-        <w:rPr>
-          <w:rFonts w:hint="eastAsia"/>
-        </w:rPr>
-      </w:pPr>
-      <w:bookmarkStart w:id="1" w:name="_GoBack"/>
-      <w:bookmarkEnd w:id="1"/>
-    </w:p>
+    <w:p/>
     <w:p>
       <w:pPr>
         <w:pStyle w:val="3"/>
-        <w:rPr>
-          <w:rFonts w:hint="eastAsia"/>
-        </w:rPr>
       </w:pPr>
       <w:r>
         <w:rPr>
@@ -2389,11 +2502,6 @@
       </w:r>
     </w:p>
     <w:p>
-      <w:pPr>
-        <w:rPr>
-          <w:rFonts w:hint="eastAsia"/>
-        </w:rPr>
-      </w:pPr>
       <w:r>
         <w:rPr>
           <w:rFonts w:hint="eastAsia"/>
@@ -2443,11 +2551,6 @@
       </w:r>
     </w:p>
     <w:p>
-      <w:pPr>
-        <w:rPr>
-          <w:rFonts w:hint="eastAsia"/>
-        </w:rPr>
-      </w:pPr>
       <w:r>
         <w:rPr>
           <w:rFonts w:hint="eastAsia"/>
@@ -2481,13 +2584,7 @@
         <w:t>统计</w:t>
       </w:r>
     </w:p>
-    <w:p>
-      <w:pPr>
-        <w:rPr>
-          <w:rFonts w:hint="eastAsia"/>
-        </w:rPr>
-      </w:pPr>
-    </w:p>
+    <w:p/>
     <w:p>
       <w:pPr>
         <w:pStyle w:val="3"/>
@@ -2524,9 +2621,6 @@
           <w:numId w:val="4"/>
         </w:numPr>
         <w:ind w:firstLineChars="0"/>
-        <w:rPr>
-          <w:rFonts w:hint="eastAsia"/>
-        </w:rPr>
       </w:pPr>
       <w:r>
         <w:t>n</w:t>
@@ -2543,9 +2637,6 @@
     <w:p>
       <w:pPr>
         <w:pStyle w:val="3"/>
-        <w:rPr>
-          <w:rFonts w:hint="eastAsia"/>
-        </w:rPr>
       </w:pPr>
       <w:r>
         <w:rPr>
@@ -2613,9 +2704,6 @@
           <w:numId w:val="4"/>
         </w:numPr>
         <w:ind w:firstLineChars="0"/>
-        <w:rPr>
-          <w:rFonts w:hint="eastAsia"/>
-        </w:rPr>
       </w:pPr>
     </w:p>
     <w:p>
@@ -2697,9 +2785,6 @@
           <w:numId w:val="6"/>
         </w:numPr>
         <w:ind w:firstLineChars="0"/>
-        <w:rPr>
-          <w:rFonts w:hint="eastAsia"/>
-        </w:rPr>
       </w:pPr>
       <w:r>
         <w:rPr>
@@ -2777,13 +2862,7 @@
         <w:t>nique</w:t>
       </w:r>
       <w:r>
-        <w:t>_distinct_count =</w:t>
-      </w:r>
-      <w:r>
-        <w:t>&lt;&lt;</w:t>
-      </w:r>
-      <w:r>
-        <w:t xml:space="preserve"> count</w:t>
+        <w:t>_distinct_count =&lt;&lt; count</w:t>
       </w:r>
     </w:p>
     <w:p>
@@ -2794,9 +2873,6 @@
           <w:numId w:val="5"/>
         </w:numPr>
         <w:ind w:firstLineChars="0"/>
-        <w:rPr>
-          <w:rFonts w:hint="eastAsia"/>
-        </w:rPr>
       </w:pPr>
       <w:r>
         <w:rPr>
@@ -2823,11 +2899,6 @@
       </w:r>
     </w:p>
     <w:p>
-      <w:pPr>
-        <w:rPr>
-          <w:rFonts w:hint="eastAsia"/>
-        </w:rPr>
-      </w:pPr>
       <w:r>
         <w:rPr>
           <w:rFonts w:hint="eastAsia"/>
@@ -2838,13 +2909,7 @@
         <w:t>码表枚举</w:t>
       </w:r>
     </w:p>
-    <w:p>
-      <w:pPr>
-        <w:rPr>
-          <w:rFonts w:hint="eastAsia"/>
-        </w:rPr>
-      </w:pPr>
-    </w:p>
+    <w:p/>
     <w:p>
       <w:pPr>
         <w:pStyle w:val="3"/>
@@ -2860,11 +2925,6 @@
       </w:r>
     </w:p>
     <w:p>
-      <w:pPr>
-        <w:rPr>
-          <w:rFonts w:hint="eastAsia"/>
-        </w:rPr>
-      </w:pPr>
       <w:r>
         <w:rPr>
           <w:rFonts w:hint="eastAsia"/>
@@ -3146,7 +3206,7 @@
         <w:rFonts w:ascii="Wingdings" w:hAnsi="Wingdings" w:hint="default"/>
       </w:rPr>
     </w:lvl>
-    <w:lvl w:ilvl="5" w:tplc="04090005" w:tentative="1">
+    <w:lvl w:ilvl="5" w:tplc="04090005">
       <w:start w:val="1"/>
       <w:numFmt w:val="bullet"/>
       <w:lvlText w:val=""/>
@@ -3158,7 +3218,7 @@
         <w:rFonts w:ascii="Wingdings" w:hAnsi="Wingdings" w:hint="default"/>
       </w:rPr>
     </w:lvl>
-    <w:lvl w:ilvl="6" w:tplc="04090001" w:tentative="1">
+    <w:lvl w:ilvl="6" w:tplc="04090001">
       <w:start w:val="1"/>
       <w:numFmt w:val="bullet"/>
       <w:lvlText w:val=""/>
@@ -3170,7 +3230,7 @@
         <w:rFonts w:ascii="Wingdings" w:hAnsi="Wingdings" w:hint="default"/>
       </w:rPr>
     </w:lvl>
-    <w:lvl w:ilvl="7" w:tplc="04090003" w:tentative="1">
+    <w:lvl w:ilvl="7" w:tplc="04090003">
       <w:start w:val="1"/>
       <w:numFmt w:val="bullet"/>
       <w:lvlText w:val=""/>
@@ -3182,7 +3242,7 @@
         <w:rFonts w:ascii="Wingdings" w:hAnsi="Wingdings" w:hint="default"/>
       </w:rPr>
     </w:lvl>
-    <w:lvl w:ilvl="8" w:tplc="04090005" w:tentative="1">
+    <w:lvl w:ilvl="8" w:tplc="04090005">
       <w:start w:val="1"/>
       <w:numFmt w:val="bullet"/>
       <w:lvlText w:val=""/>
@@ -4822,7 +4882,7 @@
 </file>
 
 <file path=customXml/itemProps1.xml><?xml version="1.0" encoding="utf-8"?>
-<ds:datastoreItem xmlns:ds="http://schemas.openxmlformats.org/officeDocument/2006/customXml" ds:itemID="{B6B58FB8-11CA-4282-A281-BD4E21C94960}">
+<ds:datastoreItem xmlns:ds="http://schemas.openxmlformats.org/officeDocument/2006/customXml" ds:itemID="{C2AF50F6-ED87-4F2D-BA61-F06F35C92EC8}">
   <ds:schemaRefs>
     <ds:schemaRef ds:uri="http://schemas.openxmlformats.org/officeDocument/2006/bibliography"/>
   </ds:schemaRefs>

--- a/word/dataProcess.docx
+++ b/word/dataProcess.docx
@@ -1086,8 +1086,6 @@
       <w:r>
         <w:t>来唯一标识该数据</w:t>
       </w:r>
-      <w:bookmarkStart w:id="1" w:name="_GoBack"/>
-      <w:bookmarkEnd w:id="1"/>
     </w:p>
     <w:p>
       <w:pPr>
@@ -1479,6 +1477,63 @@
       </w:r>
     </w:p>
     <w:p>
+      <w:r>
+        <w:t>O</w:t>
+      </w:r>
+      <w:r>
+        <w:rPr>
+          <w:rFonts w:hint="eastAsia"/>
+        </w:rPr>
+        <w:t>pensource</w:t>
+      </w:r>
+      <w:r>
+        <w:t xml:space="preserve"> project</w:t>
+      </w:r>
+    </w:p>
+    <w:p>
+      <w:pPr>
+        <w:pStyle w:val="a7"/>
+        <w:numPr>
+          <w:ilvl w:val="0"/>
+          <w:numId w:val="8"/>
+        </w:numPr>
+        <w:ind w:firstLineChars="0"/>
+      </w:pPr>
+      <w:hyperlink r:id="rId8" w:history="1">
+        <w:r>
+          <w:rPr>
+            <w:rStyle w:val="a4"/>
+          </w:rPr>
+          <w:t>pentaho-kettle</w:t>
+        </w:r>
+      </w:hyperlink>
+    </w:p>
+    <w:p>
+      <w:pPr>
+        <w:pStyle w:val="a7"/>
+        <w:numPr>
+          <w:ilvl w:val="0"/>
+          <w:numId w:val="8"/>
+        </w:numPr>
+        <w:ind w:firstLineChars="0"/>
+      </w:pPr>
+      <w:hyperlink r:id="rId9" w:history="1">
+        <w:r>
+          <w:rPr>
+            <w:rStyle w:val="a4"/>
+          </w:rPr>
+          <w:t>DataX</w:t>
+        </w:r>
+      </w:hyperlink>
+    </w:p>
+    <w:p>
+      <w:pPr>
+        <w:rPr>
+          <w:rFonts w:hint="eastAsia"/>
+        </w:rPr>
+      </w:pPr>
+    </w:p>
+    <w:p>
       <w:pPr>
         <w:pStyle w:val="a7"/>
         <w:numPr>
@@ -1628,6 +1683,45 @@
     <w:p>
       <w:pPr>
         <w:pStyle w:val="a7"/>
+        <w:numPr>
+          <w:ilvl w:val="4"/>
+          <w:numId w:val="1"/>
+        </w:numPr>
+        <w:ind w:firstLineChars="0"/>
+      </w:pPr>
+      <w:r>
+        <w:rPr>
+          <w:rFonts w:hint="eastAsia"/>
+        </w:rPr>
+        <w:t>自动</w:t>
+      </w:r>
+      <w:r>
+        <w:t>侦测数据密度</w:t>
+      </w:r>
+      <w:r>
+        <w:rPr>
+          <w:rFonts w:hint="eastAsia"/>
+        </w:rPr>
+        <w:t>分布</w:t>
+      </w:r>
+      <w:r>
+        <w:t>，生成相应采集</w:t>
+      </w:r>
+      <w:r>
+        <w:rPr>
+          <w:rFonts w:hint="eastAsia"/>
+        </w:rPr>
+        <w:t>条件筛选</w:t>
+      </w:r>
+      <w:r>
+        <w:t>语句</w:t>
+      </w:r>
+      <w:bookmarkStart w:id="1" w:name="_GoBack"/>
+      <w:bookmarkEnd w:id="1"/>
+    </w:p>
+    <w:p>
+      <w:pPr>
+        <w:pStyle w:val="a7"/>
         <w:ind w:left="1680" w:firstLineChars="0" w:firstLine="0"/>
       </w:pPr>
     </w:p>
@@ -1777,6 +1871,215 @@
     <w:p/>
     <w:p/>
     <w:p/>
+    <w:p/>
+    <w:p/>
+    <w:p/>
+    <w:p/>
+    <w:p/>
+    <w:p>
+      <w:pPr>
+        <w:rPr>
+          <w:rFonts w:hint="eastAsia"/>
+        </w:rPr>
+      </w:pPr>
+    </w:p>
+    <w:p>
+      <w:pPr>
+        <w:rPr>
+          <w:rFonts w:hint="eastAsia"/>
+        </w:rPr>
+      </w:pPr>
+    </w:p>
+    <w:p>
+      <w:pPr>
+        <w:pStyle w:val="a7"/>
+        <w:numPr>
+          <w:ilvl w:val="0"/>
+          <w:numId w:val="1"/>
+        </w:numPr>
+        <w:ind w:firstLineChars="0"/>
+      </w:pPr>
+      <w:r>
+        <w:rPr>
+          <w:rFonts w:hint="eastAsia"/>
+        </w:rPr>
+        <w:t>数据源</w:t>
+      </w:r>
+      <w:r>
+        <w:t>系统</w:t>
+      </w:r>
+      <w:r>
+        <w:t>dataSystem</w:t>
+      </w:r>
+    </w:p>
+    <w:p>
+      <w:pPr>
+        <w:pStyle w:val="a7"/>
+        <w:numPr>
+          <w:ilvl w:val="1"/>
+          <w:numId w:val="1"/>
+        </w:numPr>
+        <w:ind w:firstLineChars="0"/>
+      </w:pPr>
+      <w:r>
+        <w:rPr>
+          <w:rFonts w:hint="eastAsia"/>
+        </w:rPr>
+        <w:t>数据源</w:t>
+      </w:r>
+      <w:r>
+        <w:t>实例</w:t>
+      </w:r>
+      <w:r>
+        <w:rPr>
+          <w:rFonts w:hint="eastAsia"/>
+        </w:rPr>
+        <w:t xml:space="preserve"> </w:t>
+      </w:r>
+      <w:r>
+        <w:t>dataSchema</w:t>
+      </w:r>
+    </w:p>
+    <w:p>
+      <w:pPr>
+        <w:pStyle w:val="a7"/>
+        <w:numPr>
+          <w:ilvl w:val="2"/>
+          <w:numId w:val="1"/>
+        </w:numPr>
+        <w:ind w:firstLineChars="0"/>
+        <w:rPr>
+          <w:rFonts w:hint="eastAsia"/>
+        </w:rPr>
+      </w:pPr>
+      <w:r>
+        <w:rPr>
+          <w:rFonts w:hint="eastAsia"/>
+        </w:rPr>
+        <w:t>数据</w:t>
+      </w:r>
+      <w:r>
+        <w:t>表</w:t>
+      </w:r>
+      <w:r>
+        <w:rPr>
+          <w:rFonts w:hint="eastAsia"/>
+        </w:rPr>
+        <w:t xml:space="preserve"> </w:t>
+      </w:r>
+      <w:r>
+        <w:t>dataTable</w:t>
+      </w:r>
+    </w:p>
+    <w:p>
+      <w:pPr>
+        <w:pStyle w:val="a7"/>
+        <w:numPr>
+          <w:ilvl w:val="3"/>
+          <w:numId w:val="1"/>
+        </w:numPr>
+        <w:ind w:firstLineChars="0"/>
+      </w:pPr>
+      <w:r>
+        <w:t>schemaInfo</w:t>
+      </w:r>
+    </w:p>
+    <w:p>
+      <w:pPr>
+        <w:pStyle w:val="a7"/>
+        <w:numPr>
+          <w:ilvl w:val="4"/>
+          <w:numId w:val="1"/>
+        </w:numPr>
+        <w:ind w:firstLineChars="0"/>
+      </w:pPr>
+      <w:r>
+        <w:t>StructType</w:t>
+      </w:r>
+    </w:p>
+    <w:p>
+      <w:pPr>
+        <w:pStyle w:val="a7"/>
+        <w:numPr>
+          <w:ilvl w:val="4"/>
+          <w:numId w:val="1"/>
+        </w:numPr>
+        <w:ind w:firstLineChars="0"/>
+      </w:pPr>
+      <w:r>
+        <w:t>StructField</w:t>
+      </w:r>
+    </w:p>
+    <w:p>
+      <w:pPr>
+        <w:pStyle w:val="a7"/>
+        <w:numPr>
+          <w:ilvl w:val="3"/>
+          <w:numId w:val="1"/>
+        </w:numPr>
+        <w:ind w:firstLineChars="0"/>
+      </w:pPr>
+      <w:r>
+        <w:t>datafile</w:t>
+      </w:r>
+    </w:p>
+    <w:p>
+      <w:pPr>
+        <w:pStyle w:val="a7"/>
+        <w:numPr>
+          <w:ilvl w:val="4"/>
+          <w:numId w:val="1"/>
+        </w:numPr>
+        <w:ind w:firstLineChars="0"/>
+      </w:pPr>
+      <w:r>
+        <w:t>Avro</w:t>
+      </w:r>
+    </w:p>
+    <w:p>
+      <w:pPr>
+        <w:pStyle w:val="a7"/>
+        <w:numPr>
+          <w:ilvl w:val="4"/>
+          <w:numId w:val="1"/>
+        </w:numPr>
+        <w:ind w:firstLineChars="0"/>
+      </w:pPr>
+      <w:r>
+        <w:t>Parquet</w:t>
+      </w:r>
+    </w:p>
+    <w:p>
+      <w:pPr>
+        <w:pStyle w:val="a7"/>
+        <w:numPr>
+          <w:ilvl w:val="4"/>
+          <w:numId w:val="1"/>
+        </w:numPr>
+        <w:ind w:firstLineChars="0"/>
+      </w:pPr>
+      <w:r>
+        <w:t>Json</w:t>
+      </w:r>
+    </w:p>
+    <w:p>
+      <w:pPr>
+        <w:pStyle w:val="a7"/>
+        <w:numPr>
+          <w:ilvl w:val="4"/>
+          <w:numId w:val="1"/>
+        </w:numPr>
+        <w:ind w:firstLineChars="0"/>
+        <w:rPr>
+          <w:rFonts w:hint="eastAsia"/>
+        </w:rPr>
+      </w:pPr>
+      <w:r>
+        <w:t>Csv</w:t>
+      </w:r>
+    </w:p>
+    <w:p/>
+    <w:p/>
     <w:p>
       <w:pPr>
         <w:pStyle w:val="2"/>
@@ -1792,10 +2095,122 @@
       </w:r>
     </w:p>
     <w:p/>
+    <w:p>
+      <w:pPr>
+        <w:rPr>
+          <w:rFonts w:hint="eastAsia"/>
+        </w:rPr>
+      </w:pPr>
+    </w:p>
+    <w:p/>
+    <w:p/>
     <w:p/>
     <w:p>
       <w:pPr>
         <w:pStyle w:val="2"/>
+        <w:rPr>
+          <w:rFonts w:hint="eastAsia"/>
+        </w:rPr>
+      </w:pPr>
+      <w:r>
+        <w:t>O</w:t>
+      </w:r>
+      <w:r>
+        <w:rPr>
+          <w:rFonts w:hint="eastAsia"/>
+        </w:rPr>
+        <w:t>racle</w:t>
+      </w:r>
+      <w:r>
+        <w:t>数据采集</w:t>
+      </w:r>
+    </w:p>
+    <w:p/>
+    <w:p/>
+    <w:p/>
+    <w:p/>
+    <w:p/>
+    <w:p>
+      <w:pPr>
+        <w:rPr>
+          <w:rFonts w:hint="eastAsia"/>
+        </w:rPr>
+      </w:pPr>
+    </w:p>
+    <w:p/>
+    <w:p>
+      <w:pPr>
+        <w:pStyle w:val="2"/>
+      </w:pPr>
+      <w:r>
+        <w:rPr>
+          <w:rFonts w:hint="eastAsia"/>
+        </w:rPr>
+        <w:t>数据</w:t>
+      </w:r>
+      <w:r>
+        <w:rPr>
+          <w:rFonts w:hint="eastAsia"/>
+        </w:rPr>
+        <w:t>链路</w:t>
+      </w:r>
+      <w:r>
+        <w:t>日志</w:t>
+      </w:r>
+    </w:p>
+    <w:p>
+      <w:pPr>
+        <w:pStyle w:val="a7"/>
+        <w:numPr>
+          <w:ilvl w:val="0"/>
+          <w:numId w:val="7"/>
+        </w:numPr>
+        <w:ind w:firstLineChars="0"/>
+      </w:pPr>
+      <w:r>
+        <w:rPr>
+          <w:rFonts w:hint="eastAsia"/>
+        </w:rPr>
+        <w:t>数据</w:t>
+      </w:r>
+      <w:r>
+        <w:t>采集</w:t>
+      </w:r>
+    </w:p>
+    <w:p>
+      <w:pPr>
+        <w:pStyle w:val="a7"/>
+        <w:numPr>
+          <w:ilvl w:val="1"/>
+          <w:numId w:val="7"/>
+        </w:numPr>
+        <w:ind w:firstLineChars="0"/>
+        <w:rPr>
+          <w:rFonts w:hint="eastAsia"/>
+        </w:rPr>
+      </w:pPr>
+      <w:r>
+        <w:t>D</w:t>
+      </w:r>
+      <w:r>
+        <w:rPr>
+          <w:rFonts w:hint="eastAsia"/>
+        </w:rPr>
+        <w:t>ata_load_linklog</w:t>
+      </w:r>
+    </w:p>
+    <w:p>
+      <w:pPr>
+        <w:widowControl/>
+        <w:jc w:val="left"/>
+      </w:pPr>
+      <w:r>
+        <w:br w:type="page"/>
+      </w:r>
+    </w:p>
+    <w:p>
+      <w:pPr>
+        <w:pStyle w:val="1"/>
       </w:pPr>
       <w:r>
         <w:rPr>
@@ -1805,15 +2220,10 @@
         <w:t>数据</w:t>
       </w:r>
       <w:r>
-        <w:rPr>
-          <w:rFonts w:hint="eastAsia"/>
-        </w:rPr>
-        <w:t>链路</w:t>
-      </w:r>
-      <w:r>
-        <w:t>日志</w:t>
-      </w:r>
-    </w:p>
+        <w:t>标准</w:t>
+      </w:r>
+    </w:p>
+    <w:p/>
     <w:p>
       <w:pPr>
         <w:widowControl/>
@@ -1835,34 +2245,25 @@
         <w:t>数据</w:t>
       </w:r>
       <w:r>
-        <w:t>标准</w:t>
-      </w:r>
-    </w:p>
-    <w:p/>
-    <w:p>
-      <w:pPr>
-        <w:widowControl/>
-        <w:jc w:val="left"/>
-      </w:pPr>
-      <w:r>
-        <w:br w:type="page"/>
-      </w:r>
-    </w:p>
-    <w:p>
-      <w:pPr>
-        <w:pStyle w:val="1"/>
-      </w:pPr>
-      <w:r>
-        <w:rPr>
-          <w:rFonts w:hint="eastAsia"/>
-        </w:rPr>
-        <w:lastRenderedPageBreak/>
+        <w:t>认知</w:t>
+      </w:r>
+    </w:p>
+    <w:p>
+      <w:pPr>
+        <w:pStyle w:val="2"/>
+      </w:pPr>
+      <w:r>
+        <w:rPr>
+          <w:rFonts w:hint="eastAsia"/>
+        </w:rPr>
         <w:t>数据</w:t>
       </w:r>
       <w:r>
-        <w:t>认知</w:t>
-      </w:r>
-    </w:p>
+        <w:t>维度</w:t>
+      </w:r>
+    </w:p>
+    <w:p/>
+    <w:p/>
     <w:p>
       <w:pPr>
         <w:pStyle w:val="2"/>
@@ -1871,22 +2272,6 @@
         <w:rPr>
           <w:rFonts w:hint="eastAsia"/>
         </w:rPr>
-        <w:t>数据</w:t>
-      </w:r>
-      <w:r>
-        <w:t>维度</w:t>
-      </w:r>
-    </w:p>
-    <w:p/>
-    <w:p/>
-    <w:p>
-      <w:pPr>
-        <w:pStyle w:val="2"/>
-      </w:pPr>
-      <w:r>
-        <w:rPr>
-          <w:rFonts w:hint="eastAsia"/>
-        </w:rPr>
         <w:t>ETL</w:t>
       </w:r>
       <w:r>
@@ -1894,7 +2279,7 @@
       </w:r>
     </w:p>
     <w:p>
-      <w:hyperlink r:id="rId8" w:history="1">
+      <w:hyperlink r:id="rId10" w:history="1">
         <w:r>
           <w:rPr>
             <w:rStyle w:val="a4"/>
@@ -3371,7 +3756,7 @@
   <w:abstractNum w:abstractNumId="2" w15:restartNumberingAfterBreak="0">
     <w:nsid w:val="471B0F16"/>
     <w:multiLevelType w:val="hybridMultilevel"/>
-    <w:tmpl w:val="EDA80CC8"/>
+    <w:tmpl w:val="7ADCE8FC"/>
     <w:lvl w:ilvl="0" w:tplc="04090001">
       <w:start w:val="1"/>
       <w:numFmt w:val="bullet"/>
@@ -3708,6 +4093,119 @@
     </w:lvl>
   </w:abstractNum>
   <w:abstractNum w:abstractNumId="5" w15:restartNumberingAfterBreak="0">
+    <w:nsid w:val="5F5804DA"/>
+    <w:multiLevelType w:val="hybridMultilevel"/>
+    <w:tmpl w:val="ACC6B834"/>
+    <w:lvl w:ilvl="0" w:tplc="04090001">
+      <w:start w:val="1"/>
+      <w:numFmt w:val="bullet"/>
+      <w:lvlText w:val=""/>
+      <w:lvlJc w:val="left"/>
+      <w:pPr>
+        <w:ind w:left="420" w:hanging="420"/>
+      </w:pPr>
+      <w:rPr>
+        <w:rFonts w:ascii="Wingdings" w:hAnsi="Wingdings" w:hint="default"/>
+      </w:rPr>
+    </w:lvl>
+    <w:lvl w:ilvl="1" w:tplc="04090003">
+      <w:start w:val="1"/>
+      <w:numFmt w:val="bullet"/>
+      <w:lvlText w:val=""/>
+      <w:lvlJc w:val="left"/>
+      <w:pPr>
+        <w:ind w:left="840" w:hanging="420"/>
+      </w:pPr>
+      <w:rPr>
+        <w:rFonts w:ascii="Wingdings" w:hAnsi="Wingdings" w:hint="default"/>
+      </w:rPr>
+    </w:lvl>
+    <w:lvl w:ilvl="2" w:tplc="04090005" w:tentative="1">
+      <w:start w:val="1"/>
+      <w:numFmt w:val="bullet"/>
+      <w:lvlText w:val=""/>
+      <w:lvlJc w:val="left"/>
+      <w:pPr>
+        <w:ind w:left="1260" w:hanging="420"/>
+      </w:pPr>
+      <w:rPr>
+        <w:rFonts w:ascii="Wingdings" w:hAnsi="Wingdings" w:hint="default"/>
+      </w:rPr>
+    </w:lvl>
+    <w:lvl w:ilvl="3" w:tplc="04090001" w:tentative="1">
+      <w:start w:val="1"/>
+      <w:numFmt w:val="bullet"/>
+      <w:lvlText w:val=""/>
+      <w:lvlJc w:val="left"/>
+      <w:pPr>
+        <w:ind w:left="1680" w:hanging="420"/>
+      </w:pPr>
+      <w:rPr>
+        <w:rFonts w:ascii="Wingdings" w:hAnsi="Wingdings" w:hint="default"/>
+      </w:rPr>
+    </w:lvl>
+    <w:lvl w:ilvl="4" w:tplc="04090003" w:tentative="1">
+      <w:start w:val="1"/>
+      <w:numFmt w:val="bullet"/>
+      <w:lvlText w:val=""/>
+      <w:lvlJc w:val="left"/>
+      <w:pPr>
+        <w:ind w:left="2100" w:hanging="420"/>
+      </w:pPr>
+      <w:rPr>
+        <w:rFonts w:ascii="Wingdings" w:hAnsi="Wingdings" w:hint="default"/>
+      </w:rPr>
+    </w:lvl>
+    <w:lvl w:ilvl="5" w:tplc="04090005" w:tentative="1">
+      <w:start w:val="1"/>
+      <w:numFmt w:val="bullet"/>
+      <w:lvlText w:val=""/>
+      <w:lvlJc w:val="left"/>
+      <w:pPr>
+        <w:ind w:left="2520" w:hanging="420"/>
+      </w:pPr>
+      <w:rPr>
+        <w:rFonts w:ascii="Wingdings" w:hAnsi="Wingdings" w:hint="default"/>
+      </w:rPr>
+    </w:lvl>
+    <w:lvl w:ilvl="6" w:tplc="04090001" w:tentative="1">
+      <w:start w:val="1"/>
+      <w:numFmt w:val="bullet"/>
+      <w:lvlText w:val=""/>
+      <w:lvlJc w:val="left"/>
+      <w:pPr>
+        <w:ind w:left="2940" w:hanging="420"/>
+      </w:pPr>
+      <w:rPr>
+        <w:rFonts w:ascii="Wingdings" w:hAnsi="Wingdings" w:hint="default"/>
+      </w:rPr>
+    </w:lvl>
+    <w:lvl w:ilvl="7" w:tplc="04090003" w:tentative="1">
+      <w:start w:val="1"/>
+      <w:numFmt w:val="bullet"/>
+      <w:lvlText w:val=""/>
+      <w:lvlJc w:val="left"/>
+      <w:pPr>
+        <w:ind w:left="3360" w:hanging="420"/>
+      </w:pPr>
+      <w:rPr>
+        <w:rFonts w:ascii="Wingdings" w:hAnsi="Wingdings" w:hint="default"/>
+      </w:rPr>
+    </w:lvl>
+    <w:lvl w:ilvl="8" w:tplc="04090005" w:tentative="1">
+      <w:start w:val="1"/>
+      <w:numFmt w:val="bullet"/>
+      <w:lvlText w:val=""/>
+      <w:lvlJc w:val="left"/>
+      <w:pPr>
+        <w:ind w:left="3780" w:hanging="420"/>
+      </w:pPr>
+      <w:rPr>
+        <w:rFonts w:ascii="Wingdings" w:hAnsi="Wingdings" w:hint="default"/>
+      </w:rPr>
+    </w:lvl>
+  </w:abstractNum>
+  <w:abstractNum w:abstractNumId="6" w15:restartNumberingAfterBreak="0">
     <w:nsid w:val="7C6C0F23"/>
     <w:multiLevelType w:val="hybridMultilevel"/>
     <w:tmpl w:val="C80E6E8E"/>
@@ -3724,6 +4222,119 @@
       </w:rPr>
     </w:lvl>
     <w:lvl w:ilvl="1" w:tplc="04090003">
+      <w:start w:val="1"/>
+      <w:numFmt w:val="bullet"/>
+      <w:lvlText w:val=""/>
+      <w:lvlJc w:val="left"/>
+      <w:pPr>
+        <w:ind w:left="840" w:hanging="420"/>
+      </w:pPr>
+      <w:rPr>
+        <w:rFonts w:ascii="Wingdings" w:hAnsi="Wingdings" w:hint="default"/>
+      </w:rPr>
+    </w:lvl>
+    <w:lvl w:ilvl="2" w:tplc="04090005" w:tentative="1">
+      <w:start w:val="1"/>
+      <w:numFmt w:val="bullet"/>
+      <w:lvlText w:val=""/>
+      <w:lvlJc w:val="left"/>
+      <w:pPr>
+        <w:ind w:left="1260" w:hanging="420"/>
+      </w:pPr>
+      <w:rPr>
+        <w:rFonts w:ascii="Wingdings" w:hAnsi="Wingdings" w:hint="default"/>
+      </w:rPr>
+    </w:lvl>
+    <w:lvl w:ilvl="3" w:tplc="04090001" w:tentative="1">
+      <w:start w:val="1"/>
+      <w:numFmt w:val="bullet"/>
+      <w:lvlText w:val=""/>
+      <w:lvlJc w:val="left"/>
+      <w:pPr>
+        <w:ind w:left="1680" w:hanging="420"/>
+      </w:pPr>
+      <w:rPr>
+        <w:rFonts w:ascii="Wingdings" w:hAnsi="Wingdings" w:hint="default"/>
+      </w:rPr>
+    </w:lvl>
+    <w:lvl w:ilvl="4" w:tplc="04090003" w:tentative="1">
+      <w:start w:val="1"/>
+      <w:numFmt w:val="bullet"/>
+      <w:lvlText w:val=""/>
+      <w:lvlJc w:val="left"/>
+      <w:pPr>
+        <w:ind w:left="2100" w:hanging="420"/>
+      </w:pPr>
+      <w:rPr>
+        <w:rFonts w:ascii="Wingdings" w:hAnsi="Wingdings" w:hint="default"/>
+      </w:rPr>
+    </w:lvl>
+    <w:lvl w:ilvl="5" w:tplc="04090005" w:tentative="1">
+      <w:start w:val="1"/>
+      <w:numFmt w:val="bullet"/>
+      <w:lvlText w:val=""/>
+      <w:lvlJc w:val="left"/>
+      <w:pPr>
+        <w:ind w:left="2520" w:hanging="420"/>
+      </w:pPr>
+      <w:rPr>
+        <w:rFonts w:ascii="Wingdings" w:hAnsi="Wingdings" w:hint="default"/>
+      </w:rPr>
+    </w:lvl>
+    <w:lvl w:ilvl="6" w:tplc="04090001" w:tentative="1">
+      <w:start w:val="1"/>
+      <w:numFmt w:val="bullet"/>
+      <w:lvlText w:val=""/>
+      <w:lvlJc w:val="left"/>
+      <w:pPr>
+        <w:ind w:left="2940" w:hanging="420"/>
+      </w:pPr>
+      <w:rPr>
+        <w:rFonts w:ascii="Wingdings" w:hAnsi="Wingdings" w:hint="default"/>
+      </w:rPr>
+    </w:lvl>
+    <w:lvl w:ilvl="7" w:tplc="04090003" w:tentative="1">
+      <w:start w:val="1"/>
+      <w:numFmt w:val="bullet"/>
+      <w:lvlText w:val=""/>
+      <w:lvlJc w:val="left"/>
+      <w:pPr>
+        <w:ind w:left="3360" w:hanging="420"/>
+      </w:pPr>
+      <w:rPr>
+        <w:rFonts w:ascii="Wingdings" w:hAnsi="Wingdings" w:hint="default"/>
+      </w:rPr>
+    </w:lvl>
+    <w:lvl w:ilvl="8" w:tplc="04090005" w:tentative="1">
+      <w:start w:val="1"/>
+      <w:numFmt w:val="bullet"/>
+      <w:lvlText w:val=""/>
+      <w:lvlJc w:val="left"/>
+      <w:pPr>
+        <w:ind w:left="3780" w:hanging="420"/>
+      </w:pPr>
+      <w:rPr>
+        <w:rFonts w:ascii="Wingdings" w:hAnsi="Wingdings" w:hint="default"/>
+      </w:rPr>
+    </w:lvl>
+  </w:abstractNum>
+  <w:abstractNum w:abstractNumId="7" w15:restartNumberingAfterBreak="0">
+    <w:nsid w:val="7DCB1D35"/>
+    <w:multiLevelType w:val="hybridMultilevel"/>
+    <w:tmpl w:val="6968345C"/>
+    <w:lvl w:ilvl="0" w:tplc="04090001">
+      <w:start w:val="1"/>
+      <w:numFmt w:val="bullet"/>
+      <w:lvlText w:val=""/>
+      <w:lvlJc w:val="left"/>
+      <w:pPr>
+        <w:ind w:left="420" w:hanging="420"/>
+      </w:pPr>
+      <w:rPr>
+        <w:rFonts w:ascii="Wingdings" w:hAnsi="Wingdings" w:hint="default"/>
+      </w:rPr>
+    </w:lvl>
+    <w:lvl w:ilvl="1" w:tplc="04090003" w:tentative="1">
       <w:start w:val="1"/>
       <w:numFmt w:val="bullet"/>
       <w:lvlText w:val=""/>
@@ -3836,7 +4447,13 @@
     <w:abstractNumId w:val="1"/>
   </w:num>
   <w:num w:numId="6">
+    <w:abstractNumId w:val="6"/>
+  </w:num>
+  <w:num w:numId="7">
     <w:abstractNumId w:val="5"/>
+  </w:num>
+  <w:num w:numId="8">
+    <w:abstractNumId w:val="7"/>
   </w:num>
 </w:numbering>
 </file>
@@ -4882,7 +5499,7 @@
 </file>
 
 <file path=customXml/itemProps1.xml><?xml version="1.0" encoding="utf-8"?>
-<ds:datastoreItem xmlns:ds="http://schemas.openxmlformats.org/officeDocument/2006/customXml" ds:itemID="{C2AF50F6-ED87-4F2D-BA61-F06F35C92EC8}">
+<ds:datastoreItem xmlns:ds="http://schemas.openxmlformats.org/officeDocument/2006/customXml" ds:itemID="{16865964-7B0A-48B9-95EC-F69A15BD41DE}">
   <ds:schemaRefs>
     <ds:schemaRef ds:uri="http://schemas.openxmlformats.org/officeDocument/2006/bibliography"/>
   </ds:schemaRefs>
